--- a/document/project_1.docx
+++ b/document/project_1.docx
@@ -756,44 +756,11 @@
         </w:r>
         <w:r>
           <w:rPr>
-            <w:noProof/>
-            <w:webHidden/>
-          </w:rPr>
-          <w:fldChar w:fldCharType="begin"/>
-        </w:r>
-        <w:r>
-          <w:rPr>
-            <w:noProof/>
-            <w:webHidden/>
-          </w:rPr>
-          <w:instrText xml:space="preserve"> PAGEREF _Toc495668156 \h </w:instrText>
-        </w:r>
-        <w:r>
-          <w:rPr>
-            <w:noProof/>
-            <w:webHidden/>
-          </w:rPr>
-        </w:r>
-        <w:r>
-          <w:rPr>
-            <w:noProof/>
-            <w:webHidden/>
-          </w:rPr>
-          <w:fldChar w:fldCharType="separate"/>
-        </w:r>
-        <w:r>
-          <w:rPr>
-            <w:noProof/>
-            <w:webHidden/>
-          </w:rPr>
-          <w:t>2</w:t>
-        </w:r>
-        <w:r>
-          <w:rPr>
-            <w:noProof/>
-            <w:webHidden/>
-          </w:rPr>
-          <w:fldChar w:fldCharType="end"/>
+            <w:rFonts w:hint="eastAsia"/>
+            <w:noProof/>
+            <w:webHidden/>
+          </w:rPr>
+          <w:t>1</w:t>
         </w:r>
       </w:hyperlink>
     </w:p>
@@ -838,44 +805,12 @@
         </w:r>
         <w:r>
           <w:rPr>
-            <w:noProof/>
-            <w:webHidden/>
-          </w:rPr>
-          <w:fldChar w:fldCharType="begin"/>
-        </w:r>
-        <w:r>
-          <w:rPr>
-            <w:noProof/>
-            <w:webHidden/>
-          </w:rPr>
-          <w:instrText xml:space="preserve"> PAGEREF _Toc495668157 \h </w:instrText>
-        </w:r>
-        <w:r>
-          <w:rPr>
-            <w:noProof/>
-            <w:webHidden/>
-          </w:rPr>
-        </w:r>
-        <w:r>
-          <w:rPr>
-            <w:noProof/>
-            <w:webHidden/>
-          </w:rPr>
-          <w:fldChar w:fldCharType="separate"/>
-        </w:r>
-        <w:r>
-          <w:rPr>
-            <w:noProof/>
-            <w:webHidden/>
-          </w:rPr>
-          <w:t>2</w:t>
-        </w:r>
-        <w:r>
-          <w:rPr>
-            <w:noProof/>
-            <w:webHidden/>
-          </w:rPr>
-          <w:fldChar w:fldCharType="end"/>
+            <w:rFonts w:hint="eastAsia"/>
+            <w:noProof/>
+            <w:webHidden/>
+            <w:lang w:eastAsia="zh-CN"/>
+          </w:rPr>
+          <w:t>1</w:t>
         </w:r>
       </w:hyperlink>
     </w:p>
@@ -920,44 +855,12 @@
         </w:r>
         <w:r>
           <w:rPr>
-            <w:noProof/>
-            <w:webHidden/>
-          </w:rPr>
-          <w:fldChar w:fldCharType="begin"/>
-        </w:r>
-        <w:r>
-          <w:rPr>
-            <w:noProof/>
-            <w:webHidden/>
-          </w:rPr>
-          <w:instrText xml:space="preserve"> PAGEREF _Toc495668158 \h </w:instrText>
-        </w:r>
-        <w:r>
-          <w:rPr>
-            <w:noProof/>
-            <w:webHidden/>
-          </w:rPr>
-        </w:r>
-        <w:r>
-          <w:rPr>
-            <w:noProof/>
-            <w:webHidden/>
-          </w:rPr>
-          <w:fldChar w:fldCharType="separate"/>
-        </w:r>
-        <w:r>
-          <w:rPr>
-            <w:noProof/>
-            <w:webHidden/>
-          </w:rPr>
-          <w:t>2</w:t>
-        </w:r>
-        <w:r>
-          <w:rPr>
-            <w:noProof/>
-            <w:webHidden/>
-          </w:rPr>
-          <w:fldChar w:fldCharType="end"/>
+            <w:rFonts w:hint="eastAsia"/>
+            <w:noProof/>
+            <w:webHidden/>
+            <w:lang w:eastAsia="zh-CN"/>
+          </w:rPr>
+          <w:t>1</w:t>
         </w:r>
       </w:hyperlink>
     </w:p>
@@ -1002,44 +905,12 @@
         </w:r>
         <w:r>
           <w:rPr>
-            <w:noProof/>
-            <w:webHidden/>
-          </w:rPr>
-          <w:fldChar w:fldCharType="begin"/>
-        </w:r>
-        <w:r>
-          <w:rPr>
-            <w:noProof/>
-            <w:webHidden/>
-          </w:rPr>
-          <w:instrText xml:space="preserve"> PAGEREF _Toc495668159 \h </w:instrText>
-        </w:r>
-        <w:r>
-          <w:rPr>
-            <w:noProof/>
-            <w:webHidden/>
-          </w:rPr>
-        </w:r>
-        <w:r>
-          <w:rPr>
-            <w:noProof/>
-            <w:webHidden/>
-          </w:rPr>
-          <w:fldChar w:fldCharType="separate"/>
-        </w:r>
-        <w:r>
-          <w:rPr>
-            <w:noProof/>
-            <w:webHidden/>
-          </w:rPr>
-          <w:t>2</w:t>
-        </w:r>
-        <w:r>
-          <w:rPr>
-            <w:noProof/>
-            <w:webHidden/>
-          </w:rPr>
-          <w:fldChar w:fldCharType="end"/>
+            <w:rFonts w:hint="eastAsia"/>
+            <w:noProof/>
+            <w:webHidden/>
+            <w:lang w:eastAsia="zh-CN"/>
+          </w:rPr>
+          <w:t>1</w:t>
         </w:r>
       </w:hyperlink>
     </w:p>
@@ -1084,44 +955,12 @@
         </w:r>
         <w:r>
           <w:rPr>
-            <w:noProof/>
-            <w:webHidden/>
-          </w:rPr>
-          <w:fldChar w:fldCharType="begin"/>
-        </w:r>
-        <w:r>
-          <w:rPr>
-            <w:noProof/>
-            <w:webHidden/>
-          </w:rPr>
-          <w:instrText xml:space="preserve"> PAGEREF _Toc495668160 \h </w:instrText>
-        </w:r>
-        <w:r>
-          <w:rPr>
-            <w:noProof/>
-            <w:webHidden/>
-          </w:rPr>
-        </w:r>
-        <w:r>
-          <w:rPr>
-            <w:noProof/>
-            <w:webHidden/>
-          </w:rPr>
-          <w:fldChar w:fldCharType="separate"/>
-        </w:r>
-        <w:r>
-          <w:rPr>
-            <w:noProof/>
-            <w:webHidden/>
-          </w:rPr>
-          <w:t>4</w:t>
-        </w:r>
-        <w:r>
-          <w:rPr>
-            <w:noProof/>
-            <w:webHidden/>
-          </w:rPr>
-          <w:fldChar w:fldCharType="end"/>
+            <w:rFonts w:hint="eastAsia"/>
+            <w:noProof/>
+            <w:webHidden/>
+            <w:lang w:eastAsia="zh-CN"/>
+          </w:rPr>
+          <w:t>5</w:t>
         </w:r>
       </w:hyperlink>
     </w:p>
@@ -1162,44 +1001,11 @@
         </w:r>
         <w:r>
           <w:rPr>
-            <w:noProof/>
-            <w:webHidden/>
-          </w:rPr>
-          <w:fldChar w:fldCharType="begin"/>
-        </w:r>
-        <w:r>
-          <w:rPr>
-            <w:noProof/>
-            <w:webHidden/>
-          </w:rPr>
-          <w:instrText xml:space="preserve"> PAGEREF _Toc495668161 \h </w:instrText>
-        </w:r>
-        <w:r>
-          <w:rPr>
-            <w:noProof/>
-            <w:webHidden/>
-          </w:rPr>
-        </w:r>
-        <w:r>
-          <w:rPr>
-            <w:noProof/>
-            <w:webHidden/>
-          </w:rPr>
-          <w:fldChar w:fldCharType="separate"/>
-        </w:r>
-        <w:r>
-          <w:rPr>
-            <w:noProof/>
-            <w:webHidden/>
-          </w:rPr>
-          <w:t>4</w:t>
-        </w:r>
-        <w:r>
-          <w:rPr>
-            <w:noProof/>
-            <w:webHidden/>
-          </w:rPr>
-          <w:fldChar w:fldCharType="end"/>
+            <w:rFonts w:hint="eastAsia"/>
+            <w:noProof/>
+            <w:webHidden/>
+          </w:rPr>
+          <w:t>6</w:t>
         </w:r>
       </w:hyperlink>
     </w:p>
@@ -1244,44 +1050,12 @@
         </w:r>
         <w:r>
           <w:rPr>
-            <w:noProof/>
-            <w:webHidden/>
-          </w:rPr>
-          <w:fldChar w:fldCharType="begin"/>
-        </w:r>
-        <w:r>
-          <w:rPr>
-            <w:noProof/>
-            <w:webHidden/>
-          </w:rPr>
-          <w:instrText xml:space="preserve"> PAGEREF _Toc495668162 \h </w:instrText>
-        </w:r>
-        <w:r>
-          <w:rPr>
-            <w:noProof/>
-            <w:webHidden/>
-          </w:rPr>
-        </w:r>
-        <w:r>
-          <w:rPr>
-            <w:noProof/>
-            <w:webHidden/>
-          </w:rPr>
-          <w:fldChar w:fldCharType="separate"/>
-        </w:r>
-        <w:r>
-          <w:rPr>
-            <w:noProof/>
-            <w:webHidden/>
-          </w:rPr>
-          <w:t>4</w:t>
-        </w:r>
-        <w:r>
-          <w:rPr>
-            <w:noProof/>
-            <w:webHidden/>
-          </w:rPr>
-          <w:fldChar w:fldCharType="end"/>
+            <w:rFonts w:hint="eastAsia"/>
+            <w:noProof/>
+            <w:webHidden/>
+            <w:lang w:eastAsia="zh-CN"/>
+          </w:rPr>
+          <w:t>6</w:t>
         </w:r>
       </w:hyperlink>
     </w:p>
@@ -1326,44 +1100,12 @@
         </w:r>
         <w:r>
           <w:rPr>
-            <w:noProof/>
-            <w:webHidden/>
-          </w:rPr>
-          <w:fldChar w:fldCharType="begin"/>
-        </w:r>
-        <w:r>
-          <w:rPr>
-            <w:noProof/>
-            <w:webHidden/>
-          </w:rPr>
-          <w:instrText xml:space="preserve"> PAGEREF _Toc495668163 \h </w:instrText>
-        </w:r>
-        <w:r>
-          <w:rPr>
-            <w:noProof/>
-            <w:webHidden/>
-          </w:rPr>
-        </w:r>
-        <w:r>
-          <w:rPr>
-            <w:noProof/>
-            <w:webHidden/>
-          </w:rPr>
-          <w:fldChar w:fldCharType="separate"/>
-        </w:r>
-        <w:r>
-          <w:rPr>
-            <w:noProof/>
-            <w:webHidden/>
-          </w:rPr>
-          <w:t>4</w:t>
-        </w:r>
-        <w:r>
-          <w:rPr>
-            <w:noProof/>
-            <w:webHidden/>
-          </w:rPr>
-          <w:fldChar w:fldCharType="end"/>
+            <w:rFonts w:hint="eastAsia"/>
+            <w:noProof/>
+            <w:webHidden/>
+            <w:lang w:eastAsia="zh-CN"/>
+          </w:rPr>
+          <w:t>6</w:t>
         </w:r>
       </w:hyperlink>
     </w:p>
@@ -1408,44 +1150,12 @@
         </w:r>
         <w:r>
           <w:rPr>
-            <w:noProof/>
-            <w:webHidden/>
-          </w:rPr>
-          <w:fldChar w:fldCharType="begin"/>
-        </w:r>
-        <w:r>
-          <w:rPr>
-            <w:noProof/>
-            <w:webHidden/>
-          </w:rPr>
-          <w:instrText xml:space="preserve"> PAGEREF _Toc495668164 \h </w:instrText>
-        </w:r>
-        <w:r>
-          <w:rPr>
-            <w:noProof/>
-            <w:webHidden/>
-          </w:rPr>
-        </w:r>
-        <w:r>
-          <w:rPr>
-            <w:noProof/>
-            <w:webHidden/>
-          </w:rPr>
-          <w:fldChar w:fldCharType="separate"/>
-        </w:r>
-        <w:r>
-          <w:rPr>
-            <w:noProof/>
-            <w:webHidden/>
-          </w:rPr>
-          <w:t>5</w:t>
-        </w:r>
-        <w:r>
-          <w:rPr>
-            <w:noProof/>
-            <w:webHidden/>
-          </w:rPr>
-          <w:fldChar w:fldCharType="end"/>
+            <w:rFonts w:hint="eastAsia"/>
+            <w:noProof/>
+            <w:webHidden/>
+            <w:lang w:eastAsia="zh-CN"/>
+          </w:rPr>
+          <w:t>7</w:t>
         </w:r>
       </w:hyperlink>
     </w:p>
@@ -1490,44 +1200,12 @@
         </w:r>
         <w:r>
           <w:rPr>
-            <w:noProof/>
-            <w:webHidden/>
-          </w:rPr>
-          <w:fldChar w:fldCharType="begin"/>
-        </w:r>
-        <w:r>
-          <w:rPr>
-            <w:noProof/>
-            <w:webHidden/>
-          </w:rPr>
-          <w:instrText xml:space="preserve"> PAGEREF _Toc495668165 \h </w:instrText>
-        </w:r>
-        <w:r>
-          <w:rPr>
-            <w:noProof/>
-            <w:webHidden/>
-          </w:rPr>
-        </w:r>
-        <w:r>
-          <w:rPr>
-            <w:noProof/>
-            <w:webHidden/>
-          </w:rPr>
-          <w:fldChar w:fldCharType="separate"/>
-        </w:r>
-        <w:r>
-          <w:rPr>
-            <w:noProof/>
-            <w:webHidden/>
-          </w:rPr>
-          <w:t>5</w:t>
-        </w:r>
-        <w:r>
-          <w:rPr>
-            <w:noProof/>
-            <w:webHidden/>
-          </w:rPr>
-          <w:fldChar w:fldCharType="end"/>
+            <w:rFonts w:hint="eastAsia"/>
+            <w:noProof/>
+            <w:webHidden/>
+            <w:lang w:eastAsia="zh-CN"/>
+          </w:rPr>
+          <w:t>9</w:t>
         </w:r>
       </w:hyperlink>
     </w:p>
@@ -1572,44 +1250,12 @@
         </w:r>
         <w:r>
           <w:rPr>
-            <w:noProof/>
-            <w:webHidden/>
-          </w:rPr>
-          <w:fldChar w:fldCharType="begin"/>
-        </w:r>
-        <w:r>
-          <w:rPr>
-            <w:noProof/>
-            <w:webHidden/>
-          </w:rPr>
-          <w:instrText xml:space="preserve"> PAGEREF _Toc495668166 \h </w:instrText>
-        </w:r>
-        <w:r>
-          <w:rPr>
-            <w:noProof/>
-            <w:webHidden/>
-          </w:rPr>
-        </w:r>
-        <w:r>
-          <w:rPr>
-            <w:noProof/>
-            <w:webHidden/>
-          </w:rPr>
-          <w:fldChar w:fldCharType="separate"/>
-        </w:r>
-        <w:r>
-          <w:rPr>
-            <w:noProof/>
-            <w:webHidden/>
-          </w:rPr>
-          <w:t>7</w:t>
-        </w:r>
-        <w:r>
-          <w:rPr>
-            <w:noProof/>
-            <w:webHidden/>
-          </w:rPr>
-          <w:fldChar w:fldCharType="end"/>
+            <w:rFonts w:hint="eastAsia"/>
+            <w:noProof/>
+            <w:webHidden/>
+            <w:lang w:eastAsia="zh-CN"/>
+          </w:rPr>
+          <w:t>10</w:t>
         </w:r>
       </w:hyperlink>
     </w:p>
@@ -1654,44 +1300,12 @@
         </w:r>
         <w:r>
           <w:rPr>
-            <w:noProof/>
-            <w:webHidden/>
-          </w:rPr>
-          <w:fldChar w:fldCharType="begin"/>
-        </w:r>
-        <w:r>
-          <w:rPr>
-            <w:noProof/>
-            <w:webHidden/>
-          </w:rPr>
-          <w:instrText xml:space="preserve"> PAGEREF _Toc495668167 \h </w:instrText>
-        </w:r>
-        <w:r>
-          <w:rPr>
-            <w:noProof/>
-            <w:webHidden/>
-          </w:rPr>
-        </w:r>
-        <w:r>
-          <w:rPr>
-            <w:noProof/>
-            <w:webHidden/>
-          </w:rPr>
-          <w:fldChar w:fldCharType="separate"/>
-        </w:r>
-        <w:r>
-          <w:rPr>
-            <w:noProof/>
-            <w:webHidden/>
-          </w:rPr>
-          <w:t>7</w:t>
-        </w:r>
-        <w:r>
-          <w:rPr>
-            <w:noProof/>
-            <w:webHidden/>
-          </w:rPr>
-          <w:fldChar w:fldCharType="end"/>
+            <w:rFonts w:hint="eastAsia"/>
+            <w:noProof/>
+            <w:webHidden/>
+            <w:lang w:eastAsia="zh-CN"/>
+          </w:rPr>
+          <w:t>10</w:t>
         </w:r>
       </w:hyperlink>
     </w:p>
@@ -1736,44 +1350,12 @@
         </w:r>
         <w:r>
           <w:rPr>
-            <w:noProof/>
-            <w:webHidden/>
-          </w:rPr>
-          <w:fldChar w:fldCharType="begin"/>
-        </w:r>
-        <w:r>
-          <w:rPr>
-            <w:noProof/>
-            <w:webHidden/>
-          </w:rPr>
-          <w:instrText xml:space="preserve"> PAGEREF _Toc495668168 \h </w:instrText>
-        </w:r>
-        <w:r>
-          <w:rPr>
-            <w:noProof/>
-            <w:webHidden/>
-          </w:rPr>
-        </w:r>
-        <w:r>
-          <w:rPr>
-            <w:noProof/>
-            <w:webHidden/>
-          </w:rPr>
-          <w:fldChar w:fldCharType="separate"/>
-        </w:r>
-        <w:r>
-          <w:rPr>
-            <w:noProof/>
-            <w:webHidden/>
-          </w:rPr>
-          <w:t>7</w:t>
-        </w:r>
-        <w:r>
-          <w:rPr>
-            <w:noProof/>
-            <w:webHidden/>
-          </w:rPr>
-          <w:fldChar w:fldCharType="end"/>
+            <w:rFonts w:hint="eastAsia"/>
+            <w:noProof/>
+            <w:webHidden/>
+            <w:lang w:eastAsia="zh-CN"/>
+          </w:rPr>
+          <w:t>11</w:t>
         </w:r>
       </w:hyperlink>
     </w:p>
@@ -1818,44 +1400,12 @@
         </w:r>
         <w:r>
           <w:rPr>
-            <w:noProof/>
-            <w:webHidden/>
-          </w:rPr>
-          <w:fldChar w:fldCharType="begin"/>
-        </w:r>
-        <w:r>
-          <w:rPr>
-            <w:noProof/>
-            <w:webHidden/>
-          </w:rPr>
-          <w:instrText xml:space="preserve"> PAGEREF _Toc495668169 \h </w:instrText>
-        </w:r>
-        <w:r>
-          <w:rPr>
-            <w:noProof/>
-            <w:webHidden/>
-          </w:rPr>
-        </w:r>
-        <w:r>
-          <w:rPr>
-            <w:noProof/>
-            <w:webHidden/>
-          </w:rPr>
-          <w:fldChar w:fldCharType="separate"/>
-        </w:r>
-        <w:r>
-          <w:rPr>
-            <w:noProof/>
-            <w:webHidden/>
-          </w:rPr>
-          <w:t>8</w:t>
-        </w:r>
-        <w:r>
-          <w:rPr>
-            <w:noProof/>
-            <w:webHidden/>
-          </w:rPr>
-          <w:fldChar w:fldCharType="end"/>
+            <w:rFonts w:hint="eastAsia"/>
+            <w:noProof/>
+            <w:webHidden/>
+            <w:lang w:eastAsia="zh-CN"/>
+          </w:rPr>
+          <w:t>12</w:t>
         </w:r>
       </w:hyperlink>
     </w:p>
@@ -1930,7 +1480,16 @@
             <w:noProof/>
             <w:webHidden/>
           </w:rPr>
-          <w:t>10</w:t>
+          <w:t>1</w:t>
+        </w:r>
+        <w:r>
+          <w:rPr>
+            <w:rFonts w:hint="eastAsia"/>
+            <w:noProof/>
+            <w:webHidden/>
+            <w:lang w:eastAsia="zh-CN"/>
+          </w:rPr>
+          <w:t>3</w:t>
         </w:r>
         <w:r>
           <w:rPr>
@@ -2012,7 +1571,16 @@
             <w:noProof/>
             <w:webHidden/>
           </w:rPr>
-          <w:t>10</w:t>
+          <w:t>1</w:t>
+        </w:r>
+        <w:r>
+          <w:rPr>
+            <w:rFonts w:hint="eastAsia"/>
+            <w:noProof/>
+            <w:webHidden/>
+            <w:lang w:eastAsia="zh-CN"/>
+          </w:rPr>
+          <w:t>3</w:t>
         </w:r>
         <w:r>
           <w:rPr>
@@ -2094,7 +1662,16 @@
             <w:noProof/>
             <w:webHidden/>
           </w:rPr>
-          <w:t>10</w:t>
+          <w:t>1</w:t>
+        </w:r>
+        <w:r>
+          <w:rPr>
+            <w:rFonts w:hint="eastAsia"/>
+            <w:noProof/>
+            <w:webHidden/>
+            <w:lang w:eastAsia="zh-CN"/>
+          </w:rPr>
+          <w:t>4</w:t>
         </w:r>
         <w:r>
           <w:rPr>
@@ -2176,7 +1753,16 @@
             <w:noProof/>
             <w:webHidden/>
           </w:rPr>
-          <w:t>11</w:t>
+          <w:t>1</w:t>
+        </w:r>
+        <w:r>
+          <w:rPr>
+            <w:rFonts w:hint="eastAsia"/>
+            <w:noProof/>
+            <w:webHidden/>
+            <w:lang w:eastAsia="zh-CN"/>
+          </w:rPr>
+          <w:t>5</w:t>
         </w:r>
         <w:r>
           <w:rPr>
@@ -2258,7 +1844,16 @@
             <w:noProof/>
             <w:webHidden/>
           </w:rPr>
-          <w:t>13</w:t>
+          <w:t>1</w:t>
+        </w:r>
+        <w:r>
+          <w:rPr>
+            <w:rFonts w:hint="eastAsia"/>
+            <w:noProof/>
+            <w:webHidden/>
+            <w:lang w:eastAsia="zh-CN"/>
+          </w:rPr>
+          <w:t>6</w:t>
         </w:r>
         <w:r>
           <w:rPr>
@@ -2340,7 +1935,16 @@
             <w:noProof/>
             <w:webHidden/>
           </w:rPr>
-          <w:t>13</w:t>
+          <w:t>1</w:t>
+        </w:r>
+        <w:r>
+          <w:rPr>
+            <w:rFonts w:hint="eastAsia"/>
+            <w:noProof/>
+            <w:webHidden/>
+            <w:lang w:eastAsia="zh-CN"/>
+          </w:rPr>
+          <w:t>6</w:t>
         </w:r>
         <w:r>
           <w:rPr>
@@ -2422,7 +2026,16 @@
             <w:noProof/>
             <w:webHidden/>
           </w:rPr>
-          <w:t>13</w:t>
+          <w:t>1</w:t>
+        </w:r>
+        <w:r>
+          <w:rPr>
+            <w:rFonts w:hint="eastAsia"/>
+            <w:noProof/>
+            <w:webHidden/>
+            <w:lang w:eastAsia="zh-CN"/>
+          </w:rPr>
+          <w:t>7</w:t>
         </w:r>
         <w:r>
           <w:rPr>
@@ -2504,7 +2117,16 @@
             <w:noProof/>
             <w:webHidden/>
           </w:rPr>
-          <w:t>14</w:t>
+          <w:t>1</w:t>
+        </w:r>
+        <w:r>
+          <w:rPr>
+            <w:rFonts w:hint="eastAsia"/>
+            <w:noProof/>
+            <w:webHidden/>
+            <w:lang w:eastAsia="zh-CN"/>
+          </w:rPr>
+          <w:t>8</w:t>
         </w:r>
         <w:r>
           <w:rPr>
@@ -2586,7 +2208,16 @@
             <w:noProof/>
             <w:webHidden/>
           </w:rPr>
-          <w:t>15</w:t>
+          <w:t>1</w:t>
+        </w:r>
+        <w:r>
+          <w:rPr>
+            <w:rFonts w:hint="eastAsia"/>
+            <w:noProof/>
+            <w:webHidden/>
+            <w:lang w:eastAsia="zh-CN"/>
+          </w:rPr>
+          <w:t>8</w:t>
         </w:r>
         <w:r>
           <w:rPr>
@@ -2668,7 +2299,16 @@
             <w:noProof/>
             <w:webHidden/>
           </w:rPr>
-          <w:t>15</w:t>
+          <w:t>1</w:t>
+        </w:r>
+        <w:r>
+          <w:rPr>
+            <w:rFonts w:hint="eastAsia"/>
+            <w:noProof/>
+            <w:webHidden/>
+            <w:lang w:eastAsia="zh-CN"/>
+          </w:rPr>
+          <w:t>8</w:t>
         </w:r>
         <w:r>
           <w:rPr>
@@ -2750,7 +2390,16 @@
             <w:noProof/>
             <w:webHidden/>
           </w:rPr>
-          <w:t>15</w:t>
+          <w:t>1</w:t>
+        </w:r>
+        <w:r>
+          <w:rPr>
+            <w:rFonts w:hint="eastAsia"/>
+            <w:noProof/>
+            <w:webHidden/>
+            <w:lang w:eastAsia="zh-CN"/>
+          </w:rPr>
+          <w:t>9</w:t>
         </w:r>
         <w:r>
           <w:rPr>
@@ -2832,7 +2481,16 @@
             <w:noProof/>
             <w:webHidden/>
           </w:rPr>
-          <w:t>16</w:t>
+          <w:t>1</w:t>
+        </w:r>
+        <w:r>
+          <w:rPr>
+            <w:rFonts w:hint="eastAsia"/>
+            <w:noProof/>
+            <w:webHidden/>
+            <w:lang w:eastAsia="zh-CN"/>
+          </w:rPr>
+          <w:t>9</w:t>
         </w:r>
         <w:r>
           <w:rPr>
@@ -2884,44 +2542,12 @@
         </w:r>
         <w:r>
           <w:rPr>
-            <w:noProof/>
-            <w:webHidden/>
-          </w:rPr>
-          <w:fldChar w:fldCharType="begin"/>
-        </w:r>
-        <w:r>
-          <w:rPr>
-            <w:noProof/>
-            <w:webHidden/>
-          </w:rPr>
-          <w:instrText xml:space="preserve"> PAGEREF _Toc495668182 \h </w:instrText>
-        </w:r>
-        <w:r>
-          <w:rPr>
-            <w:noProof/>
-            <w:webHidden/>
-          </w:rPr>
-        </w:r>
-        <w:r>
-          <w:rPr>
-            <w:noProof/>
-            <w:webHidden/>
-          </w:rPr>
-          <w:fldChar w:fldCharType="separate"/>
-        </w:r>
-        <w:r>
-          <w:rPr>
-            <w:noProof/>
-            <w:webHidden/>
-          </w:rPr>
-          <w:t>16</w:t>
-        </w:r>
-        <w:r>
-          <w:rPr>
-            <w:noProof/>
-            <w:webHidden/>
-          </w:rPr>
-          <w:fldChar w:fldCharType="end"/>
+            <w:rFonts w:hint="eastAsia"/>
+            <w:noProof/>
+            <w:webHidden/>
+            <w:lang w:eastAsia="zh-CN"/>
+          </w:rPr>
+          <w:t>20</w:t>
         </w:r>
       </w:hyperlink>
     </w:p>
@@ -2966,44 +2592,12 @@
         </w:r>
         <w:r>
           <w:rPr>
-            <w:noProof/>
-            <w:webHidden/>
-          </w:rPr>
-          <w:fldChar w:fldCharType="begin"/>
-        </w:r>
-        <w:r>
-          <w:rPr>
-            <w:noProof/>
-            <w:webHidden/>
-          </w:rPr>
-          <w:instrText xml:space="preserve"> PAGEREF _Toc495668183 \h </w:instrText>
-        </w:r>
-        <w:r>
-          <w:rPr>
-            <w:noProof/>
-            <w:webHidden/>
-          </w:rPr>
-        </w:r>
-        <w:r>
-          <w:rPr>
-            <w:noProof/>
-            <w:webHidden/>
-          </w:rPr>
-          <w:fldChar w:fldCharType="separate"/>
-        </w:r>
-        <w:r>
-          <w:rPr>
-            <w:noProof/>
-            <w:webHidden/>
-          </w:rPr>
-          <w:t>16</w:t>
-        </w:r>
-        <w:r>
-          <w:rPr>
-            <w:noProof/>
-            <w:webHidden/>
-          </w:rPr>
-          <w:fldChar w:fldCharType="end"/>
+            <w:rFonts w:hint="eastAsia"/>
+            <w:noProof/>
+            <w:webHidden/>
+            <w:lang w:eastAsia="zh-CN"/>
+          </w:rPr>
+          <w:t>20</w:t>
         </w:r>
       </w:hyperlink>
     </w:p>
@@ -3048,44 +2642,12 @@
         </w:r>
         <w:r>
           <w:rPr>
-            <w:noProof/>
-            <w:webHidden/>
-          </w:rPr>
-          <w:fldChar w:fldCharType="begin"/>
-        </w:r>
-        <w:r>
-          <w:rPr>
-            <w:noProof/>
-            <w:webHidden/>
-          </w:rPr>
-          <w:instrText xml:space="preserve"> PAGEREF _Toc495668184 \h </w:instrText>
-        </w:r>
-        <w:r>
-          <w:rPr>
-            <w:noProof/>
-            <w:webHidden/>
-          </w:rPr>
-        </w:r>
-        <w:r>
-          <w:rPr>
-            <w:noProof/>
-            <w:webHidden/>
-          </w:rPr>
-          <w:fldChar w:fldCharType="separate"/>
-        </w:r>
-        <w:r>
-          <w:rPr>
-            <w:noProof/>
-            <w:webHidden/>
-          </w:rPr>
-          <w:t>17</w:t>
-        </w:r>
-        <w:r>
-          <w:rPr>
-            <w:noProof/>
-            <w:webHidden/>
-          </w:rPr>
-          <w:fldChar w:fldCharType="end"/>
+            <w:rFonts w:hint="eastAsia"/>
+            <w:noProof/>
+            <w:webHidden/>
+            <w:lang w:eastAsia="zh-CN"/>
+          </w:rPr>
+          <w:t>21</w:t>
         </w:r>
       </w:hyperlink>
     </w:p>
@@ -3097,7 +2659,7 @@
         </w:tabs>
         <w:ind w:left="960"/>
         <w:rPr>
-          <w:rFonts w:asciiTheme="minorHAnsi" w:eastAsiaTheme="minorEastAsia" w:hAnsiTheme="minorHAnsi" w:cstheme="minorBidi" w:hint="eastAsia"/>
+          <w:rFonts w:asciiTheme="minorHAnsi" w:eastAsiaTheme="minorEastAsia" w:hAnsiTheme="minorHAnsi" w:cstheme="minorBidi"/>
           <w:noProof/>
           <w:kern w:val="2"/>
           <w:sz w:val="21"/>
@@ -3130,44 +2692,12 @@
         </w:r>
         <w:r>
           <w:rPr>
-            <w:noProof/>
-            <w:webHidden/>
-          </w:rPr>
-          <w:fldChar w:fldCharType="begin"/>
-        </w:r>
-        <w:r>
-          <w:rPr>
-            <w:noProof/>
-            <w:webHidden/>
-          </w:rPr>
-          <w:instrText xml:space="preserve"> PAGEREF _Toc495668185 \h </w:instrText>
-        </w:r>
-        <w:r>
-          <w:rPr>
-            <w:noProof/>
-            <w:webHidden/>
-          </w:rPr>
-        </w:r>
-        <w:r>
-          <w:rPr>
-            <w:noProof/>
-            <w:webHidden/>
-          </w:rPr>
-          <w:fldChar w:fldCharType="separate"/>
-        </w:r>
-        <w:r>
-          <w:rPr>
-            <w:noProof/>
-            <w:webHidden/>
-          </w:rPr>
-          <w:t>17</w:t>
-        </w:r>
-        <w:r>
-          <w:rPr>
-            <w:noProof/>
-            <w:webHidden/>
-          </w:rPr>
-          <w:fldChar w:fldCharType="end"/>
+            <w:rFonts w:hint="eastAsia"/>
+            <w:noProof/>
+            <w:webHidden/>
+            <w:lang w:eastAsia="zh-CN"/>
+          </w:rPr>
+          <w:t>23</w:t>
         </w:r>
       </w:hyperlink>
     </w:p>
@@ -3674,7 +3204,7 @@
           <v:shape id="_x0000_i1025" type="#_x0000_t75" style="width:415.5pt;height:296pt" o:ole="">
             <v:imagedata r:id="rId15" o:title=""/>
           </v:shape>
-          <o:OLEObject Type="Embed" ProgID="Word.OpenDocumentText.12" ShapeID="_x0000_i1025" DrawAspect="Content" ObjectID="_1668444594" r:id="rId16"/>
+          <o:OLEObject Type="Embed" ProgID="Word.OpenDocumentText.12" ShapeID="_x0000_i1025" DrawAspect="Content" ObjectID="_1668444991" r:id="rId16"/>
         </w:object>
       </w:r>
     </w:p>
@@ -3760,7 +3290,7 @@
           <v:shape id="_x0000_i1026" type="#_x0000_t75" style="width:415.5pt;height:483.5pt" o:ole="">
             <v:imagedata r:id="rId17" o:title=""/>
           </v:shape>
-          <o:OLEObject Type="Embed" ProgID="Word.OpenDocumentText.12" ShapeID="_x0000_i1026" DrawAspect="Content" ObjectID="_1668444595" r:id="rId18"/>
+          <o:OLEObject Type="Embed" ProgID="Word.OpenDocumentText.12" ShapeID="_x0000_i1026" DrawAspect="Content" ObjectID="_1668444992" r:id="rId18"/>
         </w:object>
       </w:r>
     </w:p>
@@ -3852,7 +3382,7 @@
           <v:shape id="_x0000_i1027" type="#_x0000_t75" style="width:415.5pt;height:359pt" o:ole="">
             <v:imagedata r:id="rId19" o:title=""/>
           </v:shape>
-          <o:OLEObject Type="Embed" ProgID="Word.OpenDocumentText.12" ShapeID="_x0000_i1027" DrawAspect="Content" ObjectID="_1668444596" r:id="rId20"/>
+          <o:OLEObject Type="Embed" ProgID="Word.OpenDocumentText.12" ShapeID="_x0000_i1027" DrawAspect="Content" ObjectID="_1668444993" r:id="rId20"/>
         </w:object>
       </w:r>
     </w:p>
@@ -3949,7 +3479,7 @@
           <v:shape id="_x0000_i1028" type="#_x0000_t75" style="width:415.5pt;height:218.5pt" o:ole="">
             <v:imagedata r:id="rId21" o:title=""/>
           </v:shape>
-          <o:OLEObject Type="Embed" ProgID="Word.OpenDocumentText.12" ShapeID="_x0000_i1028" DrawAspect="Content" ObjectID="_1668444597" r:id="rId22"/>
+          <o:OLEObject Type="Embed" ProgID="Word.OpenDocumentText.12" ShapeID="_x0000_i1028" DrawAspect="Content" ObjectID="_1668444994" r:id="rId22"/>
         </w:object>
       </w:r>
     </w:p>
@@ -4119,7 +3649,6 @@
     <w:p>
       <w:pPr>
         <w:rPr>
-          <w:rFonts w:hint="eastAsia"/>
           <w:lang w:eastAsia="zh-CN"/>
         </w:rPr>
       </w:pPr>
@@ -4228,7 +3757,7 @@
           <v:shape id="_x0000_i1029" type="#_x0000_t75" style="width:415.5pt;height:586.5pt" o:ole="">
             <v:imagedata r:id="rId24" o:title=""/>
           </v:shape>
-          <o:OLEObject Type="Embed" ProgID="Word.OpenDocumentText.12" ShapeID="_x0000_i1029" DrawAspect="Content" ObjectID="_1668444598" r:id="rId25"/>
+          <o:OLEObject Type="Embed" ProgID="Word.OpenDocumentText.12" ShapeID="_x0000_i1029" DrawAspect="Content" ObjectID="_1668444995" r:id="rId25"/>
         </w:object>
       </w:r>
     </w:p>
@@ -4439,7 +3968,7 @@
           <v:shape id="_x0000_i1030" type="#_x0000_t75" style="width:415.5pt;height:468pt" o:ole="">
             <v:imagedata r:id="rId28" o:title=""/>
           </v:shape>
-          <o:OLEObject Type="Embed" ProgID="Word.OpenDocumentText.12" ShapeID="_x0000_i1030" DrawAspect="Content" ObjectID="_1668444599" r:id="rId29"/>
+          <o:OLEObject Type="Embed" ProgID="Word.OpenDocumentText.12" ShapeID="_x0000_i1030" DrawAspect="Content" ObjectID="_1668444996" r:id="rId29"/>
         </w:object>
       </w:r>
     </w:p>
@@ -4636,7 +4165,7 @@
           <v:shape id="_x0000_i1031" type="#_x0000_t75" style="width:415.5pt;height:343pt" o:ole="">
             <v:imagedata r:id="rId32" o:title=""/>
           </v:shape>
-          <o:OLEObject Type="Embed" ProgID="Word.OpenDocumentText.12" ShapeID="_x0000_i1031" DrawAspect="Content" ObjectID="_1668444600" r:id="rId33"/>
+          <o:OLEObject Type="Embed" ProgID="Word.OpenDocumentText.12" ShapeID="_x0000_i1031" DrawAspect="Content" ObjectID="_1668444997" r:id="rId33"/>
         </w:object>
       </w:r>
     </w:p>
@@ -4840,7 +4369,7 @@
           <v:shape id="_x0000_i1032" type="#_x0000_t75" style="width:415.5pt;height:468pt" o:ole="">
             <v:imagedata r:id="rId36" o:title=""/>
           </v:shape>
-          <o:OLEObject Type="Embed" ProgID="Word.OpenDocumentText.12" ShapeID="_x0000_i1032" DrawAspect="Content" ObjectID="_1668444601" r:id="rId37"/>
+          <o:OLEObject Type="Embed" ProgID="Word.OpenDocumentText.12" ShapeID="_x0000_i1032" DrawAspect="Content" ObjectID="_1668444998" r:id="rId37"/>
         </w:object>
       </w:r>
     </w:p>
@@ -5043,7 +4572,7 @@
           <v:shape id="_x0000_i1033" type="#_x0000_t75" style="width:415.5pt;height:234pt" o:ole="">
             <v:imagedata r:id="rId40" o:title=""/>
           </v:shape>
-          <o:OLEObject Type="Embed" ProgID="Word.OpenDocumentText.12" ShapeID="_x0000_i1033" DrawAspect="Content" ObjectID="_1668444602" r:id="rId41"/>
+          <o:OLEObject Type="Embed" ProgID="Word.OpenDocumentText.12" ShapeID="_x0000_i1033" DrawAspect="Content" ObjectID="_1668444999" r:id="rId41"/>
         </w:object>
       </w:r>
     </w:p>
@@ -5239,7 +4768,7 @@
           <v:shape id="_x0000_i1034" type="#_x0000_t75" style="width:415.5pt;height:697.5pt" o:ole="">
             <v:imagedata r:id="rId44" o:title=""/>
           </v:shape>
-          <o:OLEObject Type="Embed" ProgID="Word.OpenDocumentText.12" ShapeID="_x0000_i1034" DrawAspect="Content" ObjectID="_1668444603" r:id="rId45"/>
+          <o:OLEObject Type="Embed" ProgID="Word.OpenDocumentText.12" ShapeID="_x0000_i1034" DrawAspect="Content" ObjectID="_1668445000" r:id="rId45"/>
         </w:object>
       </w:r>
     </w:p>

--- a/document/project_1.docx
+++ b/document/project_1.docx
@@ -12,7 +12,7 @@
     </w:p>
     <w:p>
       <w:pPr>
-        <w:pStyle w:val="aff4"/>
+        <w:pStyle w:val="a9"/>
       </w:pPr>
       <w:r>
         <w:rPr>
@@ -37,7 +37,7 @@
     </w:p>
     <w:p>
       <w:pPr>
-        <w:pStyle w:val="aff5"/>
+        <w:pStyle w:val="aa"/>
         <w:rPr>
           <w:rFonts w:ascii="TypeLand 康熙字典體" w:eastAsia="TypeLand 康熙字典體" w:hAnsi="TypeLand 康熙字典體"/>
           <w:lang w:eastAsia="zh-CN"/>
@@ -55,7 +55,7 @@
     </w:p>
     <w:p>
       <w:pPr>
-        <w:pStyle w:val="aff5"/>
+        <w:pStyle w:val="aa"/>
         <w:jc w:val="right"/>
         <w:rPr>
           <w:rFonts w:ascii="TypeLand 康熙字典體" w:eastAsiaTheme="minorEastAsia" w:hAnsi="TypeLand 康熙字典體"/>
@@ -79,7 +79,7 @@
     </w:p>
     <w:p>
       <w:pPr>
-        <w:pStyle w:val="aff5"/>
+        <w:pStyle w:val="aa"/>
         <w:jc w:val="right"/>
         <w:rPr>
           <w:lang w:eastAsia="zh-CN"/>
@@ -151,7 +151,7 @@
     </w:p>
     <w:p>
       <w:pPr>
-        <w:pStyle w:val="aff7"/>
+        <w:pStyle w:val="ac"/>
         <w:rPr>
           <w:lang w:eastAsia="zh-CN"/>
         </w:rPr>
@@ -232,7 +232,7 @@
     </w:p>
     <w:p>
       <w:pPr>
-        <w:pStyle w:val="aff7"/>
+        <w:pStyle w:val="ac"/>
         <w:rPr>
           <w:rFonts w:ascii="宋体" w:hAnsi="宋体"/>
           <w:u w:val="single"/>
@@ -287,7 +287,7 @@
     </w:p>
     <w:p>
       <w:pPr>
-        <w:pStyle w:val="aff7"/>
+        <w:pStyle w:val="ac"/>
         <w:rPr>
           <w:lang w:eastAsia="zh-CN"/>
         </w:rPr>
@@ -368,7 +368,7 @@
     </w:p>
     <w:p>
       <w:pPr>
-        <w:pStyle w:val="aff7"/>
+        <w:pStyle w:val="ac"/>
         <w:rPr>
           <w:lang w:eastAsia="zh-CN"/>
         </w:rPr>
@@ -441,7 +441,7 @@
     </w:p>
     <w:p>
       <w:pPr>
-        <w:pStyle w:val="aff8"/>
+        <w:pStyle w:val="ad"/>
         <w:rPr>
           <w:lang w:eastAsia="zh-CN"/>
         </w:rPr>
@@ -456,7 +456,7 @@
     </w:p>
     <w:p>
       <w:pPr>
-        <w:pStyle w:val="aff9"/>
+        <w:pStyle w:val="ae"/>
         <w:rPr>
           <w:lang w:eastAsia="zh-CN"/>
         </w:rPr>
@@ -512,7 +512,7 @@
     </w:p>
     <w:p>
       <w:pPr>
-        <w:pStyle w:val="afff1"/>
+        <w:pStyle w:val="af6"/>
         <w:rPr>
           <w:lang w:eastAsia="zh-CN"/>
         </w:rPr>
@@ -573,14 +573,14 @@
       <w:hyperlink w:anchor="_Toc495668153" w:history="1">
         <w:r>
           <w:rPr>
-            <w:rStyle w:val="aff1"/>
+            <w:rStyle w:val="Hyperlink"/>
             <w:noProof/>
           </w:rPr>
           <w:t xml:space="preserve">1  </w:t>
         </w:r>
         <w:r>
           <w:rPr>
-            <w:rStyle w:val="aff1"/>
+            <w:rStyle w:val="Hyperlink"/>
             <w:rFonts w:hint="eastAsia"/>
             <w:noProof/>
           </w:rPr>
@@ -655,14 +655,14 @@
       <w:hyperlink w:anchor="_Toc495668154" w:history="1">
         <w:r>
           <w:rPr>
-            <w:rStyle w:val="aff1"/>
+            <w:rStyle w:val="Hyperlink"/>
             <w:noProof/>
           </w:rPr>
           <w:t xml:space="preserve">1.1 </w:t>
         </w:r>
         <w:r>
           <w:rPr>
-            <w:rStyle w:val="aff1"/>
+            <w:rStyle w:val="Hyperlink"/>
             <w:rFonts w:hint="eastAsia"/>
             <w:noProof/>
             <w:lang w:eastAsia="zh-CN"/>
@@ -734,14 +734,14 @@
       <w:hyperlink w:anchor="_Toc495668156" w:history="1">
         <w:r>
           <w:rPr>
-            <w:rStyle w:val="aff1"/>
+            <w:rStyle w:val="Hyperlink"/>
             <w:noProof/>
           </w:rPr>
           <w:t xml:space="preserve">2 </w:t>
         </w:r>
         <w:r>
           <w:rPr>
-            <w:rStyle w:val="aff1"/>
+            <w:rStyle w:val="Hyperlink"/>
             <w:rFonts w:hint="eastAsia"/>
             <w:noProof/>
           </w:rPr>
@@ -783,14 +783,14 @@
       <w:hyperlink w:anchor="_Toc495668157" w:history="1">
         <w:r>
           <w:rPr>
-            <w:rStyle w:val="aff1"/>
+            <w:rStyle w:val="Hyperlink"/>
             <w:noProof/>
           </w:rPr>
           <w:t xml:space="preserve">2.1 </w:t>
         </w:r>
         <w:r>
           <w:rPr>
-            <w:rStyle w:val="aff1"/>
+            <w:rStyle w:val="Hyperlink"/>
             <w:rFonts w:hint="eastAsia"/>
             <w:noProof/>
           </w:rPr>
@@ -833,14 +833,14 @@
       <w:hyperlink w:anchor="_Toc495668158" w:history="1">
         <w:r>
           <w:rPr>
-            <w:rStyle w:val="aff1"/>
+            <w:rStyle w:val="Hyperlink"/>
             <w:noProof/>
           </w:rPr>
           <w:t xml:space="preserve">2.2 </w:t>
         </w:r>
         <w:r>
           <w:rPr>
-            <w:rStyle w:val="aff1"/>
+            <w:rStyle w:val="Hyperlink"/>
             <w:rFonts w:hint="eastAsia"/>
             <w:noProof/>
           </w:rPr>
@@ -883,14 +883,14 @@
       <w:hyperlink w:anchor="_Toc495668159" w:history="1">
         <w:r>
           <w:rPr>
-            <w:rStyle w:val="aff1"/>
+            <w:rStyle w:val="Hyperlink"/>
             <w:noProof/>
           </w:rPr>
           <w:t xml:space="preserve">2.3 </w:t>
         </w:r>
         <w:r>
           <w:rPr>
-            <w:rStyle w:val="aff1"/>
+            <w:rStyle w:val="Hyperlink"/>
             <w:rFonts w:hint="eastAsia"/>
             <w:noProof/>
           </w:rPr>
@@ -933,14 +933,14 @@
       <w:hyperlink w:anchor="_Toc495668160" w:history="1">
         <w:r>
           <w:rPr>
-            <w:rStyle w:val="aff1"/>
+            <w:rStyle w:val="Hyperlink"/>
             <w:noProof/>
           </w:rPr>
           <w:t xml:space="preserve">2.4 </w:t>
         </w:r>
         <w:r>
           <w:rPr>
-            <w:rStyle w:val="aff1"/>
+            <w:rStyle w:val="Hyperlink"/>
             <w:rFonts w:hint="eastAsia"/>
             <w:noProof/>
           </w:rPr>
@@ -979,14 +979,14 @@
       <w:hyperlink w:anchor="_Toc495668161" w:history="1">
         <w:r>
           <w:rPr>
-            <w:rStyle w:val="aff1"/>
+            <w:rStyle w:val="Hyperlink"/>
             <w:noProof/>
           </w:rPr>
           <w:t xml:space="preserve">3 </w:t>
         </w:r>
         <w:r>
           <w:rPr>
-            <w:rStyle w:val="aff1"/>
+            <w:rStyle w:val="Hyperlink"/>
             <w:rFonts w:hint="eastAsia"/>
             <w:noProof/>
           </w:rPr>
@@ -1028,14 +1028,14 @@
       <w:hyperlink w:anchor="_Toc495668162" w:history="1">
         <w:r>
           <w:rPr>
-            <w:rStyle w:val="aff1"/>
+            <w:rStyle w:val="Hyperlink"/>
             <w:noProof/>
           </w:rPr>
           <w:t xml:space="preserve">3.1 </w:t>
         </w:r>
         <w:r>
           <w:rPr>
-            <w:rStyle w:val="aff1"/>
+            <w:rStyle w:val="Hyperlink"/>
             <w:rFonts w:hint="eastAsia"/>
             <w:noProof/>
           </w:rPr>
@@ -1078,14 +1078,14 @@
       <w:hyperlink w:anchor="_Toc495668163" w:history="1">
         <w:r>
           <w:rPr>
-            <w:rStyle w:val="aff1"/>
+            <w:rStyle w:val="Hyperlink"/>
             <w:noProof/>
           </w:rPr>
           <w:t xml:space="preserve">3.1.1 </w:t>
         </w:r>
         <w:r>
           <w:rPr>
-            <w:rStyle w:val="aff1"/>
+            <w:rStyle w:val="Hyperlink"/>
             <w:rFonts w:hint="eastAsia"/>
             <w:noProof/>
           </w:rPr>
@@ -1128,14 +1128,14 @@
       <w:hyperlink w:anchor="_Toc495668164" w:history="1">
         <w:r>
           <w:rPr>
-            <w:rStyle w:val="aff1"/>
+            <w:rStyle w:val="Hyperlink"/>
             <w:noProof/>
           </w:rPr>
           <w:t xml:space="preserve">3.1.2 </w:t>
         </w:r>
         <w:r>
           <w:rPr>
-            <w:rStyle w:val="aff1"/>
+            <w:rStyle w:val="Hyperlink"/>
             <w:rFonts w:hint="eastAsia"/>
             <w:noProof/>
           </w:rPr>
@@ -1178,14 +1178,14 @@
       <w:hyperlink w:anchor="_Toc495668165" w:history="1">
         <w:r>
           <w:rPr>
-            <w:rStyle w:val="aff1"/>
+            <w:rStyle w:val="Hyperlink"/>
             <w:noProof/>
           </w:rPr>
           <w:t xml:space="preserve">3.1.3 </w:t>
         </w:r>
         <w:r>
           <w:rPr>
-            <w:rStyle w:val="aff1"/>
+            <w:rStyle w:val="Hyperlink"/>
             <w:rFonts w:hint="eastAsia"/>
             <w:noProof/>
           </w:rPr>
@@ -1228,14 +1228,14 @@
       <w:hyperlink w:anchor="_Toc495668166" w:history="1">
         <w:r>
           <w:rPr>
-            <w:rStyle w:val="aff1"/>
+            <w:rStyle w:val="Hyperlink"/>
             <w:noProof/>
           </w:rPr>
           <w:t xml:space="preserve">3.2 </w:t>
         </w:r>
         <w:r>
           <w:rPr>
-            <w:rStyle w:val="aff1"/>
+            <w:rStyle w:val="Hyperlink"/>
             <w:rFonts w:hint="eastAsia"/>
             <w:noProof/>
           </w:rPr>
@@ -1278,14 +1278,14 @@
       <w:hyperlink w:anchor="_Toc495668167" w:history="1">
         <w:r>
           <w:rPr>
-            <w:rStyle w:val="aff1"/>
+            <w:rStyle w:val="Hyperlink"/>
             <w:noProof/>
           </w:rPr>
           <w:t xml:space="preserve">3.2.1 </w:t>
         </w:r>
         <w:r>
           <w:rPr>
-            <w:rStyle w:val="aff1"/>
+            <w:rStyle w:val="Hyperlink"/>
             <w:rFonts w:hint="eastAsia"/>
             <w:noProof/>
           </w:rPr>
@@ -1328,14 +1328,14 @@
       <w:hyperlink w:anchor="_Toc495668168" w:history="1">
         <w:r>
           <w:rPr>
-            <w:rStyle w:val="aff1"/>
+            <w:rStyle w:val="Hyperlink"/>
             <w:noProof/>
           </w:rPr>
           <w:t xml:space="preserve">3.2.2 </w:t>
         </w:r>
         <w:r>
           <w:rPr>
-            <w:rStyle w:val="aff1"/>
+            <w:rStyle w:val="Hyperlink"/>
             <w:rFonts w:hint="eastAsia"/>
             <w:noProof/>
           </w:rPr>
@@ -1378,14 +1378,14 @@
       <w:hyperlink w:anchor="_Toc495668169" w:history="1">
         <w:r>
           <w:rPr>
-            <w:rStyle w:val="aff1"/>
+            <w:rStyle w:val="Hyperlink"/>
             <w:noProof/>
           </w:rPr>
           <w:t xml:space="preserve">3.2.3 </w:t>
         </w:r>
         <w:r>
           <w:rPr>
-            <w:rStyle w:val="aff1"/>
+            <w:rStyle w:val="Hyperlink"/>
             <w:rFonts w:hint="eastAsia"/>
             <w:noProof/>
           </w:rPr>
@@ -1428,14 +1428,14 @@
       <w:hyperlink w:anchor="_Toc495668170" w:history="1">
         <w:r>
           <w:rPr>
-            <w:rStyle w:val="aff1"/>
+            <w:rStyle w:val="Hyperlink"/>
             <w:noProof/>
           </w:rPr>
           <w:t xml:space="preserve">3.3 </w:t>
         </w:r>
         <w:r>
           <w:rPr>
-            <w:rStyle w:val="aff1"/>
+            <w:rStyle w:val="Hyperlink"/>
             <w:rFonts w:hint="eastAsia"/>
             <w:noProof/>
           </w:rPr>
@@ -1519,14 +1519,14 @@
       <w:hyperlink w:anchor="_Toc495668171" w:history="1">
         <w:r>
           <w:rPr>
-            <w:rStyle w:val="aff1"/>
+            <w:rStyle w:val="Hyperlink"/>
             <w:noProof/>
           </w:rPr>
           <w:t xml:space="preserve">3.3.1 </w:t>
         </w:r>
         <w:r>
           <w:rPr>
-            <w:rStyle w:val="aff1"/>
+            <w:rStyle w:val="Hyperlink"/>
             <w:rFonts w:hint="eastAsia"/>
             <w:noProof/>
           </w:rPr>
@@ -1610,14 +1610,14 @@
       <w:hyperlink w:anchor="_Toc495668172" w:history="1">
         <w:r>
           <w:rPr>
-            <w:rStyle w:val="aff1"/>
+            <w:rStyle w:val="Hyperlink"/>
             <w:noProof/>
           </w:rPr>
           <w:t xml:space="preserve">3.3.2 </w:t>
         </w:r>
         <w:r>
           <w:rPr>
-            <w:rStyle w:val="aff1"/>
+            <w:rStyle w:val="Hyperlink"/>
             <w:rFonts w:hint="eastAsia"/>
             <w:noProof/>
           </w:rPr>
@@ -1701,14 +1701,14 @@
       <w:hyperlink w:anchor="_Toc495668173" w:history="1">
         <w:r>
           <w:rPr>
-            <w:rStyle w:val="aff1"/>
+            <w:rStyle w:val="Hyperlink"/>
             <w:noProof/>
           </w:rPr>
           <w:t xml:space="preserve">3.3.3 </w:t>
         </w:r>
         <w:r>
           <w:rPr>
-            <w:rStyle w:val="aff1"/>
+            <w:rStyle w:val="Hyperlink"/>
             <w:rFonts w:hint="eastAsia"/>
             <w:noProof/>
           </w:rPr>
@@ -1792,14 +1792,14 @@
       <w:hyperlink w:anchor="_Toc495668174" w:history="1">
         <w:r>
           <w:rPr>
-            <w:rStyle w:val="aff1"/>
+            <w:rStyle w:val="Hyperlink"/>
             <w:noProof/>
           </w:rPr>
           <w:t xml:space="preserve">3.4 </w:t>
         </w:r>
         <w:r>
           <w:rPr>
-            <w:rStyle w:val="aff1"/>
+            <w:rStyle w:val="Hyperlink"/>
             <w:rFonts w:hint="eastAsia"/>
             <w:noProof/>
           </w:rPr>
@@ -1883,14 +1883,14 @@
       <w:hyperlink w:anchor="_Toc495668175" w:history="1">
         <w:r>
           <w:rPr>
-            <w:rStyle w:val="aff1"/>
+            <w:rStyle w:val="Hyperlink"/>
             <w:noProof/>
           </w:rPr>
           <w:t xml:space="preserve">3.4.1 </w:t>
         </w:r>
         <w:r>
           <w:rPr>
-            <w:rStyle w:val="aff1"/>
+            <w:rStyle w:val="Hyperlink"/>
             <w:rFonts w:hint="eastAsia"/>
             <w:noProof/>
           </w:rPr>
@@ -1974,14 +1974,14 @@
       <w:hyperlink w:anchor="_Toc495668176" w:history="1">
         <w:r>
           <w:rPr>
-            <w:rStyle w:val="aff1"/>
+            <w:rStyle w:val="Hyperlink"/>
             <w:noProof/>
           </w:rPr>
           <w:t xml:space="preserve">3.4.2 </w:t>
         </w:r>
         <w:r>
           <w:rPr>
-            <w:rStyle w:val="aff1"/>
+            <w:rStyle w:val="Hyperlink"/>
             <w:rFonts w:hint="eastAsia"/>
             <w:noProof/>
           </w:rPr>
@@ -2065,14 +2065,14 @@
       <w:hyperlink w:anchor="_Toc495668177" w:history="1">
         <w:r>
           <w:rPr>
-            <w:rStyle w:val="aff1"/>
+            <w:rStyle w:val="Hyperlink"/>
             <w:noProof/>
           </w:rPr>
           <w:t xml:space="preserve">3.4.3 </w:t>
         </w:r>
         <w:r>
           <w:rPr>
-            <w:rStyle w:val="aff1"/>
+            <w:rStyle w:val="Hyperlink"/>
             <w:rFonts w:hint="eastAsia"/>
             <w:noProof/>
           </w:rPr>
@@ -2156,14 +2156,14 @@
       <w:hyperlink w:anchor="_Toc495668178" w:history="1">
         <w:r>
           <w:rPr>
-            <w:rStyle w:val="aff1"/>
+            <w:rStyle w:val="Hyperlink"/>
             <w:noProof/>
           </w:rPr>
           <w:t xml:space="preserve">3.5 </w:t>
         </w:r>
         <w:r>
           <w:rPr>
-            <w:rStyle w:val="aff1"/>
+            <w:rStyle w:val="Hyperlink"/>
             <w:rFonts w:hint="eastAsia"/>
             <w:noProof/>
           </w:rPr>
@@ -2247,14 +2247,14 @@
       <w:hyperlink w:anchor="_Toc495668179" w:history="1">
         <w:r>
           <w:rPr>
-            <w:rStyle w:val="aff1"/>
+            <w:rStyle w:val="Hyperlink"/>
             <w:noProof/>
           </w:rPr>
           <w:t xml:space="preserve">3.5.1 </w:t>
         </w:r>
         <w:r>
           <w:rPr>
-            <w:rStyle w:val="aff1"/>
+            <w:rStyle w:val="Hyperlink"/>
             <w:rFonts w:hint="eastAsia"/>
             <w:noProof/>
           </w:rPr>
@@ -2338,14 +2338,14 @@
       <w:hyperlink w:anchor="_Toc495668180" w:history="1">
         <w:r>
           <w:rPr>
-            <w:rStyle w:val="aff1"/>
+            <w:rStyle w:val="Hyperlink"/>
             <w:noProof/>
           </w:rPr>
           <w:t xml:space="preserve">3.5.2 </w:t>
         </w:r>
         <w:r>
           <w:rPr>
-            <w:rStyle w:val="aff1"/>
+            <w:rStyle w:val="Hyperlink"/>
             <w:rFonts w:hint="eastAsia"/>
             <w:noProof/>
           </w:rPr>
@@ -2429,14 +2429,14 @@
       <w:hyperlink w:anchor="_Toc495668181" w:history="1">
         <w:r>
           <w:rPr>
-            <w:rStyle w:val="aff1"/>
+            <w:rStyle w:val="Hyperlink"/>
             <w:noProof/>
           </w:rPr>
           <w:t xml:space="preserve">3.5.3 </w:t>
         </w:r>
         <w:r>
           <w:rPr>
-            <w:rStyle w:val="aff1"/>
+            <w:rStyle w:val="Hyperlink"/>
             <w:rFonts w:hint="eastAsia"/>
             <w:noProof/>
           </w:rPr>
@@ -2520,14 +2520,14 @@
       <w:hyperlink w:anchor="_Toc495668182" w:history="1">
         <w:r>
           <w:rPr>
-            <w:rStyle w:val="aff1"/>
+            <w:rStyle w:val="Hyperlink"/>
             <w:noProof/>
           </w:rPr>
           <w:t xml:space="preserve">3.6 </w:t>
         </w:r>
         <w:r>
           <w:rPr>
-            <w:rStyle w:val="aff1"/>
+            <w:rStyle w:val="Hyperlink"/>
             <w:rFonts w:hint="eastAsia"/>
             <w:noProof/>
           </w:rPr>
@@ -2570,14 +2570,14 @@
       <w:hyperlink w:anchor="_Toc495668183" w:history="1">
         <w:r>
           <w:rPr>
-            <w:rStyle w:val="aff1"/>
+            <w:rStyle w:val="Hyperlink"/>
             <w:noProof/>
           </w:rPr>
           <w:t xml:space="preserve">3.6.1 </w:t>
         </w:r>
         <w:r>
           <w:rPr>
-            <w:rStyle w:val="aff1"/>
+            <w:rStyle w:val="Hyperlink"/>
             <w:rFonts w:hint="eastAsia"/>
             <w:noProof/>
           </w:rPr>
@@ -2620,14 +2620,14 @@
       <w:hyperlink w:anchor="_Toc495668184" w:history="1">
         <w:r>
           <w:rPr>
-            <w:rStyle w:val="aff1"/>
+            <w:rStyle w:val="Hyperlink"/>
             <w:noProof/>
           </w:rPr>
           <w:t xml:space="preserve">3.6.2 </w:t>
         </w:r>
         <w:r>
           <w:rPr>
-            <w:rStyle w:val="aff1"/>
+            <w:rStyle w:val="Hyperlink"/>
             <w:rFonts w:hint="eastAsia"/>
             <w:noProof/>
           </w:rPr>
@@ -2670,14 +2670,14 @@
       <w:hyperlink w:anchor="_Toc495668185" w:history="1">
         <w:r>
           <w:rPr>
-            <w:rStyle w:val="aff1"/>
+            <w:rStyle w:val="Hyperlink"/>
             <w:noProof/>
           </w:rPr>
           <w:t xml:space="preserve">3.6.3 </w:t>
         </w:r>
         <w:r>
           <w:rPr>
-            <w:rStyle w:val="aff1"/>
+            <w:rStyle w:val="Hyperlink"/>
             <w:rFonts w:hint="eastAsia"/>
             <w:noProof/>
           </w:rPr>
@@ -2711,7 +2711,7 @@
     </w:p>
     <w:p>
       <w:pPr>
-        <w:pStyle w:val="affe"/>
+        <w:pStyle w:val="af3"/>
         <w:rPr>
           <w:lang w:eastAsia="zh-CN"/>
         </w:rPr>
@@ -2730,7 +2730,7 @@
     </w:p>
     <w:p>
       <w:pPr>
-        <w:pStyle w:val="1"/>
+        <w:pStyle w:val="Heading1"/>
         <w:spacing w:after="240"/>
         <w:rPr>
           <w:lang w:eastAsia="zh-CN"/>
@@ -2774,7 +2774,7 @@
     </w:p>
     <w:p>
       <w:pPr>
-        <w:pStyle w:val="2"/>
+        <w:pStyle w:val="Heading2"/>
         <w:spacing w:before="120"/>
       </w:pPr>
       <w:bookmarkStart w:id="3" w:name="_Toc484542868"/>
@@ -2814,7 +2814,7 @@
     </w:p>
     <w:p>
       <w:pPr>
-        <w:pStyle w:val="1"/>
+        <w:pStyle w:val="Heading1"/>
         <w:spacing w:after="240"/>
         <w:rPr>
           <w:lang w:eastAsia="zh-CN"/>
@@ -2839,7 +2839,7 @@
     </w:p>
     <w:p>
       <w:pPr>
-        <w:pStyle w:val="2"/>
+        <w:pStyle w:val="Heading2"/>
         <w:spacing w:before="120"/>
       </w:pPr>
       <w:bookmarkStart w:id="8" w:name="_Toc495668157"/>
@@ -2873,7 +2873,7 @@
     </w:p>
     <w:p>
       <w:pPr>
-        <w:pStyle w:val="2"/>
+        <w:pStyle w:val="Heading2"/>
         <w:spacing w:before="120"/>
       </w:pPr>
       <w:bookmarkStart w:id="9" w:name="_Toc495668158"/>
@@ -3086,7 +3086,7 @@
     </w:p>
     <w:p>
       <w:pPr>
-        <w:pStyle w:val="2"/>
+        <w:pStyle w:val="Heading2"/>
         <w:spacing w:before="120"/>
       </w:pPr>
       <w:bookmarkStart w:id="10" w:name="_Toc495668159"/>
@@ -3181,7 +3181,7 @@
           <w:b/>
           <w:lang w:eastAsia="zh-CN"/>
         </w:rPr>
-        <w:object w:dxaOrig="8306" w:dyaOrig="5928" w14:anchorId="1F243873">
+        <w:object w:dxaOrig="8306" w:dyaOrig="6620" w14:anchorId="1F243873">
           <v:shapetype id="_x0000_t75" coordsize="21600,21600" o:spt="75" o:preferrelative="t" path="m@4@5l@4@11@9@11@9@5xe" filled="f" stroked="f">
             <v:stroke joinstyle="miter"/>
             <v:formulas>
@@ -3201,10 +3201,10 @@
             <v:path o:extrusionok="f" gradientshapeok="t" o:connecttype="rect"/>
             <o:lock v:ext="edit" aspectratio="t"/>
           </v:shapetype>
-          <v:shape id="_x0000_i1025" type="#_x0000_t75" style="width:415.5pt;height:296pt" o:ole="">
+          <v:shape id="_x0000_i1025" type="#_x0000_t75" style="width:415.5pt;height:330.75pt" o:ole="">
             <v:imagedata r:id="rId15" o:title=""/>
           </v:shape>
-          <o:OLEObject Type="Embed" ProgID="Word.OpenDocumentText.12" ShapeID="_x0000_i1025" DrawAspect="Content" ObjectID="_1668444991" r:id="rId16"/>
+          <o:OLEObject Type="Embed" ProgID="Word.OpenDocumentText.12" ShapeID="_x0000_i1025" DrawAspect="Content" ObjectID="_1668599055" r:id="rId16"/>
         </w:object>
       </w:r>
     </w:p>
@@ -3286,11 +3286,11 @@
           <w:szCs w:val="24"/>
           <w:lang w:eastAsia="zh-CN" w:bidi="ar-SA"/>
         </w:rPr>
-        <w:object w:dxaOrig="8306" w:dyaOrig="9672" w14:anchorId="5D302F4E">
-          <v:shape id="_x0000_i1026" type="#_x0000_t75" style="width:415.5pt;height:483.5pt" o:ole="">
+        <w:object w:dxaOrig="8306" w:dyaOrig="10424" w14:anchorId="5D302F4E">
+          <v:shape id="_x0000_i1026" type="#_x0000_t75" style="width:415.5pt;height:521.25pt" o:ole="">
             <v:imagedata r:id="rId17" o:title=""/>
           </v:shape>
-          <o:OLEObject Type="Embed" ProgID="Word.OpenDocumentText.12" ShapeID="_x0000_i1026" DrawAspect="Content" ObjectID="_1668444992" r:id="rId18"/>
+          <o:OLEObject Type="Embed" ProgID="Word.OpenDocumentText.12" ShapeID="_x0000_i1026" DrawAspect="Content" ObjectID="_1668599056" r:id="rId18"/>
         </w:object>
       </w:r>
     </w:p>
@@ -3335,6 +3335,7 @@
           <w:szCs w:val="24"/>
           <w:lang w:eastAsia="zh-CN" w:bidi="ar-SA"/>
         </w:rPr>
+        <w:lastRenderedPageBreak/>
         <w:t>S</w:t>
       </w:r>
       <w:r>
@@ -3378,11 +3379,11 @@
           <w:szCs w:val="24"/>
           <w:lang w:eastAsia="zh-CN" w:bidi="ar-SA"/>
         </w:rPr>
-        <w:object w:dxaOrig="8306" w:dyaOrig="7176" w14:anchorId="03F4BB2A">
-          <v:shape id="_x0000_i1027" type="#_x0000_t75" style="width:415.5pt;height:359pt" o:ole="">
+        <w:object w:dxaOrig="8306" w:dyaOrig="8522" w14:anchorId="03F4BB2A">
+          <v:shape id="_x0000_i1037" type="#_x0000_t75" style="width:415.5pt;height:426.75pt" o:ole="">
             <v:imagedata r:id="rId19" o:title=""/>
           </v:shape>
-          <o:OLEObject Type="Embed" ProgID="Word.OpenDocumentText.12" ShapeID="_x0000_i1027" DrawAspect="Content" ObjectID="_1668444993" r:id="rId20"/>
+          <o:OLEObject Type="Embed" ProgID="Word.OpenDocumentText.12" ShapeID="_x0000_i1037" DrawAspect="Content" ObjectID="_1668599057" r:id="rId20"/>
         </w:object>
       </w:r>
     </w:p>
@@ -3475,17 +3476,17 @@
           <w:szCs w:val="24"/>
           <w:lang w:eastAsia="zh-CN" w:bidi="ar-SA"/>
         </w:rPr>
-        <w:object w:dxaOrig="8306" w:dyaOrig="4368" w14:anchorId="5BBCC514">
-          <v:shape id="_x0000_i1028" type="#_x0000_t75" style="width:415.5pt;height:218.5pt" o:ole="">
+        <w:object w:dxaOrig="8306" w:dyaOrig="5035" w14:anchorId="5BBCC514">
+          <v:shape id="_x0000_i1039" type="#_x0000_t75" style="width:415.5pt;height:251.25pt" o:ole="">
             <v:imagedata r:id="rId21" o:title=""/>
           </v:shape>
-          <o:OLEObject Type="Embed" ProgID="Word.OpenDocumentText.12" ShapeID="_x0000_i1028" DrawAspect="Content" ObjectID="_1668444994" r:id="rId22"/>
+          <o:OLEObject Type="Embed" ProgID="Word.OpenDocumentText.12" ShapeID="_x0000_i1039" DrawAspect="Content" ObjectID="_1668599058" r:id="rId22"/>
         </w:object>
       </w:r>
     </w:p>
     <w:p>
       <w:pPr>
-        <w:pStyle w:val="2"/>
+        <w:pStyle w:val="Heading2"/>
         <w:spacing w:before="120"/>
       </w:pPr>
       <w:bookmarkStart w:id="15" w:name="_Toc495668160"/>
@@ -3582,7 +3583,7 @@
     </w:p>
     <w:p>
       <w:pPr>
-        <w:pStyle w:val="1"/>
+        <w:pStyle w:val="Heading1"/>
         <w:spacing w:after="240"/>
         <w:rPr>
           <w:lang w:eastAsia="zh-CN"/>
@@ -3608,7 +3609,7 @@
     </w:p>
     <w:p>
       <w:pPr>
-        <w:pStyle w:val="2"/>
+        <w:pStyle w:val="Heading2"/>
         <w:spacing w:before="120"/>
       </w:pPr>
       <w:bookmarkStart w:id="17" w:name="_Toc495668162"/>
@@ -3628,7 +3629,7 @@
     </w:p>
     <w:p>
       <w:pPr>
-        <w:pStyle w:val="3"/>
+        <w:pStyle w:val="Heading3"/>
         <w:spacing w:before="120"/>
       </w:pPr>
       <w:bookmarkStart w:id="18" w:name="_Toc495668163"/>
@@ -3695,7 +3696,7 @@
     </w:p>
     <w:p>
       <w:pPr>
-        <w:pStyle w:val="3"/>
+        <w:pStyle w:val="Heading3"/>
         <w:spacing w:before="120"/>
       </w:pPr>
       <w:bookmarkStart w:id="19" w:name="_Toc495668164"/>
@@ -3753,11 +3754,11 @@
           <w:szCs w:val="19"/>
           <w:lang w:eastAsia="zh-CN" w:bidi="ar-SA"/>
         </w:rPr>
-        <w:object w:dxaOrig="8306" w:dyaOrig="11729" w14:anchorId="56FAFED1">
-          <v:shape id="_x0000_i1029" type="#_x0000_t75" style="width:415.5pt;height:586.5pt" o:ole="">
+        <w:object w:dxaOrig="8306" w:dyaOrig="12643" w14:anchorId="56FAFED1">
+          <v:shape id="_x0000_i1042" type="#_x0000_t75" style="width:415.5pt;height:632.25pt" o:ole="">
             <v:imagedata r:id="rId24" o:title=""/>
           </v:shape>
-          <o:OLEObject Type="Embed" ProgID="Word.OpenDocumentText.12" ShapeID="_x0000_i1029" DrawAspect="Content" ObjectID="_1668444995" r:id="rId25"/>
+          <o:OLEObject Type="Embed" ProgID="Word.OpenDocumentText.12" ShapeID="_x0000_i1042" DrawAspect="Content" ObjectID="_1668599059" r:id="rId25"/>
         </w:object>
       </w:r>
     </w:p>
@@ -3770,7 +3771,7 @@
     </w:p>
     <w:p>
       <w:pPr>
-        <w:pStyle w:val="3"/>
+        <w:pStyle w:val="Heading3"/>
         <w:spacing w:before="120"/>
       </w:pPr>
       <w:bookmarkStart w:id="21" w:name="_Toc495668165"/>
@@ -3778,7 +3779,6 @@
         <w:rPr>
           <w:rFonts w:hint="eastAsia"/>
         </w:rPr>
-        <w:lastRenderedPageBreak/>
         <w:t xml:space="preserve">3.1.3 </w:t>
       </w:r>
       <w:r>
@@ -3845,7 +3845,7 @@
     </w:p>
     <w:p>
       <w:pPr>
-        <w:pStyle w:val="2"/>
+        <w:pStyle w:val="Heading2"/>
         <w:spacing w:before="120"/>
       </w:pPr>
       <w:bookmarkStart w:id="22" w:name="_Toc495668166"/>
@@ -3866,7 +3866,7 @@
     </w:p>
     <w:p>
       <w:pPr>
-        <w:pStyle w:val="3"/>
+        <w:pStyle w:val="Heading3"/>
         <w:spacing w:before="120"/>
       </w:pPr>
       <w:bookmarkStart w:id="23" w:name="_Toc495668167"/>
@@ -3933,7 +3933,7 @@
     </w:p>
     <w:p>
       <w:pPr>
-        <w:pStyle w:val="3"/>
+        <w:pStyle w:val="Heading3"/>
         <w:spacing w:before="120"/>
       </w:pPr>
       <w:bookmarkStart w:id="24" w:name="_Toc495668168"/>
@@ -3964,17 +3964,17 @@
         <w:rPr>
           <w:lang w:eastAsia="zh-CN"/>
         </w:rPr>
-        <w:object w:dxaOrig="8306" w:dyaOrig="9360" w14:anchorId="04C24EB8">
-          <v:shape id="_x0000_i1030" type="#_x0000_t75" style="width:415.5pt;height:468pt" o:ole="">
+        <w:object w:dxaOrig="8306" w:dyaOrig="10107" w14:anchorId="04C24EB8">
+          <v:shape id="_x0000_i1045" type="#_x0000_t75" style="width:415.5pt;height:505.5pt" o:ole="">
             <v:imagedata r:id="rId28" o:title=""/>
           </v:shape>
-          <o:OLEObject Type="Embed" ProgID="Word.OpenDocumentText.12" ShapeID="_x0000_i1030" DrawAspect="Content" ObjectID="_1668444996" r:id="rId29"/>
+          <o:OLEObject Type="Embed" ProgID="Word.OpenDocumentText.12" ShapeID="_x0000_i1045" DrawAspect="Content" ObjectID="_1668599060" r:id="rId29"/>
         </w:object>
       </w:r>
     </w:p>
     <w:p>
       <w:pPr>
-        <w:pStyle w:val="3"/>
+        <w:pStyle w:val="Heading3"/>
         <w:spacing w:before="120"/>
       </w:pPr>
       <w:bookmarkStart w:id="26" w:name="_Toc495668169"/>
@@ -4042,7 +4042,7 @@
     </w:p>
     <w:p>
       <w:pPr>
-        <w:pStyle w:val="2"/>
+        <w:pStyle w:val="Heading2"/>
         <w:spacing w:before="120"/>
       </w:pPr>
       <w:bookmarkStart w:id="27" w:name="_Toc495668170"/>
@@ -4063,7 +4063,7 @@
     </w:p>
     <w:p>
       <w:pPr>
-        <w:pStyle w:val="3"/>
+        <w:pStyle w:val="Heading3"/>
         <w:spacing w:before="120"/>
       </w:pPr>
       <w:bookmarkStart w:id="28" w:name="_Toc495668171"/>
@@ -4130,7 +4130,7 @@
     </w:p>
     <w:p>
       <w:pPr>
-        <w:pStyle w:val="3"/>
+        <w:pStyle w:val="Heading3"/>
         <w:spacing w:before="120"/>
       </w:pPr>
       <w:bookmarkStart w:id="29" w:name="_Toc495668172"/>
@@ -4161,17 +4161,17 @@
         <w:rPr>
           <w:lang w:eastAsia="zh-CN"/>
         </w:rPr>
-        <w:object w:dxaOrig="8306" w:dyaOrig="6864" w14:anchorId="4F1088E1">
-          <v:shape id="_x0000_i1031" type="#_x0000_t75" style="width:415.5pt;height:343pt" o:ole="">
+        <w:object w:dxaOrig="8306" w:dyaOrig="7888" w14:anchorId="4F1088E1">
+          <v:shape id="_x0000_i1048" type="#_x0000_t75" style="width:415.5pt;height:393.75pt" o:ole="">
             <v:imagedata r:id="rId32" o:title=""/>
           </v:shape>
-          <o:OLEObject Type="Embed" ProgID="Word.OpenDocumentText.12" ShapeID="_x0000_i1031" DrawAspect="Content" ObjectID="_1668444997" r:id="rId33"/>
+          <o:OLEObject Type="Embed" ProgID="Word.OpenDocumentText.12" ShapeID="_x0000_i1048" DrawAspect="Content" ObjectID="_1668599061" r:id="rId33"/>
         </w:object>
       </w:r>
     </w:p>
     <w:p>
       <w:pPr>
-        <w:pStyle w:val="3"/>
+        <w:pStyle w:val="Heading3"/>
         <w:spacing w:before="120"/>
       </w:pPr>
       <w:bookmarkStart w:id="31" w:name="_Toc495668173"/>
@@ -4246,7 +4246,7 @@
     </w:p>
     <w:p>
       <w:pPr>
-        <w:pStyle w:val="2"/>
+        <w:pStyle w:val="Heading2"/>
         <w:spacing w:before="120"/>
       </w:pPr>
       <w:bookmarkStart w:id="32" w:name="_Toc495668174"/>
@@ -4267,7 +4267,7 @@
     </w:p>
     <w:p>
       <w:pPr>
-        <w:pStyle w:val="3"/>
+        <w:pStyle w:val="Heading3"/>
         <w:spacing w:before="120"/>
       </w:pPr>
       <w:bookmarkStart w:id="33" w:name="_Toc495668175"/>
@@ -4334,7 +4334,7 @@
     </w:p>
     <w:p>
       <w:pPr>
-        <w:pStyle w:val="3"/>
+        <w:pStyle w:val="Heading3"/>
         <w:spacing w:before="120"/>
       </w:pPr>
       <w:bookmarkStart w:id="34" w:name="_Toc495668176"/>
@@ -4365,17 +4365,17 @@
         <w:rPr>
           <w:lang w:eastAsia="zh-CN"/>
         </w:rPr>
-        <w:object w:dxaOrig="8306" w:dyaOrig="9360" w14:anchorId="5403E985">
-          <v:shape id="_x0000_i1032" type="#_x0000_t75" style="width:415.5pt;height:468pt" o:ole="">
+        <w:object w:dxaOrig="8306" w:dyaOrig="10107" w14:anchorId="5403E985">
+          <v:shape id="_x0000_i1050" type="#_x0000_t75" style="width:415.5pt;height:505.5pt" o:ole="">
             <v:imagedata r:id="rId36" o:title=""/>
           </v:shape>
-          <o:OLEObject Type="Embed" ProgID="Word.OpenDocumentText.12" ShapeID="_x0000_i1032" DrawAspect="Content" ObjectID="_1668444998" r:id="rId37"/>
+          <o:OLEObject Type="Embed" ProgID="Word.OpenDocumentText.12" ShapeID="_x0000_i1050" DrawAspect="Content" ObjectID="_1668599062" r:id="rId37"/>
         </w:object>
       </w:r>
     </w:p>
     <w:p>
       <w:pPr>
-        <w:pStyle w:val="3"/>
+        <w:pStyle w:val="Heading3"/>
         <w:spacing w:before="120"/>
       </w:pPr>
       <w:bookmarkStart w:id="36" w:name="_Toc495668177"/>
@@ -4450,7 +4450,7 @@
     </w:p>
     <w:p>
       <w:pPr>
-        <w:pStyle w:val="2"/>
+        <w:pStyle w:val="Heading2"/>
         <w:spacing w:before="120"/>
       </w:pPr>
       <w:bookmarkStart w:id="37" w:name="_Toc495668178"/>
@@ -4470,7 +4470,7 @@
     </w:p>
     <w:p>
       <w:pPr>
-        <w:pStyle w:val="3"/>
+        <w:pStyle w:val="Heading3"/>
         <w:spacing w:before="120"/>
       </w:pPr>
       <w:bookmarkStart w:id="38" w:name="_Toc495668179"/>
@@ -4537,7 +4537,7 @@
     </w:p>
     <w:p>
       <w:pPr>
-        <w:pStyle w:val="3"/>
+        <w:pStyle w:val="Heading3"/>
         <w:spacing w:before="120"/>
       </w:pPr>
       <w:bookmarkStart w:id="39" w:name="_Toc495668180"/>
@@ -4568,17 +4568,17 @@
         <w:rPr>
           <w:lang w:eastAsia="zh-CN"/>
         </w:rPr>
-        <w:object w:dxaOrig="8306" w:dyaOrig="4680" w14:anchorId="2DBDEB72">
-          <v:shape id="_x0000_i1033" type="#_x0000_t75" style="width:415.5pt;height:234pt" o:ole="">
+        <w:object w:dxaOrig="8306" w:dyaOrig="5986" w14:anchorId="2DBDEB72">
+          <v:shape id="_x0000_i1053" type="#_x0000_t75" style="width:415.5pt;height:299.25pt" o:ole="">
             <v:imagedata r:id="rId40" o:title=""/>
           </v:shape>
-          <o:OLEObject Type="Embed" ProgID="Word.OpenDocumentText.12" ShapeID="_x0000_i1033" DrawAspect="Content" ObjectID="_1668444999" r:id="rId41"/>
+          <o:OLEObject Type="Embed" ProgID="Word.OpenDocumentText.12" ShapeID="_x0000_i1053" DrawAspect="Content" ObjectID="_1668599063" r:id="rId41"/>
         </w:object>
       </w:r>
     </w:p>
     <w:p>
       <w:pPr>
-        <w:pStyle w:val="3"/>
+        <w:pStyle w:val="Heading3"/>
         <w:spacing w:before="120"/>
       </w:pPr>
       <w:bookmarkStart w:id="41" w:name="_Toc495668181"/>
@@ -4586,6 +4586,7 @@
         <w:rPr>
           <w:rFonts w:hint="eastAsia"/>
         </w:rPr>
+        <w:lastRenderedPageBreak/>
         <w:t xml:space="preserve">3.5.3 </w:t>
       </w:r>
       <w:r>
@@ -4645,7 +4646,7 @@
     </w:p>
     <w:p>
       <w:pPr>
-        <w:pStyle w:val="2"/>
+        <w:pStyle w:val="Heading2"/>
         <w:spacing w:before="120"/>
       </w:pPr>
       <w:bookmarkStart w:id="42" w:name="_Toc495668182"/>
@@ -4666,7 +4667,7 @@
     </w:p>
     <w:p>
       <w:pPr>
-        <w:pStyle w:val="3"/>
+        <w:pStyle w:val="Heading3"/>
         <w:spacing w:before="120"/>
       </w:pPr>
       <w:bookmarkStart w:id="43" w:name="_Toc495668183"/>
@@ -4733,7 +4734,7 @@
     </w:p>
     <w:p>
       <w:pPr>
-        <w:pStyle w:val="3"/>
+        <w:pStyle w:val="Heading3"/>
         <w:spacing w:before="120"/>
       </w:pPr>
       <w:bookmarkStart w:id="44" w:name="_Toc495668184"/>
@@ -4765,16 +4766,16 @@
           <w:lang w:eastAsia="zh-CN"/>
         </w:rPr>
         <w:object w:dxaOrig="8306" w:dyaOrig="13948" w14:anchorId="6764733A">
-          <v:shape id="_x0000_i1034" type="#_x0000_t75" style="width:415.5pt;height:697.5pt" o:ole="">
+          <v:shape id="_x0000_i1074" type="#_x0000_t75" style="width:438.75pt;height:697.5pt" o:ole="">
             <v:imagedata r:id="rId44" o:title=""/>
           </v:shape>
-          <o:OLEObject Type="Embed" ProgID="Word.OpenDocumentText.12" ShapeID="_x0000_i1034" DrawAspect="Content" ObjectID="_1668445000" r:id="rId45"/>
+          <o:OLEObject Type="Embed" ProgID="Word.OpenDocumentText.12" ShapeID="_x0000_i1074" DrawAspect="Content" ObjectID="_1668599064" r:id="rId45"/>
         </w:object>
       </w:r>
     </w:p>
     <w:p>
       <w:pPr>
-        <w:pStyle w:val="3"/>
+        <w:pStyle w:val="Heading3"/>
         <w:spacing w:before="120"/>
       </w:pPr>
       <w:bookmarkStart w:id="46" w:name="_Toc495668185"/>
@@ -4782,7 +4783,6 @@
         <w:rPr>
           <w:rFonts w:hint="eastAsia"/>
         </w:rPr>
-        <w:lastRenderedPageBreak/>
         <w:t xml:space="preserve">3.6.3 </w:t>
       </w:r>
       <w:r>
@@ -4885,7 +4885,7 @@
 <w:ftr xmlns:wpc="http://schemas.microsoft.com/office/word/2010/wordprocessingCanvas" xmlns:cx="http://schemas.microsoft.com/office/drawing/2014/chartex" xmlns:cx1="http://schemas.microsoft.com/office/drawing/2015/9/8/chartex" xmlns:cx2="http://schemas.microsoft.com/office/drawing/2015/10/21/chartex" xmlns:cx3="http://schemas.microsoft.com/office/drawing/2016/5/9/chartex" xmlns:cx4="http://schemas.microsoft.com/office/drawing/2016/5/10/chartex" xmlns:cx5="http://schemas.microsoft.com/office/drawing/2016/5/11/chartex" xmlns:cx6="http://schemas.microsoft.com/office/drawing/2016/5/12/chartex" xmlns:cx7="http://schemas.microsoft.com/office/drawing/2016/5/13/chartex" xmlns:cx8="http://schemas.microsoft.com/office/drawing/2016/5/14/chartex" xmlns:mc="http://schemas.openxmlformats.org/markup-compatibility/2006" xmlns:aink="http://schemas.microsoft.com/office/drawing/2016/ink" xmlns:am3d="http://schemas.microsoft.com/office/drawing/2017/model3d" xmlns:o="urn:schemas-microsoft-com:office:office" xmlns:r="http://schemas.openxmlformats.org/officeDocument/2006/relationships" xmlns:m="http://schemas.openxmlformats.org/officeDocument/2006/math" xmlns:v="urn:schemas-microsoft-com:vml" xmlns:wp14="http://schemas.microsoft.com/office/word/2010/wordprocessingDrawing" xmlns:wp="http://schemas.openxmlformats.org/drawingml/2006/wordprocessingDrawing" xmlns:w10="urn:schemas-microsoft-com:office:word" xmlns:w="http://schemas.openxmlformats.org/wordprocessingml/2006/main" xmlns:w14="http://schemas.microsoft.com/office/word/2010/wordml" xmlns:w15="http://schemas.microsoft.com/office/word/2012/wordml" xmlns:w16cex="http://schemas.microsoft.com/office/word/2018/wordml/cex" xmlns:w16cid="http://schemas.microsoft.com/office/word/2016/wordml/cid" xmlns:w16="http://schemas.microsoft.com/office/word/2018/wordml" xmlns:w16se="http://schemas.microsoft.com/office/word/2015/wordml/symex" xmlns:wpg="http://schemas.microsoft.com/office/word/2010/wordprocessingGroup" xmlns:wpi="http://schemas.microsoft.com/office/word/2010/wordprocessingInk" xmlns:wne="http://schemas.microsoft.com/office/word/2006/wordml" xmlns:wps="http://schemas.microsoft.com/office/word/2010/wordprocessingShape" mc:Ignorable="w14 w15 w16se w16cid w16 w16cex wp14">
   <w:p>
     <w:pPr>
-      <w:pStyle w:val="a4"/>
+      <w:pStyle w:val="Footer"/>
       <w:ind w:firstLine="360"/>
     </w:pPr>
     <w:r>
@@ -4924,7 +4924,7 @@
 <w:ftr xmlns:wpc="http://schemas.microsoft.com/office/word/2010/wordprocessingCanvas" xmlns:cx="http://schemas.microsoft.com/office/drawing/2014/chartex" xmlns:cx1="http://schemas.microsoft.com/office/drawing/2015/9/8/chartex" xmlns:cx2="http://schemas.microsoft.com/office/drawing/2015/10/21/chartex" xmlns:cx3="http://schemas.microsoft.com/office/drawing/2016/5/9/chartex" xmlns:cx4="http://schemas.microsoft.com/office/drawing/2016/5/10/chartex" xmlns:cx5="http://schemas.microsoft.com/office/drawing/2016/5/11/chartex" xmlns:cx6="http://schemas.microsoft.com/office/drawing/2016/5/12/chartex" xmlns:cx7="http://schemas.microsoft.com/office/drawing/2016/5/13/chartex" xmlns:cx8="http://schemas.microsoft.com/office/drawing/2016/5/14/chartex" xmlns:mc="http://schemas.openxmlformats.org/markup-compatibility/2006" xmlns:aink="http://schemas.microsoft.com/office/drawing/2016/ink" xmlns:am3d="http://schemas.microsoft.com/office/drawing/2017/model3d" xmlns:o="urn:schemas-microsoft-com:office:office" xmlns:r="http://schemas.openxmlformats.org/officeDocument/2006/relationships" xmlns:m="http://schemas.openxmlformats.org/officeDocument/2006/math" xmlns:v="urn:schemas-microsoft-com:vml" xmlns:wp14="http://schemas.microsoft.com/office/word/2010/wordprocessingDrawing" xmlns:wp="http://schemas.openxmlformats.org/drawingml/2006/wordprocessingDrawing" xmlns:w10="urn:schemas-microsoft-com:office:word" xmlns:w="http://schemas.openxmlformats.org/wordprocessingml/2006/main" xmlns:w14="http://schemas.microsoft.com/office/word/2010/wordml" xmlns:w15="http://schemas.microsoft.com/office/word/2012/wordml" xmlns:w16cex="http://schemas.microsoft.com/office/word/2018/wordml/cex" xmlns:w16cid="http://schemas.microsoft.com/office/word/2016/wordml/cid" xmlns:w16="http://schemas.microsoft.com/office/word/2018/wordml" xmlns:w16se="http://schemas.microsoft.com/office/word/2015/wordml/symex" xmlns:wpg="http://schemas.microsoft.com/office/word/2010/wordprocessingGroup" xmlns:wpi="http://schemas.microsoft.com/office/word/2010/wordprocessingInk" xmlns:wne="http://schemas.microsoft.com/office/word/2006/wordml" xmlns:wps="http://schemas.microsoft.com/office/word/2010/wordprocessingShape" mc:Ignorable="w14 w15 w16se w16cid w16 w16cex wp14">
   <w:p>
     <w:pPr>
-      <w:pStyle w:val="a4"/>
+      <w:pStyle w:val="Footer"/>
       <w:ind w:firstLine="360"/>
       <w:rPr>
         <w:color w:val="FFFFFF" w:themeColor="background1"/>
@@ -4938,7 +4938,7 @@
 <w:ftr xmlns:wpc="http://schemas.microsoft.com/office/word/2010/wordprocessingCanvas" xmlns:cx="http://schemas.microsoft.com/office/drawing/2014/chartex" xmlns:cx1="http://schemas.microsoft.com/office/drawing/2015/9/8/chartex" xmlns:cx2="http://schemas.microsoft.com/office/drawing/2015/10/21/chartex" xmlns:cx3="http://schemas.microsoft.com/office/drawing/2016/5/9/chartex" xmlns:cx4="http://schemas.microsoft.com/office/drawing/2016/5/10/chartex" xmlns:cx5="http://schemas.microsoft.com/office/drawing/2016/5/11/chartex" xmlns:cx6="http://schemas.microsoft.com/office/drawing/2016/5/12/chartex" xmlns:cx7="http://schemas.microsoft.com/office/drawing/2016/5/13/chartex" xmlns:cx8="http://schemas.microsoft.com/office/drawing/2016/5/14/chartex" xmlns:mc="http://schemas.openxmlformats.org/markup-compatibility/2006" xmlns:aink="http://schemas.microsoft.com/office/drawing/2016/ink" xmlns:am3d="http://schemas.microsoft.com/office/drawing/2017/model3d" xmlns:o="urn:schemas-microsoft-com:office:office" xmlns:r="http://schemas.openxmlformats.org/officeDocument/2006/relationships" xmlns:m="http://schemas.openxmlformats.org/officeDocument/2006/math" xmlns:v="urn:schemas-microsoft-com:vml" xmlns:wp14="http://schemas.microsoft.com/office/word/2010/wordprocessingDrawing" xmlns:wp="http://schemas.openxmlformats.org/drawingml/2006/wordprocessingDrawing" xmlns:w10="urn:schemas-microsoft-com:office:word" xmlns:w="http://schemas.openxmlformats.org/wordprocessingml/2006/main" xmlns:w14="http://schemas.microsoft.com/office/word/2010/wordml" xmlns:w15="http://schemas.microsoft.com/office/word/2012/wordml" xmlns:w16cex="http://schemas.microsoft.com/office/word/2018/wordml/cex" xmlns:w16cid="http://schemas.microsoft.com/office/word/2016/wordml/cid" xmlns:w16="http://schemas.microsoft.com/office/word/2018/wordml" xmlns:w16se="http://schemas.microsoft.com/office/word/2015/wordml/symex" xmlns:wpg="http://schemas.microsoft.com/office/word/2010/wordprocessingGroup" xmlns:wpi="http://schemas.microsoft.com/office/word/2010/wordprocessingInk" xmlns:wne="http://schemas.microsoft.com/office/word/2006/wordml" xmlns:wps="http://schemas.microsoft.com/office/word/2010/wordprocessingShape" mc:Ignorable="w14 w15 w16se w16cid w16 w16cex wp14">
   <w:p>
     <w:pPr>
-      <w:pStyle w:val="a4"/>
+      <w:pStyle w:val="Footer"/>
       <w:ind w:firstLine="360"/>
     </w:pPr>
   </w:p>
@@ -4949,7 +4949,7 @@
 <w:ftr xmlns:wpc="http://schemas.microsoft.com/office/word/2010/wordprocessingCanvas" xmlns:cx="http://schemas.microsoft.com/office/drawing/2014/chartex" xmlns:cx1="http://schemas.microsoft.com/office/drawing/2015/9/8/chartex" xmlns:cx2="http://schemas.microsoft.com/office/drawing/2015/10/21/chartex" xmlns:cx3="http://schemas.microsoft.com/office/drawing/2016/5/9/chartex" xmlns:cx4="http://schemas.microsoft.com/office/drawing/2016/5/10/chartex" xmlns:cx5="http://schemas.microsoft.com/office/drawing/2016/5/11/chartex" xmlns:cx6="http://schemas.microsoft.com/office/drawing/2016/5/12/chartex" xmlns:cx7="http://schemas.microsoft.com/office/drawing/2016/5/13/chartex" xmlns:cx8="http://schemas.microsoft.com/office/drawing/2016/5/14/chartex" xmlns:mc="http://schemas.openxmlformats.org/markup-compatibility/2006" xmlns:aink="http://schemas.microsoft.com/office/drawing/2016/ink" xmlns:am3d="http://schemas.microsoft.com/office/drawing/2017/model3d" xmlns:o="urn:schemas-microsoft-com:office:office" xmlns:r="http://schemas.openxmlformats.org/officeDocument/2006/relationships" xmlns:m="http://schemas.openxmlformats.org/officeDocument/2006/math" xmlns:v="urn:schemas-microsoft-com:vml" xmlns:wp14="http://schemas.microsoft.com/office/word/2010/wordprocessingDrawing" xmlns:wp="http://schemas.openxmlformats.org/drawingml/2006/wordprocessingDrawing" xmlns:w10="urn:schemas-microsoft-com:office:word" xmlns:w="http://schemas.openxmlformats.org/wordprocessingml/2006/main" xmlns:w14="http://schemas.microsoft.com/office/word/2010/wordml" xmlns:w15="http://schemas.microsoft.com/office/word/2012/wordml" xmlns:w16cex="http://schemas.microsoft.com/office/word/2018/wordml/cex" xmlns:w16cid="http://schemas.microsoft.com/office/word/2016/wordml/cid" xmlns:w16="http://schemas.microsoft.com/office/word/2018/wordml" xmlns:w16se="http://schemas.microsoft.com/office/word/2015/wordml/symex" xmlns:wpg="http://schemas.microsoft.com/office/word/2010/wordprocessingGroup" xmlns:wpi="http://schemas.microsoft.com/office/word/2010/wordprocessingInk" xmlns:wne="http://schemas.microsoft.com/office/word/2006/wordml" xmlns:wps="http://schemas.microsoft.com/office/word/2010/wordprocessingShape" mc:Ignorable="w14 w15 w16se w16cid w16 w16cex wp14">
   <w:p>
     <w:pPr>
-      <w:pStyle w:val="a4"/>
+      <w:pStyle w:val="Footer"/>
       <w:ind w:firstLine="360"/>
     </w:pPr>
     <w:r>
@@ -4997,7 +4997,7 @@
     <w:sdtContent>
       <w:p>
         <w:pPr>
-          <w:pStyle w:val="a4"/>
+          <w:pStyle w:val="Footer"/>
           <w:ind w:firstLine="360"/>
         </w:pPr>
         <w:r>
@@ -5028,7 +5028,7 @@
   </w:sdt>
   <w:p>
     <w:pPr>
-      <w:pStyle w:val="a4"/>
+      <w:pStyle w:val="Footer"/>
       <w:ind w:firstLine="360"/>
     </w:pPr>
   </w:p>
@@ -5069,7 +5069,7 @@
 <w:hdr xmlns:wpc="http://schemas.microsoft.com/office/word/2010/wordprocessingCanvas" xmlns:cx="http://schemas.microsoft.com/office/drawing/2014/chartex" xmlns:cx1="http://schemas.microsoft.com/office/drawing/2015/9/8/chartex" xmlns:cx2="http://schemas.microsoft.com/office/drawing/2015/10/21/chartex" xmlns:cx3="http://schemas.microsoft.com/office/drawing/2016/5/9/chartex" xmlns:cx4="http://schemas.microsoft.com/office/drawing/2016/5/10/chartex" xmlns:cx5="http://schemas.microsoft.com/office/drawing/2016/5/11/chartex" xmlns:cx6="http://schemas.microsoft.com/office/drawing/2016/5/12/chartex" xmlns:cx7="http://schemas.microsoft.com/office/drawing/2016/5/13/chartex" xmlns:cx8="http://schemas.microsoft.com/office/drawing/2016/5/14/chartex" xmlns:mc="http://schemas.openxmlformats.org/markup-compatibility/2006" xmlns:aink="http://schemas.microsoft.com/office/drawing/2016/ink" xmlns:am3d="http://schemas.microsoft.com/office/drawing/2017/model3d" xmlns:o="urn:schemas-microsoft-com:office:office" xmlns:r="http://schemas.openxmlformats.org/officeDocument/2006/relationships" xmlns:m="http://schemas.openxmlformats.org/officeDocument/2006/math" xmlns:v="urn:schemas-microsoft-com:vml" xmlns:wp14="http://schemas.microsoft.com/office/word/2010/wordprocessingDrawing" xmlns:wp="http://schemas.openxmlformats.org/drawingml/2006/wordprocessingDrawing" xmlns:w10="urn:schemas-microsoft-com:office:word" xmlns:w="http://schemas.openxmlformats.org/wordprocessingml/2006/main" xmlns:w14="http://schemas.microsoft.com/office/word/2010/wordml" xmlns:w15="http://schemas.microsoft.com/office/word/2012/wordml" xmlns:w16cex="http://schemas.microsoft.com/office/word/2018/wordml/cex" xmlns:w16cid="http://schemas.microsoft.com/office/word/2016/wordml/cid" xmlns:w16="http://schemas.microsoft.com/office/word/2018/wordml" xmlns:w16se="http://schemas.microsoft.com/office/word/2015/wordml/symex" xmlns:wpg="http://schemas.microsoft.com/office/word/2010/wordprocessingGroup" xmlns:wpi="http://schemas.microsoft.com/office/word/2010/wordprocessingInk" xmlns:wne="http://schemas.microsoft.com/office/word/2006/wordml" xmlns:wps="http://schemas.microsoft.com/office/word/2010/wordprocessingShape" mc:Ignorable="w14 w15 w16se w16cid w16 w16cex wp14">
   <w:p>
     <w:pPr>
-      <w:pStyle w:val="a3"/>
+      <w:pStyle w:val="Header"/>
       <w:ind w:firstLineChars="0" w:firstLine="0"/>
     </w:pPr>
   </w:p>
@@ -5080,7 +5080,7 @@
 <w:hdr xmlns:wpc="http://schemas.microsoft.com/office/word/2010/wordprocessingCanvas" xmlns:cx="http://schemas.microsoft.com/office/drawing/2014/chartex" xmlns:cx1="http://schemas.microsoft.com/office/drawing/2015/9/8/chartex" xmlns:cx2="http://schemas.microsoft.com/office/drawing/2015/10/21/chartex" xmlns:cx3="http://schemas.microsoft.com/office/drawing/2016/5/9/chartex" xmlns:cx4="http://schemas.microsoft.com/office/drawing/2016/5/10/chartex" xmlns:cx5="http://schemas.microsoft.com/office/drawing/2016/5/11/chartex" xmlns:cx6="http://schemas.microsoft.com/office/drawing/2016/5/12/chartex" xmlns:cx7="http://schemas.microsoft.com/office/drawing/2016/5/13/chartex" xmlns:cx8="http://schemas.microsoft.com/office/drawing/2016/5/14/chartex" xmlns:mc="http://schemas.openxmlformats.org/markup-compatibility/2006" xmlns:aink="http://schemas.microsoft.com/office/drawing/2016/ink" xmlns:am3d="http://schemas.microsoft.com/office/drawing/2017/model3d" xmlns:o="urn:schemas-microsoft-com:office:office" xmlns:r="http://schemas.openxmlformats.org/officeDocument/2006/relationships" xmlns:m="http://schemas.openxmlformats.org/officeDocument/2006/math" xmlns:v="urn:schemas-microsoft-com:vml" xmlns:wp14="http://schemas.microsoft.com/office/word/2010/wordprocessingDrawing" xmlns:wp="http://schemas.openxmlformats.org/drawingml/2006/wordprocessingDrawing" xmlns:w10="urn:schemas-microsoft-com:office:word" xmlns:w="http://schemas.openxmlformats.org/wordprocessingml/2006/main" xmlns:w14="http://schemas.microsoft.com/office/word/2010/wordml" xmlns:w15="http://schemas.microsoft.com/office/word/2012/wordml" xmlns:w16cex="http://schemas.microsoft.com/office/word/2018/wordml/cex" xmlns:w16cid="http://schemas.microsoft.com/office/word/2016/wordml/cid" xmlns:w16="http://schemas.microsoft.com/office/word/2018/wordml" xmlns:w16se="http://schemas.microsoft.com/office/word/2015/wordml/symex" xmlns:wpg="http://schemas.microsoft.com/office/word/2010/wordprocessingGroup" xmlns:wpi="http://schemas.microsoft.com/office/word/2010/wordprocessingInk" xmlns:wne="http://schemas.microsoft.com/office/word/2006/wordml" xmlns:wps="http://schemas.microsoft.com/office/word/2010/wordprocessingShape" mc:Ignorable="w14 w15 w16se w16cid w16 w16cex wp14">
   <w:p>
     <w:pPr>
-      <w:pStyle w:val="a3"/>
+      <w:pStyle w:val="Header"/>
       <w:ind w:firstLine="400"/>
       <w:rPr>
         <w:color w:val="FFFFFF" w:themeColor="background1"/>
@@ -5094,7 +5094,7 @@
 <w:hdr xmlns:wpc="http://schemas.microsoft.com/office/word/2010/wordprocessingCanvas" xmlns:cx="http://schemas.microsoft.com/office/drawing/2014/chartex" xmlns:cx1="http://schemas.microsoft.com/office/drawing/2015/9/8/chartex" xmlns:cx2="http://schemas.microsoft.com/office/drawing/2015/10/21/chartex" xmlns:cx3="http://schemas.microsoft.com/office/drawing/2016/5/9/chartex" xmlns:cx4="http://schemas.microsoft.com/office/drawing/2016/5/10/chartex" xmlns:cx5="http://schemas.microsoft.com/office/drawing/2016/5/11/chartex" xmlns:cx6="http://schemas.microsoft.com/office/drawing/2016/5/12/chartex" xmlns:cx7="http://schemas.microsoft.com/office/drawing/2016/5/13/chartex" xmlns:cx8="http://schemas.microsoft.com/office/drawing/2016/5/14/chartex" xmlns:mc="http://schemas.openxmlformats.org/markup-compatibility/2006" xmlns:aink="http://schemas.microsoft.com/office/drawing/2016/ink" xmlns:am3d="http://schemas.microsoft.com/office/drawing/2017/model3d" xmlns:o="urn:schemas-microsoft-com:office:office" xmlns:r="http://schemas.openxmlformats.org/officeDocument/2006/relationships" xmlns:m="http://schemas.openxmlformats.org/officeDocument/2006/math" xmlns:v="urn:schemas-microsoft-com:vml" xmlns:wp14="http://schemas.microsoft.com/office/word/2010/wordprocessingDrawing" xmlns:wp="http://schemas.openxmlformats.org/drawingml/2006/wordprocessingDrawing" xmlns:w10="urn:schemas-microsoft-com:office:word" xmlns:w="http://schemas.openxmlformats.org/wordprocessingml/2006/main" xmlns:w14="http://schemas.microsoft.com/office/word/2010/wordml" xmlns:w15="http://schemas.microsoft.com/office/word/2012/wordml" xmlns:w16cex="http://schemas.microsoft.com/office/word/2018/wordml/cex" xmlns:w16cid="http://schemas.microsoft.com/office/word/2016/wordml/cid" xmlns:w16="http://schemas.microsoft.com/office/word/2018/wordml" xmlns:w16se="http://schemas.microsoft.com/office/word/2015/wordml/symex" xmlns:wpg="http://schemas.microsoft.com/office/word/2010/wordprocessingGroup" xmlns:wpi="http://schemas.microsoft.com/office/word/2010/wordprocessingInk" xmlns:wne="http://schemas.microsoft.com/office/word/2006/wordml" xmlns:wps="http://schemas.microsoft.com/office/word/2010/wordprocessingShape" mc:Ignorable="w14 w15 w16se w16cid w16 w16cex wp14">
   <w:p>
     <w:pPr>
-      <w:pStyle w:val="a3"/>
+      <w:pStyle w:val="Header"/>
       <w:ind w:firstLine="400"/>
     </w:pPr>
   </w:p>
@@ -7622,7 +7622,7 @@
     <w:lsdException w:name="Unresolved Mention" w:semiHidden="1" w:uiPriority="99" w:unhideWhenUsed="1"/>
     <w:lsdException w:name="Smart Link" w:semiHidden="1" w:uiPriority="99" w:unhideWhenUsed="1"/>
   </w:latentStyles>
-  <w:style w:type="paragraph" w:default="1" w:styleId="a">
+  <w:style w:type="paragraph" w:default="1" w:styleId="Normal">
     <w:name w:val="Normal"/>
     <w:qFormat/>
     <w:rsid w:val="001D0743"/>
@@ -7638,11 +7638,11 @@
       <w:lang w:eastAsia="en-US" w:bidi="en-US"/>
     </w:rPr>
   </w:style>
-  <w:style w:type="paragraph" w:styleId="1">
+  <w:style w:type="paragraph" w:styleId="Heading1">
     <w:name w:val="heading 1"/>
-    <w:basedOn w:val="a"/>
-    <w:next w:val="a"/>
-    <w:link w:val="10"/>
+    <w:basedOn w:val="Normal"/>
+    <w:next w:val="Normal"/>
+    <w:link w:val="Heading1Char"/>
     <w:uiPriority w:val="9"/>
     <w:qFormat/>
     <w:rsid w:val="00B16C35"/>
@@ -7660,11 +7660,11 @@
       <w:szCs w:val="32"/>
     </w:rPr>
   </w:style>
-  <w:style w:type="paragraph" w:styleId="2">
+  <w:style w:type="paragraph" w:styleId="Heading2">
     <w:name w:val="heading 2"/>
-    <w:basedOn w:val="a"/>
-    <w:next w:val="a"/>
-    <w:link w:val="20"/>
+    <w:basedOn w:val="Normal"/>
+    <w:next w:val="Normal"/>
+    <w:link w:val="Heading2Char"/>
     <w:uiPriority w:val="9"/>
     <w:qFormat/>
     <w:rsid w:val="00C119C2"/>
@@ -7682,11 +7682,11 @@
       <w:lang w:eastAsia="zh-CN"/>
     </w:rPr>
   </w:style>
-  <w:style w:type="paragraph" w:styleId="3">
+  <w:style w:type="paragraph" w:styleId="Heading3">
     <w:name w:val="heading 3"/>
-    <w:basedOn w:val="a"/>
-    <w:next w:val="a"/>
-    <w:link w:val="30"/>
+    <w:basedOn w:val="Normal"/>
+    <w:next w:val="Normal"/>
+    <w:link w:val="Heading3Char"/>
     <w:uiPriority w:val="9"/>
     <w:qFormat/>
     <w:rsid w:val="008F78B2"/>
@@ -7702,11 +7702,11 @@
       <w:lang w:eastAsia="zh-CN"/>
     </w:rPr>
   </w:style>
-  <w:style w:type="paragraph" w:styleId="4">
+  <w:style w:type="paragraph" w:styleId="Heading4">
     <w:name w:val="heading 4"/>
-    <w:basedOn w:val="a"/>
-    <w:next w:val="a"/>
-    <w:link w:val="40"/>
+    <w:basedOn w:val="Normal"/>
+    <w:next w:val="Normal"/>
+    <w:link w:val="Heading4Char"/>
     <w:uiPriority w:val="9"/>
     <w:qFormat/>
     <w:rsid w:val="002F350F"/>
@@ -7724,11 +7724,11 @@
       <w:lang w:bidi="ar-SA"/>
     </w:rPr>
   </w:style>
-  <w:style w:type="paragraph" w:styleId="5">
+  <w:style w:type="paragraph" w:styleId="Heading5">
     <w:name w:val="heading 5"/>
-    <w:basedOn w:val="a"/>
-    <w:next w:val="a"/>
-    <w:link w:val="50"/>
+    <w:basedOn w:val="Normal"/>
+    <w:next w:val="Normal"/>
+    <w:link w:val="Heading5Char"/>
     <w:uiPriority w:val="9"/>
     <w:qFormat/>
     <w:rsid w:val="002F350F"/>
@@ -7747,11 +7747,11 @@
       <w:lang w:bidi="ar-SA"/>
     </w:rPr>
   </w:style>
-  <w:style w:type="paragraph" w:styleId="6">
+  <w:style w:type="paragraph" w:styleId="Heading6">
     <w:name w:val="heading 6"/>
-    <w:basedOn w:val="a"/>
-    <w:next w:val="a"/>
-    <w:link w:val="60"/>
+    <w:basedOn w:val="Normal"/>
+    <w:next w:val="Normal"/>
+    <w:link w:val="Heading6Char"/>
     <w:uiPriority w:val="9"/>
     <w:qFormat/>
     <w:rsid w:val="002F350F"/>
@@ -7767,11 +7767,11 @@
       <w:lang w:bidi="ar-SA"/>
     </w:rPr>
   </w:style>
-  <w:style w:type="paragraph" w:styleId="7">
+  <w:style w:type="paragraph" w:styleId="Heading7">
     <w:name w:val="heading 7"/>
-    <w:basedOn w:val="a"/>
-    <w:next w:val="a"/>
-    <w:link w:val="70"/>
+    <w:basedOn w:val="Normal"/>
+    <w:next w:val="Normal"/>
+    <w:link w:val="Heading7Char"/>
     <w:uiPriority w:val="9"/>
     <w:qFormat/>
     <w:rsid w:val="002F350F"/>
@@ -7785,11 +7785,11 @@
       <w:lang w:bidi="ar-SA"/>
     </w:rPr>
   </w:style>
-  <w:style w:type="paragraph" w:styleId="8">
+  <w:style w:type="paragraph" w:styleId="Heading8">
     <w:name w:val="heading 8"/>
-    <w:basedOn w:val="a"/>
-    <w:next w:val="a"/>
-    <w:link w:val="80"/>
+    <w:basedOn w:val="Normal"/>
+    <w:next w:val="Normal"/>
+    <w:link w:val="Heading8Char"/>
     <w:uiPriority w:val="9"/>
     <w:qFormat/>
     <w:rsid w:val="002F350F"/>
@@ -7805,11 +7805,11 @@
       <w:lang w:bidi="ar-SA"/>
     </w:rPr>
   </w:style>
-  <w:style w:type="paragraph" w:styleId="9">
+  <w:style w:type="paragraph" w:styleId="Heading9">
     <w:name w:val="heading 9"/>
-    <w:basedOn w:val="a"/>
-    <w:next w:val="a"/>
-    <w:link w:val="90"/>
+    <w:basedOn w:val="Normal"/>
+    <w:next w:val="Normal"/>
+    <w:link w:val="Heading9Char"/>
     <w:uiPriority w:val="9"/>
     <w:qFormat/>
     <w:rsid w:val="002F350F"/>
@@ -7823,13 +7823,13 @@
       <w:lang w:bidi="ar-SA"/>
     </w:rPr>
   </w:style>
-  <w:style w:type="character" w:default="1" w:styleId="a0">
+  <w:style w:type="character" w:default="1" w:styleId="DefaultParagraphFont">
     <w:name w:val="Default Paragraph Font"/>
     <w:uiPriority w:val="1"/>
     <w:semiHidden/>
     <w:unhideWhenUsed/>
   </w:style>
-  <w:style w:type="table" w:default="1" w:styleId="a1">
+  <w:style w:type="table" w:default="1" w:styleId="TableNormal">
     <w:name w:val="Normal Table"/>
     <w:uiPriority w:val="99"/>
     <w:semiHidden/>
@@ -7844,7 +7844,7 @@
       </w:tblCellMar>
     </w:tblPr>
   </w:style>
-  <w:style w:type="numbering" w:default="1" w:styleId="a2">
+  <w:style w:type="numbering" w:default="1" w:styleId="NoList">
     <w:name w:val="No List"/>
     <w:uiPriority w:val="99"/>
     <w:semiHidden/>
@@ -7852,8 +7852,8 @@
   </w:style>
   <w:style w:type="paragraph" w:styleId="TOC2">
     <w:name w:val="toc 2"/>
-    <w:basedOn w:val="a"/>
-    <w:next w:val="a"/>
+    <w:basedOn w:val="Normal"/>
+    <w:next w:val="Normal"/>
     <w:autoRedefine/>
     <w:uiPriority w:val="39"/>
     <w:qFormat/>
@@ -7864,8 +7864,8 @@
   </w:style>
   <w:style w:type="paragraph" w:styleId="TOC1">
     <w:name w:val="toc 1"/>
-    <w:basedOn w:val="a"/>
-    <w:next w:val="a"/>
+    <w:basedOn w:val="Normal"/>
+    <w:next w:val="Normal"/>
     <w:autoRedefine/>
     <w:uiPriority w:val="39"/>
     <w:qFormat/>
@@ -7880,9 +7880,9 @@
       <w:lang w:eastAsia="zh-CN"/>
     </w:rPr>
   </w:style>
-  <w:style w:type="paragraph" w:styleId="a3">
+  <w:style w:type="paragraph" w:styleId="Header">
     <w:name w:val="header"/>
-    <w:basedOn w:val="a"/>
+    <w:basedOn w:val="Normal"/>
     <w:rsid w:val="009C5A65"/>
     <w:pPr>
       <w:keepLines/>
@@ -7903,10 +7903,10 @@
       <w:lang w:eastAsia="zh-CN"/>
     </w:rPr>
   </w:style>
-  <w:style w:type="paragraph" w:styleId="a4">
+  <w:style w:type="paragraph" w:styleId="Footer">
     <w:name w:val="footer"/>
-    <w:basedOn w:val="a"/>
-    <w:link w:val="a5"/>
+    <w:basedOn w:val="Normal"/>
+    <w:link w:val="FooterChar"/>
     <w:uiPriority w:val="99"/>
     <w:rsid w:val="00F57004"/>
     <w:pPr>
@@ -7924,8 +7924,8 @@
   </w:style>
   <w:style w:type="paragraph" w:styleId="TOC3">
     <w:name w:val="toc 3"/>
-    <w:basedOn w:val="a"/>
-    <w:next w:val="a"/>
+    <w:basedOn w:val="Normal"/>
+    <w:next w:val="Normal"/>
     <w:autoRedefine/>
     <w:uiPriority w:val="39"/>
     <w:qFormat/>
@@ -7934,9 +7934,9 @@
       <w:ind w:leftChars="400" w:left="840"/>
     </w:pPr>
   </w:style>
-  <w:style w:type="paragraph" w:customStyle="1" w:styleId="a6">
+  <w:style w:type="paragraph" w:customStyle="1" w:styleId="a">
     <w:name w:val="公式"/>
-    <w:basedOn w:val="a"/>
+    <w:basedOn w:val="Normal"/>
     <w:autoRedefine/>
     <w:rsid w:val="009633AF"/>
     <w:pPr>
@@ -7949,8 +7949,8 @@
   </w:style>
   <w:style w:type="paragraph" w:styleId="TOC7">
     <w:name w:val="toc 7"/>
-    <w:basedOn w:val="a"/>
-    <w:next w:val="a"/>
+    <w:basedOn w:val="Normal"/>
+    <w:next w:val="Normal"/>
     <w:autoRedefine/>
     <w:semiHidden/>
     <w:rsid w:val="006975E1"/>
@@ -7965,8 +7965,8 @@
   </w:style>
   <w:style w:type="paragraph" w:styleId="TOC6">
     <w:name w:val="toc 6"/>
-    <w:basedOn w:val="a"/>
-    <w:next w:val="a"/>
+    <w:basedOn w:val="Normal"/>
+    <w:next w:val="Normal"/>
     <w:autoRedefine/>
     <w:semiHidden/>
     <w:rsid w:val="006975E1"/>
@@ -7979,14 +7979,14 @@
       <w:sz w:val="21"/>
     </w:rPr>
   </w:style>
-  <w:style w:type="character" w:styleId="a7">
+  <w:style w:type="character" w:styleId="PageNumber">
     <w:name w:val="page number"/>
-    <w:basedOn w:val="a0"/>
+    <w:basedOn w:val="DefaultParagraphFont"/>
     <w:rsid w:val="006975E1"/>
   </w:style>
-  <w:style w:type="paragraph" w:customStyle="1" w:styleId="a8">
+  <w:style w:type="paragraph" w:customStyle="1" w:styleId="a0">
     <w:name w:val="摘要"/>
-    <w:basedOn w:val="1"/>
+    <w:basedOn w:val="Heading1"/>
     <w:rsid w:val="009C5A65"/>
     <w:pPr>
       <w:jc w:val="center"/>
@@ -7998,16 +7998,16 @@
       <w:szCs w:val="20"/>
     </w:rPr>
   </w:style>
-  <w:style w:type="paragraph" w:customStyle="1" w:styleId="11">
+  <w:style w:type="paragraph" w:customStyle="1" w:styleId="1">
     <w:name w:val="正文1"/>
-    <w:basedOn w:val="a"/>
+    <w:basedOn w:val="Normal"/>
     <w:link w:val="1Char"/>
     <w:autoRedefine/>
     <w:rsid w:val="007A7179"/>
   </w:style>
-  <w:style w:type="paragraph" w:customStyle="1" w:styleId="a9">
+  <w:style w:type="paragraph" w:customStyle="1" w:styleId="a1">
     <w:name w:val="英文摘要"/>
-    <w:basedOn w:val="1"/>
+    <w:basedOn w:val="Heading1"/>
     <w:link w:val="Char"/>
     <w:autoRedefine/>
     <w:rsid w:val="001B06BC"/>
@@ -8020,9 +8020,9 @@
       <w:sz w:val="30"/>
     </w:rPr>
   </w:style>
-  <w:style w:type="paragraph" w:customStyle="1" w:styleId="aa">
+  <w:style w:type="paragraph" w:customStyle="1" w:styleId="a2">
     <w:name w:val="引言"/>
-    <w:basedOn w:val="1"/>
+    <w:basedOn w:val="Heading1"/>
     <w:autoRedefine/>
     <w:rsid w:val="00111A31"/>
     <w:pPr>
@@ -8035,9 +8035,9 @@
       <w:szCs w:val="20"/>
     </w:rPr>
   </w:style>
-  <w:style w:type="paragraph" w:customStyle="1" w:styleId="21">
+  <w:style w:type="paragraph" w:customStyle="1" w:styleId="2">
     <w:name w:val="样式 标题 2"/>
-    <w:basedOn w:val="2"/>
+    <w:basedOn w:val="Heading2"/>
     <w:autoRedefine/>
     <w:rsid w:val="00575DE0"/>
     <w:rPr>
@@ -8045,29 +8045,29 @@
       <w:szCs w:val="20"/>
     </w:rPr>
   </w:style>
-  <w:style w:type="paragraph" w:customStyle="1" w:styleId="ab">
+  <w:style w:type="paragraph" w:customStyle="1" w:styleId="a3">
     <w:name w:val="结论"/>
-    <w:basedOn w:val="a9"/>
+    <w:basedOn w:val="a1"/>
     <w:autoRedefine/>
     <w:rsid w:val="00EE55E3"/>
   </w:style>
-  <w:style w:type="paragraph" w:customStyle="1" w:styleId="ac">
+  <w:style w:type="paragraph" w:customStyle="1" w:styleId="a4">
     <w:name w:val="参考文献"/>
-    <w:basedOn w:val="a9"/>
+    <w:basedOn w:val="a1"/>
     <w:autoRedefine/>
     <w:qFormat/>
     <w:rsid w:val="00380F3F"/>
   </w:style>
-  <w:style w:type="paragraph" w:customStyle="1" w:styleId="ad">
+  <w:style w:type="paragraph" w:customStyle="1" w:styleId="a5">
     <w:name w:val="附录"/>
-    <w:basedOn w:val="a9"/>
+    <w:basedOn w:val="a1"/>
     <w:link w:val="Char0"/>
     <w:qFormat/>
     <w:rsid w:val="00EE55E3"/>
   </w:style>
-  <w:style w:type="character" w:customStyle="1" w:styleId="10">
-    <w:name w:val="标题 1 字符"/>
-    <w:link w:val="1"/>
+  <w:style w:type="character" w:customStyle="1" w:styleId="Heading1Char">
+    <w:name w:val="Heading 1 Char"/>
+    <w:link w:val="Heading1"/>
     <w:uiPriority w:val="9"/>
     <w:rsid w:val="00B16C35"/>
     <w:rPr>
@@ -8081,7 +8081,7 @@
   </w:style>
   <w:style w:type="character" w:customStyle="1" w:styleId="Char">
     <w:name w:val="英文摘要 Char"/>
-    <w:link w:val="a9"/>
+    <w:link w:val="a1"/>
     <w:rsid w:val="001B06BC"/>
     <w:rPr>
       <w:rFonts w:ascii="Cambria" w:eastAsia="黑体" w:hAnsi="Cambria" w:cs="宋体"/>
@@ -8096,7 +8096,7 @@
   <w:style w:type="character" w:customStyle="1" w:styleId="Char0">
     <w:name w:val="附录 Char"/>
     <w:basedOn w:val="Char"/>
-    <w:link w:val="ad"/>
+    <w:link w:val="a5"/>
     <w:rsid w:val="00EE55E3"/>
     <w:rPr>
       <w:rFonts w:ascii="Cambria" w:eastAsia="黑体" w:hAnsi="Cambria" w:cs="宋体"/>
@@ -8108,9 +8108,9 @@
       <w:lang w:bidi="en-US"/>
     </w:rPr>
   </w:style>
-  <w:style w:type="paragraph" w:customStyle="1" w:styleId="ae">
+  <w:style w:type="paragraph" w:customStyle="1" w:styleId="a6">
     <w:name w:val="致谢"/>
-    <w:basedOn w:val="a9"/>
+    <w:basedOn w:val="a1"/>
     <w:autoRedefine/>
     <w:qFormat/>
     <w:rsid w:val="00CF6EEF"/>
@@ -8118,25 +8118,25 @@
       <w:spacing w:after="240"/>
     </w:pPr>
   </w:style>
-  <w:style w:type="paragraph" w:customStyle="1" w:styleId="af">
+  <w:style w:type="paragraph" w:customStyle="1" w:styleId="a7">
     <w:name w:val="发表学术论文情况"/>
-    <w:basedOn w:val="a9"/>
+    <w:basedOn w:val="a1"/>
     <w:autoRedefine/>
     <w:qFormat/>
     <w:rsid w:val="00695F61"/>
   </w:style>
-  <w:style w:type="paragraph" w:styleId="af0">
+  <w:style w:type="paragraph" w:styleId="DocumentMap">
     <w:name w:val="Document Map"/>
-    <w:basedOn w:val="a"/>
+    <w:basedOn w:val="Normal"/>
     <w:semiHidden/>
     <w:rsid w:val="00636BB3"/>
     <w:pPr>
       <w:shd w:val="clear" w:color="auto" w:fill="000080"/>
     </w:pPr>
   </w:style>
-  <w:style w:type="paragraph" w:customStyle="1" w:styleId="af1">
+  <w:style w:type="paragraph" w:customStyle="1" w:styleId="a8">
     <w:name w:val="授权书"/>
-    <w:basedOn w:val="1"/>
+    <w:basedOn w:val="Heading1"/>
     <w:autoRedefine/>
     <w:rsid w:val="00814BE9"/>
     <w:pPr>
@@ -8148,9 +8148,9 @@
       <w:szCs w:val="44"/>
     </w:rPr>
   </w:style>
-  <w:style w:type="paragraph" w:styleId="af2">
+  <w:style w:type="paragraph" w:styleId="BalloonText">
     <w:name w:val="Balloon Text"/>
-    <w:basedOn w:val="a"/>
+    <w:basedOn w:val="Normal"/>
     <w:semiHidden/>
     <w:rsid w:val="008C36A2"/>
     <w:rPr>
@@ -8158,9 +8158,9 @@
       <w:szCs w:val="18"/>
     </w:rPr>
   </w:style>
-  <w:style w:type="character" w:customStyle="1" w:styleId="20">
-    <w:name w:val="标题 2 字符"/>
-    <w:link w:val="2"/>
+  <w:style w:type="character" w:customStyle="1" w:styleId="Heading2Char">
+    <w:name w:val="Heading 2 Char"/>
+    <w:link w:val="Heading2"/>
     <w:uiPriority w:val="9"/>
     <w:rsid w:val="00C119C2"/>
     <w:rPr>
@@ -8171,9 +8171,9 @@
       <w:lang w:bidi="en-US"/>
     </w:rPr>
   </w:style>
-  <w:style w:type="character" w:customStyle="1" w:styleId="30">
-    <w:name w:val="标题 3 字符"/>
-    <w:link w:val="3"/>
+  <w:style w:type="character" w:customStyle="1" w:styleId="Heading3Char">
+    <w:name w:val="Heading 3 Char"/>
+    <w:link w:val="Heading3"/>
     <w:uiPriority w:val="9"/>
     <w:rsid w:val="008F78B2"/>
     <w:rPr>
@@ -8183,9 +8183,9 @@
       <w:lang w:bidi="en-US"/>
     </w:rPr>
   </w:style>
-  <w:style w:type="character" w:customStyle="1" w:styleId="40">
-    <w:name w:val="标题 4 字符"/>
-    <w:link w:val="4"/>
+  <w:style w:type="character" w:customStyle="1" w:styleId="Heading4Char">
+    <w:name w:val="Heading 4 Char"/>
+    <w:link w:val="Heading4"/>
     <w:uiPriority w:val="9"/>
     <w:rsid w:val="002F350F"/>
     <w:rPr>
@@ -8195,9 +8195,9 @@
       <w:szCs w:val="28"/>
     </w:rPr>
   </w:style>
-  <w:style w:type="character" w:customStyle="1" w:styleId="50">
-    <w:name w:val="标题 5 字符"/>
-    <w:link w:val="5"/>
+  <w:style w:type="character" w:customStyle="1" w:styleId="Heading5Char">
+    <w:name w:val="Heading 5 Char"/>
+    <w:link w:val="Heading5"/>
     <w:uiPriority w:val="9"/>
     <w:semiHidden/>
     <w:rsid w:val="002F350F"/>
@@ -8210,9 +8210,9 @@
       <w:szCs w:val="26"/>
     </w:rPr>
   </w:style>
-  <w:style w:type="character" w:customStyle="1" w:styleId="60">
-    <w:name w:val="标题 6 字符"/>
-    <w:link w:val="6"/>
+  <w:style w:type="character" w:customStyle="1" w:styleId="Heading6Char">
+    <w:name w:val="Heading 6 Char"/>
+    <w:link w:val="Heading6"/>
     <w:uiPriority w:val="9"/>
     <w:semiHidden/>
     <w:rsid w:val="002F350F"/>
@@ -8221,9 +8221,9 @@
       <w:bCs/>
     </w:rPr>
   </w:style>
-  <w:style w:type="character" w:customStyle="1" w:styleId="70">
-    <w:name w:val="标题 7 字符"/>
-    <w:link w:val="7"/>
+  <w:style w:type="character" w:customStyle="1" w:styleId="Heading7Char">
+    <w:name w:val="Heading 7 Char"/>
+    <w:link w:val="Heading7"/>
     <w:uiPriority w:val="9"/>
     <w:semiHidden/>
     <w:rsid w:val="002F350F"/>
@@ -8232,9 +8232,9 @@
       <w:szCs w:val="24"/>
     </w:rPr>
   </w:style>
-  <w:style w:type="character" w:customStyle="1" w:styleId="80">
-    <w:name w:val="标题 8 字符"/>
-    <w:link w:val="8"/>
+  <w:style w:type="character" w:customStyle="1" w:styleId="Heading8Char">
+    <w:name w:val="Heading 8 Char"/>
+    <w:link w:val="Heading8"/>
     <w:uiPriority w:val="9"/>
     <w:semiHidden/>
     <w:rsid w:val="002F350F"/>
@@ -8245,9 +8245,9 @@
       <w:szCs w:val="24"/>
     </w:rPr>
   </w:style>
-  <w:style w:type="character" w:customStyle="1" w:styleId="90">
-    <w:name w:val="标题 9 字符"/>
-    <w:link w:val="9"/>
+  <w:style w:type="character" w:customStyle="1" w:styleId="Heading9Char">
+    <w:name w:val="Heading 9 Char"/>
+    <w:link w:val="Heading9"/>
     <w:uiPriority w:val="9"/>
     <w:semiHidden/>
     <w:rsid w:val="002F350F"/>
@@ -8255,11 +8255,11 @@
       <w:rFonts w:ascii="Cambria" w:eastAsia="宋体" w:hAnsi="Cambria"/>
     </w:rPr>
   </w:style>
-  <w:style w:type="paragraph" w:styleId="af3">
+  <w:style w:type="paragraph" w:styleId="Title">
     <w:name w:val="Title"/>
-    <w:basedOn w:val="a"/>
-    <w:next w:val="a"/>
-    <w:link w:val="af4"/>
+    <w:basedOn w:val="Normal"/>
+    <w:next w:val="Normal"/>
+    <w:link w:val="TitleChar"/>
     <w:uiPriority w:val="10"/>
     <w:qFormat/>
     <w:rsid w:val="002F350F"/>
@@ -8278,9 +8278,9 @@
       <w:lang w:bidi="ar-SA"/>
     </w:rPr>
   </w:style>
-  <w:style w:type="character" w:customStyle="1" w:styleId="af4">
-    <w:name w:val="标题 字符"/>
-    <w:link w:val="af3"/>
+  <w:style w:type="character" w:customStyle="1" w:styleId="TitleChar">
+    <w:name w:val="Title Char"/>
+    <w:link w:val="Title"/>
     <w:uiPriority w:val="10"/>
     <w:rsid w:val="002F350F"/>
     <w:rPr>
@@ -8292,11 +8292,11 @@
       <w:szCs w:val="32"/>
     </w:rPr>
   </w:style>
-  <w:style w:type="paragraph" w:styleId="af5">
+  <w:style w:type="paragraph" w:styleId="Subtitle">
     <w:name w:val="Subtitle"/>
-    <w:basedOn w:val="a"/>
-    <w:next w:val="a"/>
-    <w:link w:val="af6"/>
+    <w:basedOn w:val="Normal"/>
+    <w:next w:val="Normal"/>
+    <w:link w:val="SubtitleChar"/>
     <w:uiPriority w:val="11"/>
     <w:qFormat/>
     <w:rsid w:val="002F350F"/>
@@ -8311,9 +8311,9 @@
       <w:lang w:bidi="ar-SA"/>
     </w:rPr>
   </w:style>
-  <w:style w:type="character" w:customStyle="1" w:styleId="af6">
-    <w:name w:val="副标题 字符"/>
-    <w:link w:val="af5"/>
+  <w:style w:type="character" w:customStyle="1" w:styleId="SubtitleChar">
+    <w:name w:val="Subtitle Char"/>
+    <w:link w:val="Subtitle"/>
     <w:uiPriority w:val="11"/>
     <w:rsid w:val="002F350F"/>
     <w:rPr>
@@ -8322,7 +8322,7 @@
       <w:szCs w:val="24"/>
     </w:rPr>
   </w:style>
-  <w:style w:type="character" w:styleId="af7">
+  <w:style w:type="character" w:styleId="Strong">
     <w:name w:val="Strong"/>
     <w:uiPriority w:val="22"/>
     <w:qFormat/>
@@ -8332,7 +8332,7 @@
       <w:bCs/>
     </w:rPr>
   </w:style>
-  <w:style w:type="character" w:styleId="af8">
+  <w:style w:type="character" w:styleId="Emphasis">
     <w:name w:val="Emphasis"/>
     <w:uiPriority w:val="20"/>
     <w:qFormat/>
@@ -8344,9 +8344,9 @@
       <w:iCs/>
     </w:rPr>
   </w:style>
-  <w:style w:type="paragraph" w:styleId="af9">
+  <w:style w:type="paragraph" w:styleId="NoSpacing">
     <w:name w:val="No Spacing"/>
-    <w:basedOn w:val="a"/>
+    <w:basedOn w:val="Normal"/>
     <w:uiPriority w:val="1"/>
     <w:qFormat/>
     <w:rsid w:val="002F350F"/>
@@ -8354,9 +8354,9 @@
       <w:szCs w:val="32"/>
     </w:rPr>
   </w:style>
-  <w:style w:type="paragraph" w:styleId="afa">
+  <w:style w:type="paragraph" w:styleId="ListParagraph">
     <w:name w:val="List Paragraph"/>
-    <w:basedOn w:val="a"/>
+    <w:basedOn w:val="Normal"/>
     <w:uiPriority w:val="34"/>
     <w:qFormat/>
     <w:rsid w:val="002F350F"/>
@@ -8365,11 +8365,11 @@
       <w:contextualSpacing/>
     </w:pPr>
   </w:style>
-  <w:style w:type="paragraph" w:styleId="afb">
+  <w:style w:type="paragraph" w:styleId="Quote">
     <w:name w:val="Quote"/>
-    <w:basedOn w:val="a"/>
-    <w:next w:val="a"/>
-    <w:link w:val="afc"/>
+    <w:basedOn w:val="Normal"/>
+    <w:next w:val="Normal"/>
+    <w:link w:val="QuoteChar"/>
     <w:uiPriority w:val="29"/>
     <w:qFormat/>
     <w:rsid w:val="002F350F"/>
@@ -8380,9 +8380,9 @@
       <w:lang w:bidi="ar-SA"/>
     </w:rPr>
   </w:style>
-  <w:style w:type="character" w:customStyle="1" w:styleId="afc">
-    <w:name w:val="引用 字符"/>
-    <w:link w:val="afb"/>
+  <w:style w:type="character" w:customStyle="1" w:styleId="QuoteChar">
+    <w:name w:val="Quote Char"/>
+    <w:link w:val="Quote"/>
     <w:uiPriority w:val="29"/>
     <w:rsid w:val="002F350F"/>
     <w:rPr>
@@ -8391,11 +8391,11 @@
       <w:szCs w:val="24"/>
     </w:rPr>
   </w:style>
-  <w:style w:type="paragraph" w:styleId="afd">
+  <w:style w:type="paragraph" w:styleId="IntenseQuote">
     <w:name w:val="Intense Quote"/>
-    <w:basedOn w:val="a"/>
-    <w:next w:val="a"/>
-    <w:link w:val="afe"/>
+    <w:basedOn w:val="Normal"/>
+    <w:next w:val="Normal"/>
+    <w:link w:val="IntenseQuoteChar"/>
     <w:uiPriority w:val="30"/>
     <w:qFormat/>
     <w:rsid w:val="002F350F"/>
@@ -8409,9 +8409,9 @@
       <w:lang w:bidi="ar-SA"/>
     </w:rPr>
   </w:style>
-  <w:style w:type="character" w:customStyle="1" w:styleId="afe">
-    <w:name w:val="明显引用 字符"/>
-    <w:link w:val="afd"/>
+  <w:style w:type="character" w:customStyle="1" w:styleId="IntenseQuoteChar">
+    <w:name w:val="Intense Quote Char"/>
+    <w:link w:val="IntenseQuote"/>
     <w:uiPriority w:val="30"/>
     <w:rsid w:val="002F350F"/>
     <w:rPr>
@@ -8420,7 +8420,7 @@
       <w:sz w:val="24"/>
     </w:rPr>
   </w:style>
-  <w:style w:type="character" w:styleId="aff">
+  <w:style w:type="character" w:styleId="SubtleEmphasis">
     <w:name w:val="Subtle Emphasis"/>
     <w:uiPriority w:val="19"/>
     <w:qFormat/>
@@ -8430,7 +8430,7 @@
       <w:color w:val="5A5A5A"/>
     </w:rPr>
   </w:style>
-  <w:style w:type="character" w:styleId="aff0">
+  <w:style w:type="character" w:styleId="IntenseEmphasis">
     <w:name w:val="Intense Emphasis"/>
     <w:uiPriority w:val="21"/>
     <w:qFormat/>
@@ -8443,7 +8443,7 @@
       <w:u w:val="single"/>
     </w:rPr>
   </w:style>
-  <w:style w:type="character" w:styleId="aff1">
+  <w:style w:type="character" w:styleId="Hyperlink">
     <w:name w:val="Hyperlink"/>
     <w:uiPriority w:val="99"/>
     <w:rsid w:val="00750C28"/>
@@ -8452,7 +8452,7 @@
       <w:u w:val="single"/>
     </w:rPr>
   </w:style>
-  <w:style w:type="character" w:styleId="aff2">
+  <w:style w:type="character" w:styleId="IntenseReference">
     <w:name w:val="Intense Reference"/>
     <w:uiPriority w:val="32"/>
     <w:qFormat/>
@@ -8463,7 +8463,7 @@
       <w:u w:val="single"/>
     </w:rPr>
   </w:style>
-  <w:style w:type="character" w:styleId="aff3">
+  <w:style w:type="character" w:styleId="BookTitle">
     <w:name w:val="Book Title"/>
     <w:uiPriority w:val="33"/>
     <w:qFormat/>
@@ -8476,10 +8476,10 @@
       <w:szCs w:val="24"/>
     </w:rPr>
   </w:style>
-  <w:style w:type="paragraph" w:styleId="TOC">
+  <w:style w:type="paragraph" w:styleId="TOCHeading">
     <w:name w:val="TOC Heading"/>
-    <w:basedOn w:val="1"/>
-    <w:next w:val="a"/>
+    <w:basedOn w:val="Heading1"/>
+    <w:next w:val="Normal"/>
     <w:uiPriority w:val="39"/>
     <w:qFormat/>
     <w:rsid w:val="002F350F"/>
@@ -8487,9 +8487,9 @@
       <w:outlineLvl w:val="9"/>
     </w:pPr>
   </w:style>
-  <w:style w:type="paragraph" w:customStyle="1" w:styleId="aff4">
+  <w:style w:type="paragraph" w:customStyle="1" w:styleId="a9">
     <w:name w:val="硕士学位论文"/>
-    <w:basedOn w:val="a"/>
+    <w:basedOn w:val="Normal"/>
     <w:link w:val="Char1"/>
     <w:qFormat/>
     <w:rsid w:val="00150647"/>
@@ -8505,9 +8505,9 @@
       <w:lang w:eastAsia="zh-CN"/>
     </w:rPr>
   </w:style>
-  <w:style w:type="paragraph" w:customStyle="1" w:styleId="aff5">
+  <w:style w:type="paragraph" w:customStyle="1" w:styleId="aa">
     <w:name w:val="论文题目"/>
-    <w:basedOn w:val="a"/>
+    <w:basedOn w:val="Normal"/>
     <w:link w:val="Char2"/>
     <w:qFormat/>
     <w:rsid w:val="00E05A19"/>
@@ -8524,7 +8524,7 @@
   </w:style>
   <w:style w:type="character" w:customStyle="1" w:styleId="Char1">
     <w:name w:val="硕士学位论文 Char"/>
-    <w:link w:val="aff4"/>
+    <w:link w:val="a9"/>
     <w:rsid w:val="00150647"/>
     <w:rPr>
       <w:rFonts w:ascii="STXihei" w:eastAsia="宋体" w:hAnsi="STXihei"/>
@@ -8534,9 +8534,9 @@
       <w:lang w:val="en-US" w:eastAsia="zh-CN" w:bidi="en-US"/>
     </w:rPr>
   </w:style>
-  <w:style w:type="paragraph" w:customStyle="1" w:styleId="aff6">
+  <w:style w:type="paragraph" w:customStyle="1" w:styleId="ab">
     <w:name w:val="论文英文题目"/>
-    <w:basedOn w:val="a"/>
+    <w:basedOn w:val="Normal"/>
     <w:link w:val="Char3"/>
     <w:qFormat/>
     <w:rsid w:val="00192012"/>
@@ -8553,7 +8553,7 @@
   </w:style>
   <w:style w:type="character" w:customStyle="1" w:styleId="Char2">
     <w:name w:val="论文题目 Char"/>
-    <w:link w:val="aff5"/>
+    <w:link w:val="aa"/>
     <w:rsid w:val="00E05A19"/>
     <w:rPr>
       <w:rFonts w:ascii="STXihei" w:eastAsia="STXihei" w:hAnsi="STXihei"/>
@@ -8563,9 +8563,9 @@
       <w:lang w:bidi="en-US"/>
     </w:rPr>
   </w:style>
-  <w:style w:type="paragraph" w:customStyle="1" w:styleId="aff7">
+  <w:style w:type="paragraph" w:customStyle="1" w:styleId="ac">
     <w:name w:val="首页居中"/>
-    <w:basedOn w:val="a"/>
+    <w:basedOn w:val="Normal"/>
     <w:link w:val="Char4"/>
     <w:qFormat/>
     <w:rsid w:val="009A69AD"/>
@@ -8581,7 +8581,7 @@
   </w:style>
   <w:style w:type="character" w:customStyle="1" w:styleId="Char3">
     <w:name w:val="论文英文题目 Char"/>
-    <w:link w:val="aff6"/>
+    <w:link w:val="ab"/>
     <w:rsid w:val="00192012"/>
     <w:rPr>
       <w:b/>
@@ -8590,9 +8590,9 @@
       <w:lang w:val="en-US" w:eastAsia="en-US" w:bidi="en-US"/>
     </w:rPr>
   </w:style>
-  <w:style w:type="paragraph" w:customStyle="1" w:styleId="aff8">
+  <w:style w:type="paragraph" w:customStyle="1" w:styleId="ad">
     <w:name w:val="首页页脚中文"/>
-    <w:basedOn w:val="a"/>
+    <w:basedOn w:val="Normal"/>
     <w:link w:val="Char5"/>
     <w:qFormat/>
     <w:rsid w:val="006049B3"/>
@@ -8608,7 +8608,7 @@
   </w:style>
   <w:style w:type="character" w:customStyle="1" w:styleId="Char4">
     <w:name w:val="首页居中 Char"/>
-    <w:link w:val="aff7"/>
+    <w:link w:val="ac"/>
     <w:rsid w:val="009A69AD"/>
     <w:rPr>
       <w:sz w:val="30"/>
@@ -8616,9 +8616,9 @@
       <w:lang w:bidi="en-US"/>
     </w:rPr>
   </w:style>
-  <w:style w:type="paragraph" w:customStyle="1" w:styleId="aff9">
+  <w:style w:type="paragraph" w:customStyle="1" w:styleId="ae">
     <w:name w:val="首页页脚英文"/>
-    <w:basedOn w:val="a"/>
+    <w:basedOn w:val="Normal"/>
     <w:link w:val="Char6"/>
     <w:qFormat/>
     <w:rsid w:val="006049B3"/>
@@ -8629,7 +8629,7 @@
   </w:style>
   <w:style w:type="character" w:customStyle="1" w:styleId="Char5">
     <w:name w:val="首页页脚中文 Char"/>
-    <w:link w:val="aff8"/>
+    <w:link w:val="ad"/>
     <w:rsid w:val="006049B3"/>
     <w:rPr>
       <w:rFonts w:ascii="STXingkai" w:eastAsia="STXingkai" w:hAnsi="Times New Roman"/>
@@ -8638,9 +8638,9 @@
       <w:lang w:bidi="en-US"/>
     </w:rPr>
   </w:style>
-  <w:style w:type="paragraph" w:customStyle="1" w:styleId="affa">
+  <w:style w:type="paragraph" w:customStyle="1" w:styleId="af">
     <w:name w:val="独创声明"/>
-    <w:basedOn w:val="a"/>
+    <w:basedOn w:val="Normal"/>
     <w:link w:val="Char7"/>
     <w:qFormat/>
     <w:rsid w:val="00C30BD3"/>
@@ -8657,7 +8657,7 @@
   </w:style>
   <w:style w:type="character" w:customStyle="1" w:styleId="Char6">
     <w:name w:val="首页页脚英文 Char"/>
-    <w:link w:val="aff9"/>
+    <w:link w:val="ae"/>
     <w:rsid w:val="006049B3"/>
     <w:rPr>
       <w:rFonts w:ascii="Times New Roman" w:hAnsi="Times New Roman"/>
@@ -8665,9 +8665,9 @@
       <w:lang w:bidi="en-US"/>
     </w:rPr>
   </w:style>
-  <w:style w:type="paragraph" w:customStyle="1" w:styleId="affb">
+  <w:style w:type="paragraph" w:customStyle="1" w:styleId="af0">
     <w:name w:val="独创声明正文"/>
-    <w:basedOn w:val="affa"/>
+    <w:basedOn w:val="af"/>
     <w:link w:val="Char8"/>
     <w:qFormat/>
     <w:rsid w:val="00814BE9"/>
@@ -8677,7 +8677,7 @@
   </w:style>
   <w:style w:type="character" w:customStyle="1" w:styleId="Char7">
     <w:name w:val="独创声明 Char"/>
-    <w:link w:val="affa"/>
+    <w:link w:val="af"/>
     <w:rsid w:val="00C30BD3"/>
     <w:rPr>
       <w:rFonts w:ascii="黑体" w:eastAsia="黑体" w:hAnsi="黑体"/>
@@ -8685,9 +8685,9 @@
       <w:szCs w:val="36"/>
     </w:rPr>
   </w:style>
-  <w:style w:type="paragraph" w:customStyle="1" w:styleId="affc">
+  <w:style w:type="paragraph" w:customStyle="1" w:styleId="af1">
     <w:name w:val="关键词"/>
-    <w:basedOn w:val="a"/>
+    <w:basedOn w:val="Normal"/>
     <w:link w:val="Char9"/>
     <w:qFormat/>
     <w:rsid w:val="001B06BC"/>
@@ -8698,7 +8698,7 @@
   </w:style>
   <w:style w:type="character" w:customStyle="1" w:styleId="Char8">
     <w:name w:val="独创声明正文 Char"/>
-    <w:link w:val="affb"/>
+    <w:link w:val="af0"/>
     <w:rsid w:val="00814BE9"/>
     <w:rPr>
       <w:rFonts w:ascii="黑体" w:eastAsia="黑体" w:hAnsi="黑体"/>
@@ -8707,9 +8707,9 @@
       <w:lang w:bidi="en-US"/>
     </w:rPr>
   </w:style>
-  <w:style w:type="paragraph" w:customStyle="1" w:styleId="affd">
+  <w:style w:type="paragraph" w:customStyle="1" w:styleId="af2">
     <w:name w:val="关键词题头"/>
-    <w:basedOn w:val="a"/>
+    <w:basedOn w:val="Normal"/>
     <w:link w:val="Chara"/>
     <w:qFormat/>
     <w:rsid w:val="001B06BC"/>
@@ -8720,7 +8720,7 @@
   </w:style>
   <w:style w:type="character" w:customStyle="1" w:styleId="Char9">
     <w:name w:val="关键词 Char"/>
-    <w:link w:val="affc"/>
+    <w:link w:val="af1"/>
     <w:rsid w:val="001B06BC"/>
     <w:rPr>
       <w:rFonts w:ascii="仿宋_GB2312" w:eastAsia="仿宋_GB2312"/>
@@ -8729,9 +8729,9 @@
       <w:lang w:bidi="en-US"/>
     </w:rPr>
   </w:style>
-  <w:style w:type="paragraph" w:customStyle="1" w:styleId="affe">
+  <w:style w:type="paragraph" w:customStyle="1" w:styleId="af3">
     <w:name w:val="摘要题目"/>
-    <w:basedOn w:val="a9"/>
+    <w:basedOn w:val="a1"/>
     <w:link w:val="Charb"/>
     <w:qFormat/>
     <w:rsid w:val="0074391A"/>
@@ -8744,7 +8744,7 @@
   </w:style>
   <w:style w:type="character" w:customStyle="1" w:styleId="Chara">
     <w:name w:val="关键词题头 Char"/>
-    <w:link w:val="affd"/>
+    <w:link w:val="af2"/>
     <w:rsid w:val="001B06BC"/>
     <w:rPr>
       <w:rFonts w:ascii="黑体" w:eastAsia="黑体"/>
@@ -8753,9 +8753,9 @@
       <w:lang w:bidi="en-US"/>
     </w:rPr>
   </w:style>
-  <w:style w:type="paragraph" w:customStyle="1" w:styleId="afff">
+  <w:style w:type="paragraph" w:customStyle="1" w:styleId="af4">
     <w:name w:val="英文摘要正文"/>
-    <w:basedOn w:val="11"/>
+    <w:basedOn w:val="1"/>
     <w:link w:val="Charc"/>
     <w:qFormat/>
     <w:rsid w:val="001B06BC"/>
@@ -8765,7 +8765,7 @@
   </w:style>
   <w:style w:type="character" w:customStyle="1" w:styleId="Charb">
     <w:name w:val="摘要题目 Char"/>
-    <w:link w:val="affe"/>
+    <w:link w:val="af3"/>
     <w:rsid w:val="0074391A"/>
     <w:rPr>
       <w:rFonts w:ascii="Times New Roman" w:eastAsia="黑体" w:hAnsi="Times New Roman"/>
@@ -8774,9 +8774,9 @@
       <w:lang w:bidi="en-US"/>
     </w:rPr>
   </w:style>
-  <w:style w:type="paragraph" w:customStyle="1" w:styleId="afff0">
+  <w:style w:type="paragraph" w:customStyle="1" w:styleId="af5">
     <w:name w:val="英文关键词"/>
-    <w:basedOn w:val="a"/>
+    <w:basedOn w:val="Normal"/>
     <w:link w:val="Chard"/>
     <w:qFormat/>
     <w:rsid w:val="001B06BC"/>
@@ -8787,7 +8787,7 @@
   </w:style>
   <w:style w:type="character" w:customStyle="1" w:styleId="1Char">
     <w:name w:val="正文1 Char"/>
-    <w:link w:val="11"/>
+    <w:link w:val="1"/>
     <w:rsid w:val="007A7179"/>
     <w:rPr>
       <w:rFonts w:ascii="Times New Roman" w:hAnsi="Times New Roman"/>
@@ -8798,7 +8798,7 @@
   <w:style w:type="character" w:customStyle="1" w:styleId="Charc">
     <w:name w:val="英文摘要正文 Char"/>
     <w:basedOn w:val="1Char"/>
-    <w:link w:val="afff"/>
+    <w:link w:val="af4"/>
     <w:rsid w:val="001B06BC"/>
     <w:rPr>
       <w:rFonts w:ascii="Times New Roman" w:hAnsi="Times New Roman"/>
@@ -8808,7 +8808,7 @@
   </w:style>
   <w:style w:type="paragraph" w:customStyle="1" w:styleId="Keywords">
     <w:name w:val="Keywords"/>
-    <w:basedOn w:val="a"/>
+    <w:basedOn w:val="Normal"/>
     <w:link w:val="KeywordsChar"/>
     <w:qFormat/>
     <w:rsid w:val="001B06BC"/>
@@ -8820,7 +8820,7 @@
   </w:style>
   <w:style w:type="character" w:customStyle="1" w:styleId="Chard">
     <w:name w:val="英文关键词 Char"/>
-    <w:link w:val="afff0"/>
+    <w:link w:val="af5"/>
     <w:rsid w:val="001B06BC"/>
     <w:rPr>
       <w:rFonts w:ascii="Calibri" w:eastAsia="宋体" w:hAnsi="Calibri"/>
@@ -8829,9 +8829,9 @@
       <w:lang w:eastAsia="en-US" w:bidi="en-US"/>
     </w:rPr>
   </w:style>
-  <w:style w:type="paragraph" w:customStyle="1" w:styleId="afff1">
+  <w:style w:type="paragraph" w:customStyle="1" w:styleId="af6">
     <w:name w:val="目录"/>
-    <w:basedOn w:val="a"/>
+    <w:basedOn w:val="Normal"/>
     <w:link w:val="Chare"/>
     <w:qFormat/>
     <w:rsid w:val="000C61BD"/>
@@ -8858,9 +8858,9 @@
       <w:lang w:eastAsia="en-US" w:bidi="en-US"/>
     </w:rPr>
   </w:style>
-  <w:style w:type="paragraph" w:customStyle="1" w:styleId="12">
+  <w:style w:type="paragraph" w:customStyle="1" w:styleId="10">
     <w:name w:val="标题1居中"/>
-    <w:basedOn w:val="aa"/>
+    <w:basedOn w:val="a2"/>
     <w:link w:val="1Char0"/>
     <w:qFormat/>
     <w:rsid w:val="00111A31"/>
@@ -8872,7 +8872,7 @@
   </w:style>
   <w:style w:type="character" w:customStyle="1" w:styleId="Chare">
     <w:name w:val="目录 Char"/>
-    <w:link w:val="afff1"/>
+    <w:link w:val="af6"/>
     <w:rsid w:val="000C61BD"/>
     <w:rPr>
       <w:rFonts w:ascii="Times New Roman" w:eastAsia="黑体" w:hAnsi="Times New Roman"/>
@@ -8882,9 +8882,9 @@
       <w:lang w:bidi="en-US"/>
     </w:rPr>
   </w:style>
-  <w:style w:type="paragraph" w:customStyle="1" w:styleId="afff2">
+  <w:style w:type="paragraph" w:customStyle="1" w:styleId="af7">
     <w:name w:val="图名中文"/>
-    <w:basedOn w:val="a"/>
+    <w:basedOn w:val="Normal"/>
     <w:link w:val="Charf"/>
     <w:qFormat/>
     <w:rsid w:val="009633AF"/>
@@ -8898,7 +8898,7 @@
   </w:style>
   <w:style w:type="character" w:customStyle="1" w:styleId="1Char0">
     <w:name w:val="标题1居中 Char"/>
-    <w:link w:val="12"/>
+    <w:link w:val="10"/>
     <w:rsid w:val="00111A31"/>
     <w:rPr>
       <w:rFonts w:ascii="Cambria" w:eastAsia="黑体" w:hAnsi="Cambria" w:cs="宋体"/>
@@ -8909,9 +8909,9 @@
       <w:lang w:bidi="en-US"/>
     </w:rPr>
   </w:style>
-  <w:style w:type="paragraph" w:customStyle="1" w:styleId="afff3">
+  <w:style w:type="paragraph" w:customStyle="1" w:styleId="af8">
     <w:name w:val="图名英文"/>
-    <w:basedOn w:val="a"/>
+    <w:basedOn w:val="Normal"/>
     <w:link w:val="Charf0"/>
     <w:qFormat/>
     <w:rsid w:val="009633AF"/>
@@ -8925,7 +8925,7 @@
   </w:style>
   <w:style w:type="character" w:customStyle="1" w:styleId="Charf">
     <w:name w:val="图名中文 Char"/>
-    <w:link w:val="afff2"/>
+    <w:link w:val="af7"/>
     <w:rsid w:val="009633AF"/>
     <w:rPr>
       <w:rFonts w:ascii="Times New Roman" w:eastAsia="宋体" w:hAnsi="Times New Roman"/>
@@ -8934,9 +8934,9 @@
       <w:lang w:bidi="en-US"/>
     </w:rPr>
   </w:style>
-  <w:style w:type="paragraph" w:customStyle="1" w:styleId="afff4">
+  <w:style w:type="paragraph" w:customStyle="1" w:styleId="af9">
     <w:name w:val="参考文献标题"/>
-    <w:basedOn w:val="1"/>
+    <w:basedOn w:val="Heading1"/>
     <w:link w:val="Charf1"/>
     <w:qFormat/>
     <w:rsid w:val="00EE55E3"/>
@@ -8946,7 +8946,7 @@
   </w:style>
   <w:style w:type="character" w:customStyle="1" w:styleId="Charf0">
     <w:name w:val="图名英文 Char"/>
-    <w:link w:val="afff3"/>
+    <w:link w:val="af8"/>
     <w:rsid w:val="009633AF"/>
     <w:rPr>
       <w:rFonts w:ascii="Times New Roman" w:hAnsi="Times New Roman"/>
@@ -8955,9 +8955,9 @@
       <w:lang w:bidi="en-US"/>
     </w:rPr>
   </w:style>
-  <w:style w:type="paragraph" w:customStyle="1" w:styleId="afff5">
+  <w:style w:type="paragraph" w:customStyle="1" w:styleId="afa">
     <w:name w:val="参考文献正文"/>
-    <w:basedOn w:val="a"/>
+    <w:basedOn w:val="Normal"/>
     <w:link w:val="Charf2"/>
     <w:qFormat/>
     <w:rsid w:val="00106A43"/>
@@ -8968,8 +8968,8 @@
   </w:style>
   <w:style w:type="character" w:customStyle="1" w:styleId="Charf1">
     <w:name w:val="参考文献标题 Char"/>
-    <w:basedOn w:val="10"/>
-    <w:link w:val="afff4"/>
+    <w:basedOn w:val="Heading1Char"/>
+    <w:link w:val="af9"/>
     <w:rsid w:val="00EE55E3"/>
     <w:rPr>
       <w:rFonts w:ascii="Times New Roman" w:eastAsia="黑体" w:hAnsi="Times New Roman"/>
@@ -8980,9 +8980,9 @@
       <w:lang w:bidi="en-US"/>
     </w:rPr>
   </w:style>
-  <w:style w:type="paragraph" w:customStyle="1" w:styleId="afff6">
+  <w:style w:type="paragraph" w:customStyle="1" w:styleId="afb">
     <w:name w:val="授权说明正文"/>
-    <w:basedOn w:val="af1"/>
+    <w:basedOn w:val="a8"/>
     <w:link w:val="Charf3"/>
     <w:qFormat/>
     <w:rsid w:val="00814BE9"/>
@@ -8993,7 +8993,7 @@
   </w:style>
   <w:style w:type="character" w:customStyle="1" w:styleId="Charf2">
     <w:name w:val="参考文献正文 Char"/>
-    <w:link w:val="afff5"/>
+    <w:link w:val="afa"/>
     <w:rsid w:val="00106A43"/>
     <w:rPr>
       <w:rFonts w:ascii="Times New Roman" w:hAnsi="Times New Roman"/>
@@ -9004,7 +9004,7 @@
   </w:style>
   <w:style w:type="character" w:customStyle="1" w:styleId="Charf3">
     <w:name w:val="授权说明正文 Char"/>
-    <w:link w:val="afff6"/>
+    <w:link w:val="afb"/>
     <w:rsid w:val="00814BE9"/>
     <w:rPr>
       <w:rFonts w:ascii="Times New Roman" w:eastAsia="黑体" w:hAnsi="Times New Roman"/>
@@ -9015,9 +9015,9 @@
       <w:lang w:bidi="en-US"/>
     </w:rPr>
   </w:style>
-  <w:style w:type="paragraph" w:customStyle="1" w:styleId="110">
+  <w:style w:type="paragraph" w:customStyle="1" w:styleId="11">
     <w:name w:val="样式 标题 1 + 段后: 1 行"/>
-    <w:basedOn w:val="1"/>
+    <w:basedOn w:val="Heading1"/>
     <w:rsid w:val="004528DF"/>
     <w:pPr>
       <w:spacing w:after="240"/>
@@ -9029,9 +9029,9 @@
       <w:szCs w:val="20"/>
     </w:rPr>
   </w:style>
-  <w:style w:type="paragraph" w:customStyle="1" w:styleId="13">
+  <w:style w:type="paragraph" w:customStyle="1" w:styleId="12">
     <w:name w:val="样式 参考文献标题 + 段后: 1 行"/>
-    <w:basedOn w:val="afff4"/>
+    <w:basedOn w:val="af9"/>
     <w:rsid w:val="008C40C4"/>
     <w:pPr>
       <w:spacing w:after="240"/>
@@ -9043,9 +9043,9 @@
       <w:szCs w:val="20"/>
     </w:rPr>
   </w:style>
-  <w:style w:type="paragraph" w:customStyle="1" w:styleId="14">
+  <w:style w:type="paragraph" w:customStyle="1" w:styleId="13">
     <w:name w:val="样式 摘要 + 段后: 1 行"/>
-    <w:basedOn w:val="a8"/>
+    <w:basedOn w:val="a0"/>
     <w:rsid w:val="00404F23"/>
     <w:pPr>
       <w:spacing w:after="240"/>
@@ -9054,9 +9054,9 @@
       <w:sz w:val="30"/>
     </w:rPr>
   </w:style>
-  <w:style w:type="paragraph" w:customStyle="1" w:styleId="afff7">
+  <w:style w:type="paragraph" w:customStyle="1" w:styleId="afc">
     <w:name w:val="作者简介"/>
-    <w:basedOn w:val="ac"/>
+    <w:basedOn w:val="a4"/>
     <w:autoRedefine/>
     <w:rsid w:val="00A76C29"/>
     <w:pPr>
@@ -9073,9 +9073,9 @@
       <w:lang w:bidi="ar-SA"/>
     </w:rPr>
   </w:style>
-  <w:style w:type="paragraph" w:styleId="afff8">
+  <w:style w:type="paragraph" w:styleId="NormalWeb">
     <w:name w:val="Normal (Web)"/>
-    <w:basedOn w:val="a"/>
+    <w:basedOn w:val="Normal"/>
     <w:rsid w:val="00192A27"/>
     <w:rPr>
       <w:szCs w:val="24"/>
@@ -9083,13 +9083,13 @@
   </w:style>
   <w:style w:type="character" w:customStyle="1" w:styleId="highlight">
     <w:name w:val="highlight"/>
-    <w:basedOn w:val="a0"/>
+    <w:basedOn w:val="DefaultParagraphFont"/>
     <w:rsid w:val="00192A27"/>
   </w:style>
-  <w:style w:type="paragraph" w:styleId="afff9">
+  <w:style w:type="paragraph" w:styleId="Caption">
     <w:name w:val="caption"/>
-    <w:basedOn w:val="a"/>
-    <w:next w:val="a"/>
+    <w:basedOn w:val="Normal"/>
+    <w:next w:val="Normal"/>
     <w:qFormat/>
     <w:rsid w:val="00C92E07"/>
     <w:pPr>
@@ -9101,9 +9101,9 @@
       <w:lang w:eastAsia="zh-CN"/>
     </w:rPr>
   </w:style>
-  <w:style w:type="table" w:styleId="afffa">
+  <w:style w:type="table" w:styleId="TableGrid">
     <w:name w:val="Table Grid"/>
-    <w:basedOn w:val="a1"/>
+    <w:basedOn w:val="TableNormal"/>
     <w:rsid w:val="00D27026"/>
     <w:tblPr>
       <w:tblBorders>
@@ -9116,10 +9116,10 @@
       </w:tblBorders>
     </w:tblPr>
   </w:style>
-  <w:style w:type="paragraph" w:styleId="afffb">
+  <w:style w:type="paragraph" w:styleId="TOAHeading">
     <w:name w:val="toa heading"/>
-    <w:basedOn w:val="a"/>
-    <w:next w:val="a"/>
+    <w:basedOn w:val="Normal"/>
+    <w:next w:val="Normal"/>
     <w:rsid w:val="00B06928"/>
     <w:pPr>
       <w:spacing w:before="120"/>
@@ -9129,19 +9129,19 @@
       <w:szCs w:val="24"/>
     </w:rPr>
   </w:style>
-  <w:style w:type="paragraph" w:styleId="afffc">
+  <w:style w:type="paragraph" w:styleId="TableofFigures">
     <w:name w:val="table of figures"/>
-    <w:basedOn w:val="a"/>
-    <w:next w:val="a"/>
+    <w:basedOn w:val="Normal"/>
+    <w:next w:val="Normal"/>
     <w:uiPriority w:val="99"/>
     <w:rsid w:val="00FC0568"/>
     <w:pPr>
       <w:ind w:leftChars="200" w:left="200" w:hangingChars="200" w:hanging="200"/>
     </w:pPr>
   </w:style>
-  <w:style w:type="table" w:styleId="15">
+  <w:style w:type="table" w:styleId="TableSimple1">
     <w:name w:val="Table Simple 1"/>
-    <w:basedOn w:val="a1"/>
+    <w:basedOn w:val="TableNormal"/>
     <w:rsid w:val="00D27026"/>
     <w:pPr>
       <w:snapToGrid w:val="0"/>
@@ -9195,7 +9195,7 @@
       <w:szCs w:val="24"/>
     </w:rPr>
   </w:style>
-  <w:style w:type="character" w:styleId="afffd">
+  <w:style w:type="character" w:styleId="CommentReference">
     <w:name w:val="annotation reference"/>
     <w:rsid w:val="00CA7E43"/>
     <w:rPr>
@@ -9203,15 +9203,15 @@
       <w:szCs w:val="21"/>
     </w:rPr>
   </w:style>
-  <w:style w:type="paragraph" w:styleId="afffe">
+  <w:style w:type="paragraph" w:styleId="CommentText">
     <w:name w:val="annotation text"/>
-    <w:basedOn w:val="a"/>
-    <w:link w:val="affff"/>
+    <w:basedOn w:val="Normal"/>
+    <w:link w:val="CommentTextChar"/>
     <w:rsid w:val="00CA7E43"/>
   </w:style>
-  <w:style w:type="character" w:customStyle="1" w:styleId="affff">
-    <w:name w:val="批注文字 字符"/>
-    <w:link w:val="afffe"/>
+  <w:style w:type="character" w:customStyle="1" w:styleId="CommentTextChar">
+    <w:name w:val="Comment Text Char"/>
+    <w:link w:val="CommentText"/>
     <w:rsid w:val="00CA7E43"/>
     <w:rPr>
       <w:rFonts w:ascii="Times New Roman" w:hAnsi="Times New Roman"/>
@@ -9219,20 +9219,20 @@
       <w:lang w:eastAsia="en-US" w:bidi="en-US"/>
     </w:rPr>
   </w:style>
-  <w:style w:type="paragraph" w:styleId="affff0">
+  <w:style w:type="paragraph" w:styleId="CommentSubject">
     <w:name w:val="annotation subject"/>
-    <w:basedOn w:val="afffe"/>
-    <w:next w:val="afffe"/>
-    <w:link w:val="affff1"/>
+    <w:basedOn w:val="CommentText"/>
+    <w:next w:val="CommentText"/>
+    <w:link w:val="CommentSubjectChar"/>
     <w:rsid w:val="00CA7E43"/>
     <w:rPr>
       <w:b/>
       <w:bCs/>
     </w:rPr>
   </w:style>
-  <w:style w:type="character" w:customStyle="1" w:styleId="affff1">
-    <w:name w:val="批注主题 字符"/>
-    <w:link w:val="affff0"/>
+  <w:style w:type="character" w:customStyle="1" w:styleId="CommentSubjectChar">
+    <w:name w:val="Comment Subject Char"/>
+    <w:link w:val="CommentSubject"/>
     <w:rsid w:val="00CA7E43"/>
     <w:rPr>
       <w:rFonts w:ascii="Times New Roman" w:hAnsi="Times New Roman"/>
@@ -9242,7 +9242,7 @@
       <w:lang w:eastAsia="en-US" w:bidi="en-US"/>
     </w:rPr>
   </w:style>
-  <w:style w:type="paragraph" w:styleId="affff2">
+  <w:style w:type="paragraph" w:styleId="Revision">
     <w:name w:val="Revision"/>
     <w:hidden/>
     <w:uiPriority w:val="99"/>
@@ -9254,10 +9254,10 @@
       <w:lang w:eastAsia="en-US" w:bidi="en-US"/>
     </w:rPr>
   </w:style>
-  <w:style w:type="paragraph" w:styleId="affff3">
+  <w:style w:type="paragraph" w:styleId="BodyText">
     <w:name w:val="Body Text"/>
-    <w:basedOn w:val="a"/>
-    <w:link w:val="affff4"/>
+    <w:basedOn w:val="Normal"/>
+    <w:link w:val="BodyTextChar"/>
     <w:rsid w:val="00574D07"/>
     <w:pPr>
       <w:widowControl w:val="0"/>
@@ -9273,9 +9273,9 @@
       <w:lang w:bidi="ar-SA"/>
     </w:rPr>
   </w:style>
-  <w:style w:type="character" w:customStyle="1" w:styleId="affff4">
-    <w:name w:val="正文文本 字符"/>
-    <w:link w:val="affff3"/>
+  <w:style w:type="character" w:customStyle="1" w:styleId="BodyTextChar">
+    <w:name w:val="Body Text Char"/>
+    <w:link w:val="BodyText"/>
     <w:rsid w:val="00574D07"/>
     <w:rPr>
       <w:rFonts w:ascii="Times New Roman" w:hAnsi="Times New Roman"/>
@@ -9284,10 +9284,10 @@
       <w:sz w:val="44"/>
     </w:rPr>
   </w:style>
-  <w:style w:type="paragraph" w:styleId="affff5">
+  <w:style w:type="paragraph" w:styleId="BodyTextIndent">
     <w:name w:val="Body Text Indent"/>
-    <w:basedOn w:val="a"/>
-    <w:link w:val="affff6"/>
+    <w:basedOn w:val="Normal"/>
+    <w:link w:val="BodyTextIndentChar"/>
     <w:rsid w:val="00574D07"/>
     <w:pPr>
       <w:widowControl w:val="0"/>
@@ -9301,9 +9301,9 @@
       <w:lang w:bidi="ar-SA"/>
     </w:rPr>
   </w:style>
-  <w:style w:type="character" w:customStyle="1" w:styleId="affff6">
-    <w:name w:val="正文文本缩进 字符"/>
-    <w:link w:val="affff5"/>
+  <w:style w:type="character" w:customStyle="1" w:styleId="BodyTextIndentChar">
+    <w:name w:val="Body Text Indent Char"/>
+    <w:link w:val="BodyTextIndent"/>
     <w:rsid w:val="00574D07"/>
     <w:rPr>
       <w:rFonts w:ascii="Times New Roman" w:hAnsi="Times New Roman"/>
@@ -9313,14 +9313,14 @@
   </w:style>
   <w:style w:type="paragraph" w:customStyle="1" w:styleId="Abstract">
     <w:name w:val="Abstract"/>
-    <w:basedOn w:val="aff6"/>
-    <w:next w:val="a"/>
+    <w:basedOn w:val="ab"/>
+    <w:next w:val="Normal"/>
     <w:link w:val="AbstractChar"/>
     <w:rsid w:val="001021A9"/>
   </w:style>
   <w:style w:type="paragraph" w:customStyle="1" w:styleId="ABSTRACT0">
     <w:name w:val="ABSTRACT"/>
-    <w:basedOn w:val="affe"/>
+    <w:basedOn w:val="af3"/>
     <w:link w:val="ABSTRACTChar0"/>
     <w:qFormat/>
     <w:rsid w:val="001021A9"/>
@@ -9342,7 +9342,7 @@
   </w:style>
   <w:style w:type="paragraph" w:customStyle="1" w:styleId="reader-word-layer">
     <w:name w:val="reader-word-layer"/>
-    <w:basedOn w:val="a"/>
+    <w:basedOn w:val="Normal"/>
     <w:rsid w:val="00370E52"/>
     <w:pPr>
       <w:snapToGrid/>
@@ -9370,23 +9370,23 @@
   </w:style>
   <w:style w:type="character" w:customStyle="1" w:styleId="apple-converted-space">
     <w:name w:val="apple-converted-space"/>
-    <w:basedOn w:val="a0"/>
+    <w:basedOn w:val="DefaultParagraphFont"/>
     <w:rsid w:val="00370E52"/>
   </w:style>
-  <w:style w:type="paragraph" w:styleId="affff7">
+  <w:style w:type="paragraph" w:styleId="Date">
     <w:name w:val="Date"/>
-    <w:basedOn w:val="a"/>
-    <w:next w:val="a"/>
-    <w:link w:val="affff8"/>
+    <w:basedOn w:val="Normal"/>
+    <w:next w:val="Normal"/>
+    <w:link w:val="DateChar"/>
     <w:rsid w:val="00262274"/>
     <w:pPr>
       <w:ind w:leftChars="2500" w:left="100"/>
     </w:pPr>
   </w:style>
-  <w:style w:type="character" w:customStyle="1" w:styleId="affff8">
-    <w:name w:val="日期 字符"/>
-    <w:basedOn w:val="a0"/>
-    <w:link w:val="affff7"/>
+  <w:style w:type="character" w:customStyle="1" w:styleId="DateChar">
+    <w:name w:val="Date Char"/>
+    <w:basedOn w:val="DefaultParagraphFont"/>
+    <w:link w:val="Date"/>
     <w:rsid w:val="00262274"/>
     <w:rPr>
       <w:rFonts w:ascii="Times New Roman" w:hAnsi="Times New Roman"/>
@@ -9394,19 +9394,19 @@
       <w:lang w:eastAsia="en-US" w:bidi="en-US"/>
     </w:rPr>
   </w:style>
-  <w:style w:type="character" w:styleId="affff9">
+  <w:style w:type="character" w:styleId="FollowedHyperlink">
     <w:name w:val="FollowedHyperlink"/>
-    <w:basedOn w:val="a0"/>
+    <w:basedOn w:val="DefaultParagraphFont"/>
     <w:rsid w:val="000476B7"/>
     <w:rPr>
       <w:color w:val="800080" w:themeColor="followedHyperlink"/>
       <w:u w:val="single"/>
     </w:rPr>
   </w:style>
-  <w:style w:type="character" w:customStyle="1" w:styleId="a5">
-    <w:name w:val="页脚 字符"/>
-    <w:basedOn w:val="a0"/>
-    <w:link w:val="a4"/>
+  <w:style w:type="character" w:customStyle="1" w:styleId="FooterChar">
+    <w:name w:val="Footer Char"/>
+    <w:basedOn w:val="DefaultParagraphFont"/>
+    <w:link w:val="Footer"/>
     <w:uiPriority w:val="99"/>
     <w:rsid w:val="000476B7"/>
     <w:rPr>

--- a/document/project_1.docx
+++ b/document/project_1.docx
@@ -3204,7 +3204,7 @@
           <v:shape id="_x0000_i1025" type="#_x0000_t75" style="width:415.5pt;height:330.75pt" o:ole="">
             <v:imagedata r:id="rId15" o:title=""/>
           </v:shape>
-          <o:OLEObject Type="Embed" ProgID="Word.OpenDocumentText.12" ShapeID="_x0000_i1025" DrawAspect="Content" ObjectID="_1668599055" r:id="rId16"/>
+          <o:OLEObject Type="Embed" ProgID="Word.OpenDocumentText.12" ShapeID="_x0000_i1025" DrawAspect="Content" ObjectID="_1668599208" r:id="rId16"/>
         </w:object>
       </w:r>
     </w:p>
@@ -3290,7 +3290,7 @@
           <v:shape id="_x0000_i1026" type="#_x0000_t75" style="width:415.5pt;height:521.25pt" o:ole="">
             <v:imagedata r:id="rId17" o:title=""/>
           </v:shape>
-          <o:OLEObject Type="Embed" ProgID="Word.OpenDocumentText.12" ShapeID="_x0000_i1026" DrawAspect="Content" ObjectID="_1668599056" r:id="rId18"/>
+          <o:OLEObject Type="Embed" ProgID="Word.OpenDocumentText.12" ShapeID="_x0000_i1026" DrawAspect="Content" ObjectID="_1668599209" r:id="rId18"/>
         </w:object>
       </w:r>
     </w:p>
@@ -3380,10 +3380,10 @@
           <w:lang w:eastAsia="zh-CN" w:bidi="ar-SA"/>
         </w:rPr>
         <w:object w:dxaOrig="8306" w:dyaOrig="8522" w14:anchorId="03F4BB2A">
-          <v:shape id="_x0000_i1037" type="#_x0000_t75" style="width:415.5pt;height:426.75pt" o:ole="">
+          <v:shape id="_x0000_i1027" type="#_x0000_t75" style="width:415.5pt;height:426.75pt" o:ole="">
             <v:imagedata r:id="rId19" o:title=""/>
           </v:shape>
-          <o:OLEObject Type="Embed" ProgID="Word.OpenDocumentText.12" ShapeID="_x0000_i1037" DrawAspect="Content" ObjectID="_1668599057" r:id="rId20"/>
+          <o:OLEObject Type="Embed" ProgID="Word.OpenDocumentText.12" ShapeID="_x0000_i1027" DrawAspect="Content" ObjectID="_1668599210" r:id="rId20"/>
         </w:object>
       </w:r>
     </w:p>
@@ -3477,10 +3477,10 @@
           <w:lang w:eastAsia="zh-CN" w:bidi="ar-SA"/>
         </w:rPr>
         <w:object w:dxaOrig="8306" w:dyaOrig="5035" w14:anchorId="5BBCC514">
-          <v:shape id="_x0000_i1039" type="#_x0000_t75" style="width:415.5pt;height:251.25pt" o:ole="">
+          <v:shape id="_x0000_i1028" type="#_x0000_t75" style="width:415.5pt;height:251.25pt" o:ole="">
             <v:imagedata r:id="rId21" o:title=""/>
           </v:shape>
-          <o:OLEObject Type="Embed" ProgID="Word.OpenDocumentText.12" ShapeID="_x0000_i1039" DrawAspect="Content" ObjectID="_1668599058" r:id="rId22"/>
+          <o:OLEObject Type="Embed" ProgID="Word.OpenDocumentText.12" ShapeID="_x0000_i1028" DrawAspect="Content" ObjectID="_1668599211" r:id="rId22"/>
         </w:object>
       </w:r>
     </w:p>
@@ -3755,10 +3755,10 @@
           <w:lang w:eastAsia="zh-CN" w:bidi="ar-SA"/>
         </w:rPr>
         <w:object w:dxaOrig="8306" w:dyaOrig="12643" w14:anchorId="56FAFED1">
-          <v:shape id="_x0000_i1042" type="#_x0000_t75" style="width:415.5pt;height:632.25pt" o:ole="">
+          <v:shape id="_x0000_i1029" type="#_x0000_t75" style="width:415.5pt;height:632.25pt" o:ole="">
             <v:imagedata r:id="rId24" o:title=""/>
           </v:shape>
-          <o:OLEObject Type="Embed" ProgID="Word.OpenDocumentText.12" ShapeID="_x0000_i1042" DrawAspect="Content" ObjectID="_1668599059" r:id="rId25"/>
+          <o:OLEObject Type="Embed" ProgID="Word.OpenDocumentText.12" ShapeID="_x0000_i1029" DrawAspect="Content" ObjectID="_1668599212" r:id="rId25"/>
         </w:object>
       </w:r>
     </w:p>
@@ -3965,10 +3965,10 @@
           <w:lang w:eastAsia="zh-CN"/>
         </w:rPr>
         <w:object w:dxaOrig="8306" w:dyaOrig="10107" w14:anchorId="04C24EB8">
-          <v:shape id="_x0000_i1045" type="#_x0000_t75" style="width:415.5pt;height:505.5pt" o:ole="">
+          <v:shape id="_x0000_i1030" type="#_x0000_t75" style="width:415.5pt;height:505.5pt" o:ole="">
             <v:imagedata r:id="rId28" o:title=""/>
           </v:shape>
-          <o:OLEObject Type="Embed" ProgID="Word.OpenDocumentText.12" ShapeID="_x0000_i1045" DrawAspect="Content" ObjectID="_1668599060" r:id="rId29"/>
+          <o:OLEObject Type="Embed" ProgID="Word.OpenDocumentText.12" ShapeID="_x0000_i1030" DrawAspect="Content" ObjectID="_1668599213" r:id="rId29"/>
         </w:object>
       </w:r>
     </w:p>
@@ -4162,10 +4162,10 @@
           <w:lang w:eastAsia="zh-CN"/>
         </w:rPr>
         <w:object w:dxaOrig="8306" w:dyaOrig="7888" w14:anchorId="4F1088E1">
-          <v:shape id="_x0000_i1048" type="#_x0000_t75" style="width:415.5pt;height:393.75pt" o:ole="">
+          <v:shape id="_x0000_i1031" type="#_x0000_t75" style="width:415.5pt;height:393.75pt" o:ole="">
             <v:imagedata r:id="rId32" o:title=""/>
           </v:shape>
-          <o:OLEObject Type="Embed" ProgID="Word.OpenDocumentText.12" ShapeID="_x0000_i1048" DrawAspect="Content" ObjectID="_1668599061" r:id="rId33"/>
+          <o:OLEObject Type="Embed" ProgID="Word.OpenDocumentText.12" ShapeID="_x0000_i1031" DrawAspect="Content" ObjectID="_1668599214" r:id="rId33"/>
         </w:object>
       </w:r>
     </w:p>
@@ -4366,10 +4366,10 @@
           <w:lang w:eastAsia="zh-CN"/>
         </w:rPr>
         <w:object w:dxaOrig="8306" w:dyaOrig="10107" w14:anchorId="5403E985">
-          <v:shape id="_x0000_i1050" type="#_x0000_t75" style="width:415.5pt;height:505.5pt" o:ole="">
+          <v:shape id="_x0000_i1032" type="#_x0000_t75" style="width:415.5pt;height:505.5pt" o:ole="">
             <v:imagedata r:id="rId36" o:title=""/>
           </v:shape>
-          <o:OLEObject Type="Embed" ProgID="Word.OpenDocumentText.12" ShapeID="_x0000_i1050" DrawAspect="Content" ObjectID="_1668599062" r:id="rId37"/>
+          <o:OLEObject Type="Embed" ProgID="Word.OpenDocumentText.12" ShapeID="_x0000_i1032" DrawAspect="Content" ObjectID="_1668599215" r:id="rId37"/>
         </w:object>
       </w:r>
     </w:p>
@@ -4569,10 +4569,10 @@
           <w:lang w:eastAsia="zh-CN"/>
         </w:rPr>
         <w:object w:dxaOrig="8306" w:dyaOrig="5986" w14:anchorId="2DBDEB72">
-          <v:shape id="_x0000_i1053" type="#_x0000_t75" style="width:415.5pt;height:299.25pt" o:ole="">
+          <v:shape id="_x0000_i1033" type="#_x0000_t75" style="width:415.5pt;height:299.25pt" o:ole="">
             <v:imagedata r:id="rId40" o:title=""/>
           </v:shape>
-          <o:OLEObject Type="Embed" ProgID="Word.OpenDocumentText.12" ShapeID="_x0000_i1053" DrawAspect="Content" ObjectID="_1668599063" r:id="rId41"/>
+          <o:OLEObject Type="Embed" ProgID="Word.OpenDocumentText.12" ShapeID="_x0000_i1033" DrawAspect="Content" ObjectID="_1668599216" r:id="rId41"/>
         </w:object>
       </w:r>
     </w:p>
@@ -4766,10 +4766,10 @@
           <w:lang w:eastAsia="zh-CN"/>
         </w:rPr>
         <w:object w:dxaOrig="8306" w:dyaOrig="13948" w14:anchorId="6764733A">
-          <v:shape id="_x0000_i1074" type="#_x0000_t75" style="width:438.75pt;height:697.5pt" o:ole="">
+          <v:shape id="_x0000_i1036" type="#_x0000_t75" style="width:438.75pt;height:697.5pt" o:ole="">
             <v:imagedata r:id="rId44" o:title=""/>
           </v:shape>
-          <o:OLEObject Type="Embed" ProgID="Word.OpenDocumentText.12" ShapeID="_x0000_i1074" DrawAspect="Content" ObjectID="_1668599064" r:id="rId45"/>
+          <o:OLEObject Type="Embed" ProgID="Word.OpenDocumentText.12" ShapeID="_x0000_i1036" DrawAspect="Content" ObjectID="_1668599217" r:id="rId45"/>
         </w:object>
       </w:r>
     </w:p>

--- a/document/project_1.docx
+++ b/document/project_1.docx
@@ -1205,7 +1205,7 @@
             <w:webHidden/>
             <w:lang w:eastAsia="zh-CN"/>
           </w:rPr>
-          <w:t>9</w:t>
+          <w:t>8</w:t>
         </w:r>
       </w:hyperlink>
     </w:p>
@@ -1255,7 +1255,7 @@
             <w:webHidden/>
             <w:lang w:eastAsia="zh-CN"/>
           </w:rPr>
-          <w:t>10</w:t>
+          <w:t>9</w:t>
         </w:r>
       </w:hyperlink>
     </w:p>
@@ -1305,7 +1305,7 @@
             <w:webHidden/>
             <w:lang w:eastAsia="zh-CN"/>
           </w:rPr>
-          <w:t>10</w:t>
+          <w:t>9</w:t>
         </w:r>
       </w:hyperlink>
     </w:p>
@@ -1355,7 +1355,7 @@
             <w:webHidden/>
             <w:lang w:eastAsia="zh-CN"/>
           </w:rPr>
-          <w:t>11</w:t>
+          <w:t>10</w:t>
         </w:r>
       </w:hyperlink>
     </w:p>
@@ -1405,7 +1405,7 @@
             <w:webHidden/>
             <w:lang w:eastAsia="zh-CN"/>
           </w:rPr>
-          <w:t>12</w:t>
+          <w:t>11</w:t>
         </w:r>
       </w:hyperlink>
     </w:p>
@@ -1450,53 +1450,12 @@
         </w:r>
         <w:r>
           <w:rPr>
-            <w:noProof/>
-            <w:webHidden/>
-          </w:rPr>
-          <w:fldChar w:fldCharType="begin"/>
-        </w:r>
-        <w:r>
-          <w:rPr>
-            <w:noProof/>
-            <w:webHidden/>
-          </w:rPr>
-          <w:instrText xml:space="preserve"> PAGEREF _Toc495668170 \h </w:instrText>
-        </w:r>
-        <w:r>
-          <w:rPr>
-            <w:noProof/>
-            <w:webHidden/>
-          </w:rPr>
-        </w:r>
-        <w:r>
-          <w:rPr>
-            <w:noProof/>
-            <w:webHidden/>
-          </w:rPr>
-          <w:fldChar w:fldCharType="separate"/>
-        </w:r>
-        <w:r>
-          <w:rPr>
-            <w:noProof/>
-            <w:webHidden/>
-          </w:rPr>
-          <w:t>1</w:t>
-        </w:r>
-        <w:r>
-          <w:rPr>
             <w:rFonts w:hint="eastAsia"/>
             <w:noProof/>
             <w:webHidden/>
             <w:lang w:eastAsia="zh-CN"/>
           </w:rPr>
-          <w:t>3</w:t>
-        </w:r>
-        <w:r>
-          <w:rPr>
-            <w:noProof/>
-            <w:webHidden/>
-          </w:rPr>
-          <w:fldChar w:fldCharType="end"/>
+          <w:t>12</w:t>
         </w:r>
       </w:hyperlink>
     </w:p>
@@ -1541,53 +1500,12 @@
         </w:r>
         <w:r>
           <w:rPr>
-            <w:noProof/>
-            <w:webHidden/>
-          </w:rPr>
-          <w:fldChar w:fldCharType="begin"/>
-        </w:r>
-        <w:r>
-          <w:rPr>
-            <w:noProof/>
-            <w:webHidden/>
-          </w:rPr>
-          <w:instrText xml:space="preserve"> PAGEREF _Toc495668171 \h </w:instrText>
-        </w:r>
-        <w:r>
-          <w:rPr>
-            <w:noProof/>
-            <w:webHidden/>
-          </w:rPr>
-        </w:r>
-        <w:r>
-          <w:rPr>
-            <w:noProof/>
-            <w:webHidden/>
-          </w:rPr>
-          <w:fldChar w:fldCharType="separate"/>
-        </w:r>
-        <w:r>
-          <w:rPr>
-            <w:noProof/>
-            <w:webHidden/>
-          </w:rPr>
-          <w:t>1</w:t>
-        </w:r>
-        <w:r>
-          <w:rPr>
             <w:rFonts w:hint="eastAsia"/>
             <w:noProof/>
             <w:webHidden/>
             <w:lang w:eastAsia="zh-CN"/>
           </w:rPr>
-          <w:t>3</w:t>
-        </w:r>
-        <w:r>
-          <w:rPr>
-            <w:noProof/>
-            <w:webHidden/>
-          </w:rPr>
-          <w:fldChar w:fldCharType="end"/>
+          <w:t>12</w:t>
         </w:r>
       </w:hyperlink>
     </w:p>
@@ -1632,53 +1550,12 @@
         </w:r>
         <w:r>
           <w:rPr>
-            <w:noProof/>
-            <w:webHidden/>
-          </w:rPr>
-          <w:fldChar w:fldCharType="begin"/>
-        </w:r>
-        <w:r>
-          <w:rPr>
-            <w:noProof/>
-            <w:webHidden/>
-          </w:rPr>
-          <w:instrText xml:space="preserve"> PAGEREF _Toc495668172 \h </w:instrText>
-        </w:r>
-        <w:r>
-          <w:rPr>
-            <w:noProof/>
-            <w:webHidden/>
-          </w:rPr>
-        </w:r>
-        <w:r>
-          <w:rPr>
-            <w:noProof/>
-            <w:webHidden/>
-          </w:rPr>
-          <w:fldChar w:fldCharType="separate"/>
-        </w:r>
-        <w:r>
-          <w:rPr>
-            <w:noProof/>
-            <w:webHidden/>
-          </w:rPr>
-          <w:t>1</w:t>
-        </w:r>
-        <w:r>
-          <w:rPr>
             <w:rFonts w:hint="eastAsia"/>
             <w:noProof/>
             <w:webHidden/>
             <w:lang w:eastAsia="zh-CN"/>
           </w:rPr>
-          <w:t>4</w:t>
-        </w:r>
-        <w:r>
-          <w:rPr>
-            <w:noProof/>
-            <w:webHidden/>
-          </w:rPr>
-          <w:fldChar w:fldCharType="end"/>
+          <w:t>13</w:t>
         </w:r>
       </w:hyperlink>
     </w:p>
@@ -1723,53 +1600,12 @@
         </w:r>
         <w:r>
           <w:rPr>
-            <w:noProof/>
-            <w:webHidden/>
-          </w:rPr>
-          <w:fldChar w:fldCharType="begin"/>
-        </w:r>
-        <w:r>
-          <w:rPr>
-            <w:noProof/>
-            <w:webHidden/>
-          </w:rPr>
-          <w:instrText xml:space="preserve"> PAGEREF _Toc495668173 \h </w:instrText>
-        </w:r>
-        <w:r>
-          <w:rPr>
-            <w:noProof/>
-            <w:webHidden/>
-          </w:rPr>
-        </w:r>
-        <w:r>
-          <w:rPr>
-            <w:noProof/>
-            <w:webHidden/>
-          </w:rPr>
-          <w:fldChar w:fldCharType="separate"/>
-        </w:r>
-        <w:r>
-          <w:rPr>
-            <w:noProof/>
-            <w:webHidden/>
-          </w:rPr>
-          <w:t>1</w:t>
-        </w:r>
-        <w:r>
-          <w:rPr>
             <w:rFonts w:hint="eastAsia"/>
             <w:noProof/>
             <w:webHidden/>
             <w:lang w:eastAsia="zh-CN"/>
           </w:rPr>
-          <w:t>5</w:t>
-        </w:r>
-        <w:r>
-          <w:rPr>
-            <w:noProof/>
-            <w:webHidden/>
-          </w:rPr>
-          <w:fldChar w:fldCharType="end"/>
+          <w:t>14</w:t>
         </w:r>
       </w:hyperlink>
     </w:p>
@@ -1814,53 +1650,12 @@
         </w:r>
         <w:r>
           <w:rPr>
-            <w:noProof/>
-            <w:webHidden/>
-          </w:rPr>
-          <w:fldChar w:fldCharType="begin"/>
-        </w:r>
-        <w:r>
-          <w:rPr>
-            <w:noProof/>
-            <w:webHidden/>
-          </w:rPr>
-          <w:instrText xml:space="preserve"> PAGEREF _Toc495668174 \h </w:instrText>
-        </w:r>
-        <w:r>
-          <w:rPr>
-            <w:noProof/>
-            <w:webHidden/>
-          </w:rPr>
-        </w:r>
-        <w:r>
-          <w:rPr>
-            <w:noProof/>
-            <w:webHidden/>
-          </w:rPr>
-          <w:fldChar w:fldCharType="separate"/>
-        </w:r>
-        <w:r>
-          <w:rPr>
-            <w:noProof/>
-            <w:webHidden/>
-          </w:rPr>
-          <w:t>1</w:t>
-        </w:r>
-        <w:r>
-          <w:rPr>
             <w:rFonts w:hint="eastAsia"/>
             <w:noProof/>
             <w:webHidden/>
             <w:lang w:eastAsia="zh-CN"/>
           </w:rPr>
-          <w:t>6</w:t>
-        </w:r>
-        <w:r>
-          <w:rPr>
-            <w:noProof/>
-            <w:webHidden/>
-          </w:rPr>
-          <w:fldChar w:fldCharType="end"/>
+          <w:t>15</w:t>
         </w:r>
       </w:hyperlink>
     </w:p>
@@ -1905,53 +1700,12 @@
         </w:r>
         <w:r>
           <w:rPr>
-            <w:noProof/>
-            <w:webHidden/>
-          </w:rPr>
-          <w:fldChar w:fldCharType="begin"/>
-        </w:r>
-        <w:r>
-          <w:rPr>
-            <w:noProof/>
-            <w:webHidden/>
-          </w:rPr>
-          <w:instrText xml:space="preserve"> PAGEREF _Toc495668175 \h </w:instrText>
-        </w:r>
-        <w:r>
-          <w:rPr>
-            <w:noProof/>
-            <w:webHidden/>
-          </w:rPr>
-        </w:r>
-        <w:r>
-          <w:rPr>
-            <w:noProof/>
-            <w:webHidden/>
-          </w:rPr>
-          <w:fldChar w:fldCharType="separate"/>
-        </w:r>
-        <w:r>
-          <w:rPr>
-            <w:noProof/>
-            <w:webHidden/>
-          </w:rPr>
-          <w:t>1</w:t>
-        </w:r>
-        <w:r>
-          <w:rPr>
             <w:rFonts w:hint="eastAsia"/>
             <w:noProof/>
             <w:webHidden/>
             <w:lang w:eastAsia="zh-CN"/>
           </w:rPr>
-          <w:t>6</w:t>
-        </w:r>
-        <w:r>
-          <w:rPr>
-            <w:noProof/>
-            <w:webHidden/>
-          </w:rPr>
-          <w:fldChar w:fldCharType="end"/>
+          <w:t>15</w:t>
         </w:r>
       </w:hyperlink>
     </w:p>
@@ -1996,53 +1750,12 @@
         </w:r>
         <w:r>
           <w:rPr>
-            <w:noProof/>
-            <w:webHidden/>
-          </w:rPr>
-          <w:fldChar w:fldCharType="begin"/>
-        </w:r>
-        <w:r>
-          <w:rPr>
-            <w:noProof/>
-            <w:webHidden/>
-          </w:rPr>
-          <w:instrText xml:space="preserve"> PAGEREF _Toc495668176 \h </w:instrText>
-        </w:r>
-        <w:r>
-          <w:rPr>
-            <w:noProof/>
-            <w:webHidden/>
-          </w:rPr>
-        </w:r>
-        <w:r>
-          <w:rPr>
-            <w:noProof/>
-            <w:webHidden/>
-          </w:rPr>
-          <w:fldChar w:fldCharType="separate"/>
-        </w:r>
-        <w:r>
-          <w:rPr>
-            <w:noProof/>
-            <w:webHidden/>
-          </w:rPr>
-          <w:t>1</w:t>
-        </w:r>
-        <w:r>
-          <w:rPr>
             <w:rFonts w:hint="eastAsia"/>
             <w:noProof/>
             <w:webHidden/>
             <w:lang w:eastAsia="zh-CN"/>
           </w:rPr>
-          <w:t>7</w:t>
-        </w:r>
-        <w:r>
-          <w:rPr>
-            <w:noProof/>
-            <w:webHidden/>
-          </w:rPr>
-          <w:fldChar w:fldCharType="end"/>
+          <w:t>16</w:t>
         </w:r>
       </w:hyperlink>
     </w:p>
@@ -2087,53 +1800,12 @@
         </w:r>
         <w:r>
           <w:rPr>
-            <w:noProof/>
-            <w:webHidden/>
-          </w:rPr>
-          <w:fldChar w:fldCharType="begin"/>
-        </w:r>
-        <w:r>
-          <w:rPr>
-            <w:noProof/>
-            <w:webHidden/>
-          </w:rPr>
-          <w:instrText xml:space="preserve"> PAGEREF _Toc495668177 \h </w:instrText>
-        </w:r>
-        <w:r>
-          <w:rPr>
-            <w:noProof/>
-            <w:webHidden/>
-          </w:rPr>
-        </w:r>
-        <w:r>
-          <w:rPr>
-            <w:noProof/>
-            <w:webHidden/>
-          </w:rPr>
-          <w:fldChar w:fldCharType="separate"/>
-        </w:r>
-        <w:r>
-          <w:rPr>
-            <w:noProof/>
-            <w:webHidden/>
-          </w:rPr>
-          <w:t>1</w:t>
-        </w:r>
-        <w:r>
-          <w:rPr>
             <w:rFonts w:hint="eastAsia"/>
             <w:noProof/>
             <w:webHidden/>
             <w:lang w:eastAsia="zh-CN"/>
           </w:rPr>
-          <w:t>8</w:t>
-        </w:r>
-        <w:r>
-          <w:rPr>
-            <w:noProof/>
-            <w:webHidden/>
-          </w:rPr>
-          <w:fldChar w:fldCharType="end"/>
+          <w:t>17</w:t>
         </w:r>
       </w:hyperlink>
     </w:p>
@@ -2178,53 +1850,12 @@
         </w:r>
         <w:r>
           <w:rPr>
-            <w:noProof/>
-            <w:webHidden/>
-          </w:rPr>
-          <w:fldChar w:fldCharType="begin"/>
-        </w:r>
-        <w:r>
-          <w:rPr>
-            <w:noProof/>
-            <w:webHidden/>
-          </w:rPr>
-          <w:instrText xml:space="preserve"> PAGEREF _Toc495668178 \h </w:instrText>
-        </w:r>
-        <w:r>
-          <w:rPr>
-            <w:noProof/>
-            <w:webHidden/>
-          </w:rPr>
-        </w:r>
-        <w:r>
-          <w:rPr>
-            <w:noProof/>
-            <w:webHidden/>
-          </w:rPr>
-          <w:fldChar w:fldCharType="separate"/>
-        </w:r>
-        <w:r>
-          <w:rPr>
-            <w:noProof/>
-            <w:webHidden/>
-          </w:rPr>
-          <w:t>1</w:t>
-        </w:r>
-        <w:r>
-          <w:rPr>
             <w:rFonts w:hint="eastAsia"/>
             <w:noProof/>
             <w:webHidden/>
             <w:lang w:eastAsia="zh-CN"/>
           </w:rPr>
-          <w:t>8</w:t>
-        </w:r>
-        <w:r>
-          <w:rPr>
-            <w:noProof/>
-            <w:webHidden/>
-          </w:rPr>
-          <w:fldChar w:fldCharType="end"/>
+          <w:t>17</w:t>
         </w:r>
       </w:hyperlink>
     </w:p>
@@ -2269,53 +1900,12 @@
         </w:r>
         <w:r>
           <w:rPr>
-            <w:noProof/>
-            <w:webHidden/>
-          </w:rPr>
-          <w:fldChar w:fldCharType="begin"/>
-        </w:r>
-        <w:r>
-          <w:rPr>
-            <w:noProof/>
-            <w:webHidden/>
-          </w:rPr>
-          <w:instrText xml:space="preserve"> PAGEREF _Toc495668179 \h </w:instrText>
-        </w:r>
-        <w:r>
-          <w:rPr>
-            <w:noProof/>
-            <w:webHidden/>
-          </w:rPr>
-        </w:r>
-        <w:r>
-          <w:rPr>
-            <w:noProof/>
-            <w:webHidden/>
-          </w:rPr>
-          <w:fldChar w:fldCharType="separate"/>
-        </w:r>
-        <w:r>
-          <w:rPr>
-            <w:noProof/>
-            <w:webHidden/>
-          </w:rPr>
-          <w:t>1</w:t>
-        </w:r>
-        <w:r>
-          <w:rPr>
             <w:rFonts w:hint="eastAsia"/>
             <w:noProof/>
             <w:webHidden/>
             <w:lang w:eastAsia="zh-CN"/>
           </w:rPr>
-          <w:t>8</w:t>
-        </w:r>
-        <w:r>
-          <w:rPr>
-            <w:noProof/>
-            <w:webHidden/>
-          </w:rPr>
-          <w:fldChar w:fldCharType="end"/>
+          <w:t>17</w:t>
         </w:r>
       </w:hyperlink>
     </w:p>
@@ -2360,53 +1950,12 @@
         </w:r>
         <w:r>
           <w:rPr>
-            <w:noProof/>
-            <w:webHidden/>
-          </w:rPr>
-          <w:fldChar w:fldCharType="begin"/>
-        </w:r>
-        <w:r>
-          <w:rPr>
-            <w:noProof/>
-            <w:webHidden/>
-          </w:rPr>
-          <w:instrText xml:space="preserve"> PAGEREF _Toc495668180 \h </w:instrText>
-        </w:r>
-        <w:r>
-          <w:rPr>
-            <w:noProof/>
-            <w:webHidden/>
-          </w:rPr>
-        </w:r>
-        <w:r>
-          <w:rPr>
-            <w:noProof/>
-            <w:webHidden/>
-          </w:rPr>
-          <w:fldChar w:fldCharType="separate"/>
-        </w:r>
-        <w:r>
-          <w:rPr>
-            <w:noProof/>
-            <w:webHidden/>
-          </w:rPr>
-          <w:t>1</w:t>
-        </w:r>
-        <w:r>
-          <w:rPr>
             <w:rFonts w:hint="eastAsia"/>
             <w:noProof/>
             <w:webHidden/>
             <w:lang w:eastAsia="zh-CN"/>
           </w:rPr>
-          <w:t>9</w:t>
-        </w:r>
-        <w:r>
-          <w:rPr>
-            <w:noProof/>
-            <w:webHidden/>
-          </w:rPr>
-          <w:fldChar w:fldCharType="end"/>
+          <w:t>18</w:t>
         </w:r>
       </w:hyperlink>
     </w:p>
@@ -2451,53 +2000,12 @@
         </w:r>
         <w:r>
           <w:rPr>
-            <w:noProof/>
-            <w:webHidden/>
-          </w:rPr>
-          <w:fldChar w:fldCharType="begin"/>
-        </w:r>
-        <w:r>
-          <w:rPr>
-            <w:noProof/>
-            <w:webHidden/>
-          </w:rPr>
-          <w:instrText xml:space="preserve"> PAGEREF _Toc495668181 \h </w:instrText>
-        </w:r>
-        <w:r>
-          <w:rPr>
-            <w:noProof/>
-            <w:webHidden/>
-          </w:rPr>
-        </w:r>
-        <w:r>
-          <w:rPr>
-            <w:noProof/>
-            <w:webHidden/>
-          </w:rPr>
-          <w:fldChar w:fldCharType="separate"/>
-        </w:r>
-        <w:r>
-          <w:rPr>
-            <w:noProof/>
-            <w:webHidden/>
-          </w:rPr>
-          <w:t>1</w:t>
-        </w:r>
-        <w:r>
-          <w:rPr>
             <w:rFonts w:hint="eastAsia"/>
             <w:noProof/>
             <w:webHidden/>
             <w:lang w:eastAsia="zh-CN"/>
           </w:rPr>
-          <w:t>9</w:t>
-        </w:r>
-        <w:r>
-          <w:rPr>
-            <w:noProof/>
-            <w:webHidden/>
-          </w:rPr>
-          <w:fldChar w:fldCharType="end"/>
+          <w:t>18</w:t>
         </w:r>
       </w:hyperlink>
     </w:p>
@@ -2547,7 +2055,7 @@
             <w:webHidden/>
             <w:lang w:eastAsia="zh-CN"/>
           </w:rPr>
-          <w:t>20</w:t>
+          <w:t>19</w:t>
         </w:r>
       </w:hyperlink>
     </w:p>
@@ -2597,7 +2105,7 @@
             <w:webHidden/>
             <w:lang w:eastAsia="zh-CN"/>
           </w:rPr>
-          <w:t>20</w:t>
+          <w:t>19</w:t>
         </w:r>
       </w:hyperlink>
     </w:p>
@@ -2647,7 +2155,7 @@
             <w:webHidden/>
             <w:lang w:eastAsia="zh-CN"/>
           </w:rPr>
-          <w:t>21</w:t>
+          <w:t>20</w:t>
         </w:r>
       </w:hyperlink>
     </w:p>
@@ -2697,7 +2205,16 @@
             <w:webHidden/>
             <w:lang w:eastAsia="zh-CN"/>
           </w:rPr>
-          <w:t>23</w:t>
+          <w:t>2</w:t>
+        </w:r>
+        <w:r>
+          <w:rPr>
+            <w:rFonts w:hint="eastAsia"/>
+            <w:noProof/>
+            <w:webHidden/>
+            <w:lang w:eastAsia="zh-CN"/>
+          </w:rPr>
+          <w:t>2</w:t>
         </w:r>
       </w:hyperlink>
     </w:p>
@@ -2918,7 +2435,6 @@
         </w:rPr>
         <w:t>）——链表结点类（</w:t>
       </w:r>
-      <w:proofErr w:type="spellStart"/>
       <w:r>
         <w:rPr>
           <w:rFonts w:hint="eastAsia"/>
@@ -2940,7 +2456,6 @@
         </w:rPr>
         <w:t>Node</w:t>
       </w:r>
-      <w:proofErr w:type="spellEnd"/>
       <w:r>
         <w:rPr>
           <w:rFonts w:hint="eastAsia"/>
@@ -2982,7 +2497,6 @@
         </w:rPr>
         <w:t>描述链表结点类（</w:t>
       </w:r>
-      <w:proofErr w:type="spellStart"/>
       <w:r>
         <w:rPr>
           <w:rFonts w:hint="eastAsia"/>
@@ -3003,7 +2517,6 @@
         </w:rPr>
         <w:t>Node</w:t>
       </w:r>
-      <w:proofErr w:type="spellEnd"/>
       <w:r>
         <w:rPr>
           <w:rFonts w:hint="eastAsia"/>
@@ -3038,21 +2551,12 @@
         </w:rPr>
         <w:t>student</w:t>
       </w:r>
-      <w:proofErr w:type="gramStart"/>
-      <w:r>
-        <w:rPr>
-          <w:rFonts w:hint="eastAsia"/>
-          <w:lang w:eastAsia="zh-CN"/>
-        </w:rPr>
-        <w:t>类表示</w:t>
-      </w:r>
-      <w:proofErr w:type="gramEnd"/>
-      <w:r>
-        <w:rPr>
-          <w:rFonts w:hint="eastAsia"/>
-          <w:lang w:eastAsia="zh-CN"/>
-        </w:rPr>
-        <w:t>一个学生，</w:t>
+      <w:r>
+        <w:rPr>
+          <w:rFonts w:hint="eastAsia"/>
+          <w:lang w:eastAsia="zh-CN"/>
+        </w:rPr>
+        <w:t>类表示一个学生，</w:t>
       </w:r>
       <w:r>
         <w:rPr>
@@ -3067,21 +2571,12 @@
         </w:rPr>
         <w:t>MIS</w:t>
       </w:r>
-      <w:proofErr w:type="gramStart"/>
-      <w:r>
-        <w:rPr>
-          <w:rFonts w:hint="eastAsia"/>
-          <w:lang w:eastAsia="zh-CN"/>
-        </w:rPr>
-        <w:t>类表示</w:t>
-      </w:r>
-      <w:proofErr w:type="gramEnd"/>
-      <w:r>
-        <w:rPr>
-          <w:rFonts w:hint="eastAsia"/>
-          <w:lang w:eastAsia="zh-CN"/>
-        </w:rPr>
-        <w:t>考试报名系统。</w:t>
+      <w:r>
+        <w:rPr>
+          <w:rFonts w:hint="eastAsia"/>
+          <w:lang w:eastAsia="zh-CN"/>
+        </w:rPr>
+        <w:t>类表示考试报名系统。</w:t>
       </w:r>
     </w:p>
     <w:p>
@@ -3132,7 +2627,6 @@
         </w:rPr>
         <w:t>链表结点类（</w:t>
       </w:r>
-      <w:proofErr w:type="spellStart"/>
       <w:r>
         <w:rPr>
           <w:rFonts w:hint="eastAsia"/>
@@ -3156,7 +2650,6 @@
         </w:rPr>
         <w:t>ode</w:t>
       </w:r>
-      <w:proofErr w:type="spellEnd"/>
       <w:r>
         <w:rPr>
           <w:rFonts w:hint="eastAsia"/>
@@ -3181,7 +2674,7 @@
           <w:b/>
           <w:lang w:eastAsia="zh-CN"/>
         </w:rPr>
-        <w:object w:dxaOrig="8306" w:dyaOrig="6620" w14:anchorId="1F243873">
+        <w:object w:dxaOrig="8306" w:dyaOrig="6340" w14:anchorId="1F243873">
           <v:shapetype id="_x0000_t75" coordsize="21600,21600" o:spt="75" o:preferrelative="t" path="m@4@5l@4@11@9@11@9@5xe" filled="f" stroked="f">
             <v:stroke joinstyle="miter"/>
             <v:formulas>
@@ -3201,10 +2694,10 @@
             <v:path o:extrusionok="f" gradientshapeok="t" o:connecttype="rect"/>
             <o:lock v:ext="edit" aspectratio="t"/>
           </v:shapetype>
-          <v:shape id="_x0000_i1025" type="#_x0000_t75" style="width:415.5pt;height:330.75pt" o:ole="">
+          <v:shape id="_x0000_i1025" type="#_x0000_t75" style="width:415.5pt;height:316.5pt" o:ole="">
             <v:imagedata r:id="rId15" o:title=""/>
           </v:shape>
-          <o:OLEObject Type="Embed" ProgID="Word.OpenDocumentText.12" ShapeID="_x0000_i1025" DrawAspect="Content" ObjectID="_1668599208" r:id="rId16"/>
+          <o:OLEObject Type="Embed" ProgID="Word.OpenDocumentText.12" ShapeID="_x0000_i1025" DrawAspect="Content" ObjectID="_1668605015" r:id="rId16"/>
         </w:object>
       </w:r>
     </w:p>
@@ -3286,11 +2779,11 @@
           <w:szCs w:val="24"/>
           <w:lang w:eastAsia="zh-CN" w:bidi="ar-SA"/>
         </w:rPr>
-        <w:object w:dxaOrig="8306" w:dyaOrig="10424" w14:anchorId="5D302F4E">
-          <v:shape id="_x0000_i1026" type="#_x0000_t75" style="width:415.5pt;height:521.25pt" o:ole="">
+        <w:object w:dxaOrig="8306" w:dyaOrig="10144" w14:anchorId="5D302F4E">
+          <v:shape id="_x0000_i1026" type="#_x0000_t75" style="width:415.5pt;height:507pt" o:ole="">
             <v:imagedata r:id="rId17" o:title=""/>
           </v:shape>
-          <o:OLEObject Type="Embed" ProgID="Word.OpenDocumentText.12" ShapeID="_x0000_i1026" DrawAspect="Content" ObjectID="_1668599209" r:id="rId18"/>
+          <o:OLEObject Type="Embed" ProgID="Word.OpenDocumentText.12" ShapeID="_x0000_i1026" DrawAspect="Content" ObjectID="_1668605016" r:id="rId18"/>
         </w:object>
       </w:r>
     </w:p>
@@ -3335,7 +2828,6 @@
           <w:szCs w:val="24"/>
           <w:lang w:eastAsia="zh-CN" w:bidi="ar-SA"/>
         </w:rPr>
-        <w:lastRenderedPageBreak/>
         <w:t>S</w:t>
       </w:r>
       <w:r>
@@ -3379,11 +2871,11 @@
           <w:szCs w:val="24"/>
           <w:lang w:eastAsia="zh-CN" w:bidi="ar-SA"/>
         </w:rPr>
-        <w:object w:dxaOrig="8306" w:dyaOrig="8522" w14:anchorId="03F4BB2A">
-          <v:shape id="_x0000_i1027" type="#_x0000_t75" style="width:415.5pt;height:426.75pt" o:ole="">
+        <w:object w:dxaOrig="8306" w:dyaOrig="7608" w14:anchorId="03F4BB2A">
+          <v:shape id="_x0000_i1027" type="#_x0000_t75" style="width:415.5pt;height:381pt" o:ole="">
             <v:imagedata r:id="rId19" o:title=""/>
           </v:shape>
-          <o:OLEObject Type="Embed" ProgID="Word.OpenDocumentText.12" ShapeID="_x0000_i1027" DrawAspect="Content" ObjectID="_1668599210" r:id="rId20"/>
+          <o:OLEObject Type="Embed" ProgID="Word.OpenDocumentText.12" ShapeID="_x0000_i1027" DrawAspect="Content" ObjectID="_1668605017" r:id="rId20"/>
         </w:object>
       </w:r>
     </w:p>
@@ -3476,11 +2968,11 @@
           <w:szCs w:val="24"/>
           <w:lang w:eastAsia="zh-CN" w:bidi="ar-SA"/>
         </w:rPr>
-        <w:object w:dxaOrig="8306" w:dyaOrig="5035" w14:anchorId="5BBCC514">
-          <v:shape id="_x0000_i1028" type="#_x0000_t75" style="width:415.5pt;height:251.25pt" o:ole="">
+        <w:object w:dxaOrig="8306" w:dyaOrig="4755" w14:anchorId="5BBCC514">
+          <v:shape id="_x0000_i1028" type="#_x0000_t75" style="width:415.5pt;height:237pt" o:ole="">
             <v:imagedata r:id="rId21" o:title=""/>
           </v:shape>
-          <o:OLEObject Type="Embed" ProgID="Word.OpenDocumentText.12" ShapeID="_x0000_i1028" DrawAspect="Content" ObjectID="_1668599211" r:id="rId22"/>
+          <o:OLEObject Type="Embed" ProgID="Word.OpenDocumentText.12" ShapeID="_x0000_i1028" DrawAspect="Content" ObjectID="_1668605018" r:id="rId22"/>
         </w:object>
       </w:r>
     </w:p>
@@ -3741,7 +3233,6 @@
           <w:szCs w:val="19"/>
           <w:lang w:eastAsia="zh-CN" w:bidi="ar-SA"/>
         </w:rPr>
-        <w:lastRenderedPageBreak/>
         <w:tab/>
       </w:r>
       <w:bookmarkStart w:id="20" w:name="_MON_1668441062"/>
@@ -3754,11 +3245,11 @@
           <w:szCs w:val="19"/>
           <w:lang w:eastAsia="zh-CN" w:bidi="ar-SA"/>
         </w:rPr>
-        <w:object w:dxaOrig="8306" w:dyaOrig="12643" w14:anchorId="56FAFED1">
-          <v:shape id="_x0000_i1029" type="#_x0000_t75" style="width:415.5pt;height:632.25pt" o:ole="">
+        <w:object w:dxaOrig="8306" w:dyaOrig="12363" w14:anchorId="56FAFED1">
+          <v:shape id="_x0000_i1029" type="#_x0000_t75" style="width:351pt;height:522.75pt" o:ole="">
             <v:imagedata r:id="rId24" o:title=""/>
           </v:shape>
-          <o:OLEObject Type="Embed" ProgID="Word.OpenDocumentText.12" ShapeID="_x0000_i1029" DrawAspect="Content" ObjectID="_1668599212" r:id="rId25"/>
+          <o:OLEObject Type="Embed" ProgID="Word.OpenDocumentText.12" ShapeID="_x0000_i1029" DrawAspect="Content" ObjectID="_1668605019" r:id="rId25"/>
         </w:object>
       </w:r>
     </w:p>
@@ -3779,6 +3270,7 @@
         <w:rPr>
           <w:rFonts w:hint="eastAsia"/>
         </w:rPr>
+        <w:lastRenderedPageBreak/>
         <w:t xml:space="preserve">3.1.3 </w:t>
       </w:r>
       <w:r>
@@ -3964,11 +3456,11 @@
         <w:rPr>
           <w:lang w:eastAsia="zh-CN"/>
         </w:rPr>
-        <w:object w:dxaOrig="8306" w:dyaOrig="10107" w14:anchorId="04C24EB8">
-          <v:shape id="_x0000_i1030" type="#_x0000_t75" style="width:415.5pt;height:505.5pt" o:ole="">
+        <w:object w:dxaOrig="8306" w:dyaOrig="9827" w14:anchorId="04C24EB8">
+          <v:shape id="_x0000_i1030" type="#_x0000_t75" style="width:415.5pt;height:491.25pt" o:ole="">
             <v:imagedata r:id="rId28" o:title=""/>
           </v:shape>
-          <o:OLEObject Type="Embed" ProgID="Word.OpenDocumentText.12" ShapeID="_x0000_i1030" DrawAspect="Content" ObjectID="_1668599213" r:id="rId29"/>
+          <o:OLEObject Type="Embed" ProgID="Word.OpenDocumentText.12" ShapeID="_x0000_i1030" DrawAspect="Content" ObjectID="_1668605020" r:id="rId29"/>
         </w:object>
       </w:r>
     </w:p>
@@ -4161,11 +3653,11 @@
         <w:rPr>
           <w:lang w:eastAsia="zh-CN"/>
         </w:rPr>
-        <w:object w:dxaOrig="8306" w:dyaOrig="7888" w14:anchorId="4F1088E1">
-          <v:shape id="_x0000_i1031" type="#_x0000_t75" style="width:415.5pt;height:393.75pt" o:ole="">
+        <w:object w:dxaOrig="8306" w:dyaOrig="7291" w14:anchorId="4F1088E1">
+          <v:shape id="_x0000_i1031" type="#_x0000_t75" style="width:415.5pt;height:363.75pt" o:ole="">
             <v:imagedata r:id="rId32" o:title=""/>
           </v:shape>
-          <o:OLEObject Type="Embed" ProgID="Word.OpenDocumentText.12" ShapeID="_x0000_i1031" DrawAspect="Content" ObjectID="_1668599214" r:id="rId33"/>
+          <o:OLEObject Type="Embed" ProgID="Word.OpenDocumentText.12" ShapeID="_x0000_i1031" DrawAspect="Content" ObjectID="_1668605021" r:id="rId33"/>
         </w:object>
       </w:r>
     </w:p>
@@ -4365,11 +3857,11 @@
         <w:rPr>
           <w:lang w:eastAsia="zh-CN"/>
         </w:rPr>
-        <w:object w:dxaOrig="8306" w:dyaOrig="10107" w14:anchorId="5403E985">
-          <v:shape id="_x0000_i1032" type="#_x0000_t75" style="width:415.5pt;height:505.5pt" o:ole="">
+        <w:object w:dxaOrig="8306" w:dyaOrig="9827" w14:anchorId="5403E985">
+          <v:shape id="_x0000_i1032" type="#_x0000_t75" style="width:415.5pt;height:491.25pt" o:ole="">
             <v:imagedata r:id="rId36" o:title=""/>
           </v:shape>
-          <o:OLEObject Type="Embed" ProgID="Word.OpenDocumentText.12" ShapeID="_x0000_i1032" DrawAspect="Content" ObjectID="_1668599215" r:id="rId37"/>
+          <o:OLEObject Type="Embed" ProgID="Word.OpenDocumentText.12" ShapeID="_x0000_i1032" DrawAspect="Content" ObjectID="_1668605022" r:id="rId37"/>
         </w:object>
       </w:r>
     </w:p>
@@ -4568,11 +4060,11 @@
         <w:rPr>
           <w:lang w:eastAsia="zh-CN"/>
         </w:rPr>
-        <w:object w:dxaOrig="8306" w:dyaOrig="5986" w14:anchorId="2DBDEB72">
-          <v:shape id="_x0000_i1033" type="#_x0000_t75" style="width:415.5pt;height:299.25pt" o:ole="">
+        <w:object w:dxaOrig="8306" w:dyaOrig="5072" w14:anchorId="2DBDEB72">
+          <v:shape id="_x0000_i1033" type="#_x0000_t75" style="width:415.5pt;height:253.5pt" o:ole="">
             <v:imagedata r:id="rId40" o:title=""/>
           </v:shape>
-          <o:OLEObject Type="Embed" ProgID="Word.OpenDocumentText.12" ShapeID="_x0000_i1033" DrawAspect="Content" ObjectID="_1668599216" r:id="rId41"/>
+          <o:OLEObject Type="Embed" ProgID="Word.OpenDocumentText.12" ShapeID="_x0000_i1033" DrawAspect="Content" ObjectID="_1668605023" r:id="rId41"/>
         </w:object>
       </w:r>
     </w:p>
@@ -4586,7 +4078,6 @@
         <w:rPr>
           <w:rFonts w:hint="eastAsia"/>
         </w:rPr>
-        <w:lastRenderedPageBreak/>
         <w:t xml:space="preserve">3.5.3 </w:t>
       </w:r>
       <w:r>
@@ -4753,23 +4244,45 @@
       </w:r>
       <w:bookmarkEnd w:id="44"/>
     </w:p>
-    <w:bookmarkStart w:id="45" w:name="_MON_1668442811"/>
+    <w:bookmarkStart w:id="45" w:name="_MON_1668600237"/>
     <w:bookmarkEnd w:id="45"/>
     <w:p>
       <w:pPr>
         <w:rPr>
-          <w:lang w:eastAsia="zh-CN"/>
-        </w:rPr>
-      </w:pPr>
-      <w:r>
-        <w:rPr>
-          <w:lang w:eastAsia="zh-CN"/>
-        </w:rPr>
-        <w:object w:dxaOrig="8306" w:dyaOrig="13948" w14:anchorId="6764733A">
-          <v:shape id="_x0000_i1036" type="#_x0000_t75" style="width:438.75pt;height:697.5pt" o:ole="">
+          <w:rFonts w:hint="eastAsia"/>
+          <w:lang w:eastAsia="zh-CN"/>
+        </w:rPr>
+      </w:pPr>
+      <w:r>
+        <w:rPr>
+          <w:lang w:eastAsia="zh-CN"/>
+        </w:rPr>
+        <w:object w:dxaOrig="8306" w:dyaOrig="13948" w14:anchorId="5F199CBE">
+          <v:shape id="_x0000_i1048" type="#_x0000_t75" style="width:350.25pt;height:586.5pt" o:ole="">
             <v:imagedata r:id="rId44" o:title=""/>
           </v:shape>
-          <o:OLEObject Type="Embed" ProgID="Word.OpenDocumentText.12" ShapeID="_x0000_i1036" DrawAspect="Content" ObjectID="_1668599217" r:id="rId45"/>
+          <o:OLEObject Type="Embed" ProgID="Word.OpenDocumentText.12" ShapeID="_x0000_i1048" DrawAspect="Content" ObjectID="_1668605024" r:id="rId45"/>
+        </w:object>
+      </w:r>
+    </w:p>
+    <w:bookmarkStart w:id="46" w:name="_MON_1668600534"/>
+    <w:bookmarkEnd w:id="46"/>
+    <w:p>
+      <w:pPr>
+        <w:ind w:firstLineChars="0" w:firstLine="0"/>
+        <w:rPr>
+          <w:lang w:eastAsia="zh-CN"/>
+        </w:rPr>
+      </w:pPr>
+      <w:r>
+        <w:rPr>
+          <w:lang w:eastAsia="zh-CN"/>
+        </w:rPr>
+        <w:object w:dxaOrig="8306" w:dyaOrig="8424" w14:anchorId="0A256577">
+          <v:shape id="_x0000_i1035" type="#_x0000_t75" style="width:415.5pt;height:421.5pt" o:ole="">
+            <v:imagedata r:id="rId46" o:title=""/>
+          </v:shape>
+          <o:OLEObject Type="Embed" ProgID="Word.OpenDocumentText.12" ShapeID="_x0000_i1035" DrawAspect="Content" ObjectID="_1668605025" r:id="rId47"/>
         </w:object>
       </w:r>
     </w:p>
@@ -4778,11 +4291,12 @@
         <w:pStyle w:val="Heading3"/>
         <w:spacing w:before="120"/>
       </w:pPr>
-      <w:bookmarkStart w:id="46" w:name="_Toc495668185"/>
-      <w:r>
-        <w:rPr>
-          <w:rFonts w:hint="eastAsia"/>
-        </w:rPr>
+      <w:bookmarkStart w:id="47" w:name="_Toc495668185"/>
+      <w:r>
+        <w:rPr>
+          <w:rFonts w:hint="eastAsia"/>
+        </w:rPr>
+        <w:lastRenderedPageBreak/>
         <w:t xml:space="preserve">3.6.3 </w:t>
       </w:r>
       <w:r>
@@ -4791,7 +4305,7 @@
         </w:rPr>
         <w:t>总体系统截屏示例</w:t>
       </w:r>
-      <w:bookmarkEnd w:id="46"/>
+      <w:bookmarkEnd w:id="47"/>
     </w:p>
     <w:p>
       <w:pPr>
@@ -4819,7 +4333,7 @@
                     <pic:cNvPicPr/>
                   </pic:nvPicPr>
                   <pic:blipFill>
-                    <a:blip r:embed="rId46"/>
+                    <a:blip r:embed="rId48"/>
                     <a:stretch>
                       <a:fillRect/>
                     </a:stretch>
@@ -4841,7 +4355,7 @@
       </w:r>
     </w:p>
     <w:sectPr>
-      <w:footerReference w:type="default" r:id="rId47"/>
+      <w:footerReference w:type="default" r:id="rId49"/>
       <w:pgSz w:w="11906" w:h="16838" w:code="9"/>
       <w:pgMar w:top="1985" w:right="1418" w:bottom="1418" w:left="1418" w:header="1418" w:footer="1134" w:gutter="0"/>
       <w:pgNumType w:start="1"/>
@@ -8692,7 +8206,7 @@
     <w:qFormat/>
     <w:rsid w:val="001B06BC"/>
     <w:rPr>
-      <w:rFonts w:ascii="仿宋_GB2312" w:eastAsia="仿宋_GB2312" w:hAnsi="Calibri"/>
+      <w:rFonts w:ascii="FangSong_GB2312" w:eastAsia="FangSong_GB2312" w:hAnsi="Calibri"/>
       <w:szCs w:val="24"/>
     </w:rPr>
   </w:style>
@@ -8723,7 +8237,7 @@
     <w:link w:val="af1"/>
     <w:rsid w:val="001B06BC"/>
     <w:rPr>
-      <w:rFonts w:ascii="仿宋_GB2312" w:eastAsia="仿宋_GB2312"/>
+      <w:rFonts w:ascii="FangSong_GB2312" w:eastAsia="FangSong_GB2312"/>
       <w:sz w:val="24"/>
       <w:szCs w:val="24"/>
       <w:lang w:bidi="en-US"/>

--- a/document/project_1.docx
+++ b/document/project_1.docx
@@ -2694,10 +2694,10 @@
             <v:path o:extrusionok="f" gradientshapeok="t" o:connecttype="rect"/>
             <o:lock v:ext="edit" aspectratio="t"/>
           </v:shapetype>
-          <v:shape id="_x0000_i1025" type="#_x0000_t75" style="width:415.5pt;height:316.5pt" o:ole="">
+          <v:shape id="_x0000_i1025" type="#_x0000_t75" style="width:415.2pt;height:316.2pt" o:ole="">
             <v:imagedata r:id="rId15" o:title=""/>
           </v:shape>
-          <o:OLEObject Type="Embed" ProgID="Word.OpenDocumentText.12" ShapeID="_x0000_i1025" DrawAspect="Content" ObjectID="_1668605015" r:id="rId16"/>
+          <o:OLEObject Type="Embed" ProgID="Word.OpenDocumentText.12" ShapeID="_x0000_i1025" DrawAspect="Content" ObjectID="_1669140507" r:id="rId16"/>
         </w:object>
       </w:r>
     </w:p>
@@ -2780,10 +2780,10 @@
           <w:lang w:eastAsia="zh-CN" w:bidi="ar-SA"/>
         </w:rPr>
         <w:object w:dxaOrig="8306" w:dyaOrig="10144" w14:anchorId="5D302F4E">
-          <v:shape id="_x0000_i1026" type="#_x0000_t75" style="width:415.5pt;height:507pt" o:ole="">
+          <v:shape id="_x0000_i1026" type="#_x0000_t75" style="width:415.2pt;height:507pt" o:ole="">
             <v:imagedata r:id="rId17" o:title=""/>
           </v:shape>
-          <o:OLEObject Type="Embed" ProgID="Word.OpenDocumentText.12" ShapeID="_x0000_i1026" DrawAspect="Content" ObjectID="_1668605016" r:id="rId18"/>
+          <o:OLEObject Type="Embed" ProgID="Word.OpenDocumentText.12" ShapeID="_x0000_i1026" DrawAspect="Content" ObjectID="_1669140508" r:id="rId18"/>
         </w:object>
       </w:r>
     </w:p>
@@ -2872,10 +2872,10 @@
           <w:lang w:eastAsia="zh-CN" w:bidi="ar-SA"/>
         </w:rPr>
         <w:object w:dxaOrig="8306" w:dyaOrig="7608" w14:anchorId="03F4BB2A">
-          <v:shape id="_x0000_i1027" type="#_x0000_t75" style="width:415.5pt;height:381pt" o:ole="">
+          <v:shape id="_x0000_i1027" type="#_x0000_t75" style="width:415.2pt;height:381pt" o:ole="">
             <v:imagedata r:id="rId19" o:title=""/>
           </v:shape>
-          <o:OLEObject Type="Embed" ProgID="Word.OpenDocumentText.12" ShapeID="_x0000_i1027" DrawAspect="Content" ObjectID="_1668605017" r:id="rId20"/>
+          <o:OLEObject Type="Embed" ProgID="Word.OpenDocumentText.12" ShapeID="_x0000_i1027" DrawAspect="Content" ObjectID="_1669140509" r:id="rId20"/>
         </w:object>
       </w:r>
     </w:p>
@@ -2969,10 +2969,10 @@
           <w:lang w:eastAsia="zh-CN" w:bidi="ar-SA"/>
         </w:rPr>
         <w:object w:dxaOrig="8306" w:dyaOrig="4755" w14:anchorId="5BBCC514">
-          <v:shape id="_x0000_i1028" type="#_x0000_t75" style="width:415.5pt;height:237pt" o:ole="">
+          <v:shape id="_x0000_i1028" type="#_x0000_t75" style="width:415.2pt;height:237pt" o:ole="">
             <v:imagedata r:id="rId21" o:title=""/>
           </v:shape>
-          <o:OLEObject Type="Embed" ProgID="Word.OpenDocumentText.12" ShapeID="_x0000_i1028" DrawAspect="Content" ObjectID="_1668605018" r:id="rId22"/>
+          <o:OLEObject Type="Embed" ProgID="Word.OpenDocumentText.12" ShapeID="_x0000_i1028" DrawAspect="Content" ObjectID="_1669140510" r:id="rId22"/>
         </w:object>
       </w:r>
     </w:p>
@@ -3246,10 +3246,10 @@
           <w:lang w:eastAsia="zh-CN" w:bidi="ar-SA"/>
         </w:rPr>
         <w:object w:dxaOrig="8306" w:dyaOrig="12363" w14:anchorId="56FAFED1">
-          <v:shape id="_x0000_i1029" type="#_x0000_t75" style="width:351pt;height:522.75pt" o:ole="">
+          <v:shape id="_x0000_i1029" type="#_x0000_t75" style="width:351pt;height:523.2pt" o:ole="">
             <v:imagedata r:id="rId24" o:title=""/>
           </v:shape>
-          <o:OLEObject Type="Embed" ProgID="Word.OpenDocumentText.12" ShapeID="_x0000_i1029" DrawAspect="Content" ObjectID="_1668605019" r:id="rId25"/>
+          <o:OLEObject Type="Embed" ProgID="Word.OpenDocumentText.12" ShapeID="_x0000_i1029" DrawAspect="Content" ObjectID="_1669140511" r:id="rId25"/>
         </w:object>
       </w:r>
     </w:p>
@@ -3457,10 +3457,10 @@
           <w:lang w:eastAsia="zh-CN"/>
         </w:rPr>
         <w:object w:dxaOrig="8306" w:dyaOrig="9827" w14:anchorId="04C24EB8">
-          <v:shape id="_x0000_i1030" type="#_x0000_t75" style="width:415.5pt;height:491.25pt" o:ole="">
+          <v:shape id="_x0000_i1030" type="#_x0000_t75" style="width:415.2pt;height:491.4pt" o:ole="">
             <v:imagedata r:id="rId28" o:title=""/>
           </v:shape>
-          <o:OLEObject Type="Embed" ProgID="Word.OpenDocumentText.12" ShapeID="_x0000_i1030" DrawAspect="Content" ObjectID="_1668605020" r:id="rId29"/>
+          <o:OLEObject Type="Embed" ProgID="Word.OpenDocumentText.12" ShapeID="_x0000_i1030" DrawAspect="Content" ObjectID="_1669140512" r:id="rId29"/>
         </w:object>
       </w:r>
     </w:p>
@@ -3654,10 +3654,10 @@
           <w:lang w:eastAsia="zh-CN"/>
         </w:rPr>
         <w:object w:dxaOrig="8306" w:dyaOrig="7291" w14:anchorId="4F1088E1">
-          <v:shape id="_x0000_i1031" type="#_x0000_t75" style="width:415.5pt;height:363.75pt" o:ole="">
+          <v:shape id="_x0000_i1031" type="#_x0000_t75" style="width:415.2pt;height:363.6pt" o:ole="">
             <v:imagedata r:id="rId32" o:title=""/>
           </v:shape>
-          <o:OLEObject Type="Embed" ProgID="Word.OpenDocumentText.12" ShapeID="_x0000_i1031" DrawAspect="Content" ObjectID="_1668605021" r:id="rId33"/>
+          <o:OLEObject Type="Embed" ProgID="Word.OpenDocumentText.12" ShapeID="_x0000_i1031" DrawAspect="Content" ObjectID="_1669140513" r:id="rId33"/>
         </w:object>
       </w:r>
     </w:p>
@@ -3858,10 +3858,10 @@
           <w:lang w:eastAsia="zh-CN"/>
         </w:rPr>
         <w:object w:dxaOrig="8306" w:dyaOrig="9827" w14:anchorId="5403E985">
-          <v:shape id="_x0000_i1032" type="#_x0000_t75" style="width:415.5pt;height:491.25pt" o:ole="">
+          <v:shape id="_x0000_i1032" type="#_x0000_t75" style="width:415.2pt;height:491.4pt" o:ole="">
             <v:imagedata r:id="rId36" o:title=""/>
           </v:shape>
-          <o:OLEObject Type="Embed" ProgID="Word.OpenDocumentText.12" ShapeID="_x0000_i1032" DrawAspect="Content" ObjectID="_1668605022" r:id="rId37"/>
+          <o:OLEObject Type="Embed" ProgID="Word.OpenDocumentText.12" ShapeID="_x0000_i1032" DrawAspect="Content" ObjectID="_1669140514" r:id="rId37"/>
         </w:object>
       </w:r>
     </w:p>
@@ -4061,10 +4061,10 @@
           <w:lang w:eastAsia="zh-CN"/>
         </w:rPr>
         <w:object w:dxaOrig="8306" w:dyaOrig="5072" w14:anchorId="2DBDEB72">
-          <v:shape id="_x0000_i1033" type="#_x0000_t75" style="width:415.5pt;height:253.5pt" o:ole="">
+          <v:shape id="_x0000_i1033" type="#_x0000_t75" style="width:415.2pt;height:253.8pt" o:ole="">
             <v:imagedata r:id="rId40" o:title=""/>
           </v:shape>
-          <o:OLEObject Type="Embed" ProgID="Word.OpenDocumentText.12" ShapeID="_x0000_i1033" DrawAspect="Content" ObjectID="_1668605023" r:id="rId41"/>
+          <o:OLEObject Type="Embed" ProgID="Word.OpenDocumentText.12" ShapeID="_x0000_i1033" DrawAspect="Content" ObjectID="_1669140515" r:id="rId41"/>
         </w:object>
       </w:r>
     </w:p>
@@ -4187,10 +4187,10 @@
           <w:noProof/>
         </w:rPr>
         <w:drawing>
-          <wp:inline distT="0" distB="0" distL="0" distR="0" wp14:anchorId="6374F6D8" wp14:editId="192EA67F">
-            <wp:extent cx="2603634" cy="3994355"/>
+          <wp:inline distT="0" distB="0" distL="0" distR="0" wp14:anchorId="74A0F9BB" wp14:editId="5E998241">
+            <wp:extent cx="4508732" cy="5804198"/>
             <wp:effectExtent l="0" t="0" r="6350" b="6350"/>
-            <wp:docPr id="42" name="图片 42"/>
+            <wp:docPr id="2" name="Picture 2"/>
             <wp:cNvGraphicFramePr>
               <a:graphicFrameLocks xmlns:a="http://schemas.openxmlformats.org/drawingml/2006/main" noChangeAspect="1"/>
             </wp:cNvGraphicFramePr>
@@ -4210,7 +4210,7 @@
                   <pic:spPr>
                     <a:xfrm>
                       <a:off x="0" y="0"/>
-                      <a:ext cx="2603634" cy="3994355"/>
+                      <a:ext cx="4508732" cy="5804198"/>
                     </a:xfrm>
                     <a:prstGeom prst="rect">
                       <a:avLst/>
@@ -4249,7 +4249,6 @@
     <w:p>
       <w:pPr>
         <w:rPr>
-          <w:rFonts w:hint="eastAsia"/>
           <w:lang w:eastAsia="zh-CN"/>
         </w:rPr>
       </w:pPr>
@@ -4258,10 +4257,10 @@
           <w:lang w:eastAsia="zh-CN"/>
         </w:rPr>
         <w:object w:dxaOrig="8306" w:dyaOrig="13948" w14:anchorId="5F199CBE">
-          <v:shape id="_x0000_i1048" type="#_x0000_t75" style="width:350.25pt;height:586.5pt" o:ole="">
+          <v:shape id="_x0000_i1034" type="#_x0000_t75" style="width:349.8pt;height:586.8pt" o:ole="">
             <v:imagedata r:id="rId44" o:title=""/>
           </v:shape>
-          <o:OLEObject Type="Embed" ProgID="Word.OpenDocumentText.12" ShapeID="_x0000_i1048" DrawAspect="Content" ObjectID="_1668605024" r:id="rId45"/>
+          <o:OLEObject Type="Embed" ProgID="Word.OpenDocumentText.12" ShapeID="_x0000_i1034" DrawAspect="Content" ObjectID="_1669140516" r:id="rId45"/>
         </w:object>
       </w:r>
     </w:p>
@@ -4279,10 +4278,10 @@
           <w:lang w:eastAsia="zh-CN"/>
         </w:rPr>
         <w:object w:dxaOrig="8306" w:dyaOrig="8424" w14:anchorId="0A256577">
-          <v:shape id="_x0000_i1035" type="#_x0000_t75" style="width:415.5pt;height:421.5pt" o:ole="">
+          <v:shape id="_x0000_i1035" type="#_x0000_t75" style="width:415.2pt;height:421.8pt" o:ole="">
             <v:imagedata r:id="rId46" o:title=""/>
           </v:shape>
-          <o:OLEObject Type="Embed" ProgID="Word.OpenDocumentText.12" ShapeID="_x0000_i1035" DrawAspect="Content" ObjectID="_1668605025" r:id="rId47"/>
+          <o:OLEObject Type="Embed" ProgID="Word.OpenDocumentText.12" ShapeID="_x0000_i1035" DrawAspect="Content" ObjectID="_1669140517" r:id="rId47"/>
         </w:object>
       </w:r>
     </w:p>

--- a/document/project_1.docx
+++ b/document/project_1.docx
@@ -2694,10 +2694,10 @@
             <v:path o:extrusionok="f" gradientshapeok="t" o:connecttype="rect"/>
             <o:lock v:ext="edit" aspectratio="t"/>
           </v:shapetype>
-          <v:shape id="_x0000_i1025" type="#_x0000_t75" style="width:415.2pt;height:316.2pt" o:ole="">
+          <v:shape id="_x0000_i1025" type="#_x0000_t75" style="width:415.15pt;height:316.15pt" o:ole="">
             <v:imagedata r:id="rId15" o:title=""/>
           </v:shape>
-          <o:OLEObject Type="Embed" ProgID="Word.OpenDocumentText.12" ShapeID="_x0000_i1025" DrawAspect="Content" ObjectID="_1669140507" r:id="rId16"/>
+          <o:OLEObject Type="Embed" ProgID="Word.OpenDocumentText.12" ShapeID="_x0000_i1025" DrawAspect="Content" ObjectID="_1669572409" r:id="rId16"/>
         </w:object>
       </w:r>
     </w:p>
@@ -2780,10 +2780,10 @@
           <w:lang w:eastAsia="zh-CN" w:bidi="ar-SA"/>
         </w:rPr>
         <w:object w:dxaOrig="8306" w:dyaOrig="10144" w14:anchorId="5D302F4E">
-          <v:shape id="_x0000_i1026" type="#_x0000_t75" style="width:415.2pt;height:507pt" o:ole="">
+          <v:shape id="_x0000_i1026" type="#_x0000_t75" style="width:415.15pt;height:507.4pt" o:ole="">
             <v:imagedata r:id="rId17" o:title=""/>
           </v:shape>
-          <o:OLEObject Type="Embed" ProgID="Word.OpenDocumentText.12" ShapeID="_x0000_i1026" DrawAspect="Content" ObjectID="_1669140508" r:id="rId18"/>
+          <o:OLEObject Type="Embed" ProgID="Word.OpenDocumentText.12" ShapeID="_x0000_i1026" DrawAspect="Content" ObjectID="_1669572410" r:id="rId18"/>
         </w:object>
       </w:r>
     </w:p>
@@ -2872,10 +2872,10 @@
           <w:lang w:eastAsia="zh-CN" w:bidi="ar-SA"/>
         </w:rPr>
         <w:object w:dxaOrig="8306" w:dyaOrig="7608" w14:anchorId="03F4BB2A">
-          <v:shape id="_x0000_i1027" type="#_x0000_t75" style="width:415.2pt;height:381pt" o:ole="">
+          <v:shape id="_x0000_i1027" type="#_x0000_t75" style="width:415.15pt;height:381pt" o:ole="">
             <v:imagedata r:id="rId19" o:title=""/>
           </v:shape>
-          <o:OLEObject Type="Embed" ProgID="Word.OpenDocumentText.12" ShapeID="_x0000_i1027" DrawAspect="Content" ObjectID="_1669140509" r:id="rId20"/>
+          <o:OLEObject Type="Embed" ProgID="Word.OpenDocumentText.12" ShapeID="_x0000_i1027" DrawAspect="Content" ObjectID="_1669572411" r:id="rId20"/>
         </w:object>
       </w:r>
     </w:p>
@@ -2969,10 +2969,10 @@
           <w:lang w:eastAsia="zh-CN" w:bidi="ar-SA"/>
         </w:rPr>
         <w:object w:dxaOrig="8306" w:dyaOrig="4755" w14:anchorId="5BBCC514">
-          <v:shape id="_x0000_i1028" type="#_x0000_t75" style="width:415.2pt;height:237pt" o:ole="">
+          <v:shape id="_x0000_i1028" type="#_x0000_t75" style="width:415.15pt;height:237pt" o:ole="">
             <v:imagedata r:id="rId21" o:title=""/>
           </v:shape>
-          <o:OLEObject Type="Embed" ProgID="Word.OpenDocumentText.12" ShapeID="_x0000_i1028" DrawAspect="Content" ObjectID="_1669140510" r:id="rId22"/>
+          <o:OLEObject Type="Embed" ProgID="Word.OpenDocumentText.12" ShapeID="_x0000_i1028" DrawAspect="Content" ObjectID="_1669572412" r:id="rId22"/>
         </w:object>
       </w:r>
     </w:p>
@@ -3246,10 +3246,10 @@
           <w:lang w:eastAsia="zh-CN" w:bidi="ar-SA"/>
         </w:rPr>
         <w:object w:dxaOrig="8306" w:dyaOrig="12363" w14:anchorId="56FAFED1">
-          <v:shape id="_x0000_i1029" type="#_x0000_t75" style="width:351pt;height:523.2pt" o:ole="">
+          <v:shape id="_x0000_i1037" type="#_x0000_t75" style="width:351pt;height:523.15pt" o:ole="">
             <v:imagedata r:id="rId24" o:title=""/>
           </v:shape>
-          <o:OLEObject Type="Embed" ProgID="Word.OpenDocumentText.12" ShapeID="_x0000_i1029" DrawAspect="Content" ObjectID="_1669140511" r:id="rId25"/>
+          <o:OLEObject Type="Embed" ProgID="Word.OpenDocumentText.12" ShapeID="_x0000_i1037" DrawAspect="Content" ObjectID="_1669572413" r:id="rId25"/>
         </w:object>
       </w:r>
     </w:p>
@@ -3292,10 +3292,10 @@
           <w:noProof/>
         </w:rPr>
         <w:drawing>
-          <wp:inline distT="0" distB="0" distL="0" distR="0" wp14:anchorId="68877397" wp14:editId="5F69E6B3">
-            <wp:extent cx="5759450" cy="3011805"/>
+          <wp:inline distT="0" distB="0" distL="0" distR="0" wp14:anchorId="601B3FCA" wp14:editId="7F46C3D9">
+            <wp:extent cx="5759450" cy="3816350"/>
             <wp:effectExtent l="0" t="0" r="0" b="0"/>
-            <wp:docPr id="1" name="图片 1"/>
+            <wp:docPr id="1" name="Picture 1"/>
             <wp:cNvGraphicFramePr>
               <a:graphicFrameLocks xmlns:a="http://schemas.openxmlformats.org/drawingml/2006/main" noChangeAspect="1"/>
             </wp:cNvGraphicFramePr>
@@ -3315,7 +3315,7 @@
                   <pic:spPr>
                     <a:xfrm>
                       <a:off x="0" y="0"/>
-                      <a:ext cx="5759450" cy="3011805"/>
+                      <a:ext cx="5759450" cy="3816350"/>
                     </a:xfrm>
                     <a:prstGeom prst="rect">
                       <a:avLst/>
@@ -3457,10 +3457,10 @@
           <w:lang w:eastAsia="zh-CN"/>
         </w:rPr>
         <w:object w:dxaOrig="8306" w:dyaOrig="9827" w14:anchorId="04C24EB8">
-          <v:shape id="_x0000_i1030" type="#_x0000_t75" style="width:415.2pt;height:491.4pt" o:ole="">
+          <v:shape id="_x0000_i1039" type="#_x0000_t75" style="width:415.15pt;height:491.25pt" o:ole="">
             <v:imagedata r:id="rId28" o:title=""/>
           </v:shape>
-          <o:OLEObject Type="Embed" ProgID="Word.OpenDocumentText.12" ShapeID="_x0000_i1030" DrawAspect="Content" ObjectID="_1669140512" r:id="rId29"/>
+          <o:OLEObject Type="Embed" ProgID="Word.OpenDocumentText.12" ShapeID="_x0000_i1039" DrawAspect="Content" ObjectID="_1669572414" r:id="rId29"/>
         </w:object>
       </w:r>
     </w:p>
@@ -3496,10 +3496,10 @@
           <w:noProof/>
         </w:rPr>
         <w:drawing>
-          <wp:inline distT="0" distB="0" distL="0" distR="0" wp14:anchorId="78A3EC75" wp14:editId="74A5F655">
-            <wp:extent cx="5759450" cy="3629660"/>
+          <wp:inline distT="0" distB="0" distL="0" distR="0" wp14:anchorId="1F058596" wp14:editId="603B106A">
+            <wp:extent cx="4628340" cy="3748088"/>
             <wp:effectExtent l="0" t="0" r="0" b="0"/>
-            <wp:docPr id="35" name="图片 35"/>
+            <wp:docPr id="3" name="Picture 3"/>
             <wp:cNvGraphicFramePr>
               <a:graphicFrameLocks xmlns:a="http://schemas.openxmlformats.org/drawingml/2006/main" noChangeAspect="1"/>
             </wp:cNvGraphicFramePr>
@@ -3519,7 +3519,7 @@
                   <pic:spPr>
                     <a:xfrm>
                       <a:off x="0" y="0"/>
-                      <a:ext cx="5759450" cy="3629660"/>
+                      <a:ext cx="4631707" cy="3750815"/>
                     </a:xfrm>
                     <a:prstGeom prst="rect">
                       <a:avLst/>
@@ -3653,11 +3653,11 @@
         <w:rPr>
           <w:lang w:eastAsia="zh-CN"/>
         </w:rPr>
-        <w:object w:dxaOrig="8306" w:dyaOrig="7291" w14:anchorId="4F1088E1">
-          <v:shape id="_x0000_i1031" type="#_x0000_t75" style="width:415.2pt;height:363.6pt" o:ole="">
+        <w:object w:dxaOrig="8306" w:dyaOrig="7608" w14:anchorId="4F1088E1">
+          <v:shape id="_x0000_i1045" type="#_x0000_t75" style="width:415.15pt;height:379.15pt" o:ole="">
             <v:imagedata r:id="rId32" o:title=""/>
           </v:shape>
-          <o:OLEObject Type="Embed" ProgID="Word.OpenDocumentText.12" ShapeID="_x0000_i1031" DrawAspect="Content" ObjectID="_1669140513" r:id="rId33"/>
+          <o:OLEObject Type="Embed" ProgID="Word.OpenDocumentText.12" ShapeID="_x0000_i1045" DrawAspect="Content" ObjectID="_1669572415" r:id="rId33"/>
         </w:object>
       </w:r>
     </w:p>
@@ -3693,10 +3693,10 @@
           <w:noProof/>
         </w:rPr>
         <w:drawing>
-          <wp:inline distT="0" distB="0" distL="0" distR="0" wp14:anchorId="4430A584" wp14:editId="1FC3770F">
-            <wp:extent cx="5759450" cy="3005455"/>
+          <wp:inline distT="0" distB="0" distL="0" distR="0" wp14:anchorId="08B38205" wp14:editId="21464490">
+            <wp:extent cx="5759450" cy="4366260"/>
             <wp:effectExtent l="0" t="0" r="0" b="0"/>
-            <wp:docPr id="37" name="图片 37"/>
+            <wp:docPr id="4" name="Picture 4"/>
             <wp:cNvGraphicFramePr>
               <a:graphicFrameLocks xmlns:a="http://schemas.openxmlformats.org/drawingml/2006/main" noChangeAspect="1"/>
             </wp:cNvGraphicFramePr>
@@ -3716,7 +3716,7 @@
                   <pic:spPr>
                     <a:xfrm>
                       <a:off x="0" y="0"/>
-                      <a:ext cx="5759450" cy="3005455"/>
+                      <a:ext cx="5759450" cy="4366260"/>
                     </a:xfrm>
                     <a:prstGeom prst="rect">
                       <a:avLst/>
@@ -3857,11 +3857,11 @@
         <w:rPr>
           <w:lang w:eastAsia="zh-CN"/>
         </w:rPr>
-        <w:object w:dxaOrig="8306" w:dyaOrig="9827" w14:anchorId="5403E985">
-          <v:shape id="_x0000_i1032" type="#_x0000_t75" style="width:415.2pt;height:491.4pt" o:ole="">
+        <w:object w:dxaOrig="8306" w:dyaOrig="10461" w14:anchorId="5403E985">
+          <v:shape id="_x0000_i1048" type="#_x0000_t75" style="width:415.15pt;height:523.15pt" o:ole="">
             <v:imagedata r:id="rId36" o:title=""/>
           </v:shape>
-          <o:OLEObject Type="Embed" ProgID="Word.OpenDocumentText.12" ShapeID="_x0000_i1032" DrawAspect="Content" ObjectID="_1669140514" r:id="rId37"/>
+          <o:OLEObject Type="Embed" ProgID="Word.OpenDocumentText.12" ShapeID="_x0000_i1048" DrawAspect="Content" ObjectID="_1669572416" r:id="rId37"/>
         </w:object>
       </w:r>
     </w:p>
@@ -3897,10 +3897,10 @@
           <w:noProof/>
         </w:rPr>
         <w:drawing>
-          <wp:inline distT="0" distB="0" distL="0" distR="0" wp14:anchorId="7438AC9F" wp14:editId="29821619">
-            <wp:extent cx="5759450" cy="3011805"/>
+          <wp:inline distT="0" distB="0" distL="0" distR="0" wp14:anchorId="00310668" wp14:editId="3291CE80">
+            <wp:extent cx="3796527" cy="3122612"/>
             <wp:effectExtent l="0" t="0" r="0" b="0"/>
-            <wp:docPr id="39" name="图片 39"/>
+            <wp:docPr id="5" name="Picture 5"/>
             <wp:cNvGraphicFramePr>
               <a:graphicFrameLocks xmlns:a="http://schemas.openxmlformats.org/drawingml/2006/main" noChangeAspect="1"/>
             </wp:cNvGraphicFramePr>
@@ -3920,7 +3920,7 @@
                   <pic:spPr>
                     <a:xfrm>
                       <a:off x="0" y="0"/>
-                      <a:ext cx="5759450" cy="3011805"/>
+                      <a:ext cx="3802178" cy="3127260"/>
                     </a:xfrm>
                     <a:prstGeom prst="rect">
                       <a:avLst/>
@@ -4060,11 +4060,11 @@
         <w:rPr>
           <w:lang w:eastAsia="zh-CN"/>
         </w:rPr>
-        <w:object w:dxaOrig="8306" w:dyaOrig="5072" w14:anchorId="2DBDEB72">
-          <v:shape id="_x0000_i1033" type="#_x0000_t75" style="width:415.2pt;height:253.8pt" o:ole="">
+        <w:object w:dxaOrig="8306" w:dyaOrig="5706" w14:anchorId="2DBDEB72">
+          <v:shape id="_x0000_i1053" type="#_x0000_t75" style="width:415.15pt;height:285.75pt" o:ole="">
             <v:imagedata r:id="rId40" o:title=""/>
           </v:shape>
-          <o:OLEObject Type="Embed" ProgID="Word.OpenDocumentText.12" ShapeID="_x0000_i1033" DrawAspect="Content" ObjectID="_1669140515" r:id="rId41"/>
+          <o:OLEObject Type="Embed" ProgID="Word.OpenDocumentText.12" ShapeID="_x0000_i1053" DrawAspect="Content" ObjectID="_1669572417" r:id="rId41"/>
         </w:object>
       </w:r>
     </w:p>
@@ -4099,10 +4099,10 @@
           <w:noProof/>
         </w:rPr>
         <w:drawing>
-          <wp:inline distT="0" distB="0" distL="0" distR="0" wp14:anchorId="6E6345C0" wp14:editId="6BBF80E4">
-            <wp:extent cx="5759450" cy="3005455"/>
+          <wp:inline distT="0" distB="0" distL="0" distR="0" wp14:anchorId="489E2DEE" wp14:editId="7CDBDBBC">
+            <wp:extent cx="5759450" cy="3138805"/>
             <wp:effectExtent l="0" t="0" r="0" b="0"/>
-            <wp:docPr id="41" name="图片 41"/>
+            <wp:docPr id="7" name="Picture 7"/>
             <wp:cNvGraphicFramePr>
               <a:graphicFrameLocks xmlns:a="http://schemas.openxmlformats.org/drawingml/2006/main" noChangeAspect="1"/>
             </wp:cNvGraphicFramePr>
@@ -4122,7 +4122,7 @@
                   <pic:spPr>
                     <a:xfrm>
                       <a:off x="0" y="0"/>
-                      <a:ext cx="5759450" cy="3005455"/>
+                      <a:ext cx="5759450" cy="3138805"/>
                     </a:xfrm>
                     <a:prstGeom prst="rect">
                       <a:avLst/>
@@ -4233,7 +4233,6 @@
         <w:rPr>
           <w:rFonts w:hint="eastAsia"/>
         </w:rPr>
-        <w:lastRenderedPageBreak/>
         <w:t xml:space="preserve">3.6.2 </w:t>
       </w:r>
       <w:r>
@@ -4244,7 +4243,14 @@
       </w:r>
       <w:bookmarkEnd w:id="44"/>
     </w:p>
-    <w:bookmarkStart w:id="45" w:name="_MON_1668600237"/>
+    <w:p>
+      <w:pPr>
+        <w:rPr>
+          <w:lang w:eastAsia="zh-CN"/>
+        </w:rPr>
+      </w:pPr>
+    </w:p>
+    <w:bookmarkStart w:id="45" w:name="_MON_1669572334"/>
     <w:bookmarkEnd w:id="45"/>
     <w:p>
       <w:pPr>
@@ -4256,34 +4262,41 @@
         <w:rPr>
           <w:lang w:eastAsia="zh-CN"/>
         </w:rPr>
-        <w:object w:dxaOrig="8306" w:dyaOrig="13948" w14:anchorId="5F199CBE">
-          <v:shape id="_x0000_i1034" type="#_x0000_t75" style="width:349.8pt;height:586.8pt" o:ole="">
+        <w:object w:dxaOrig="8306" w:dyaOrig="13728" w14:anchorId="245E5B8E">
+          <v:shape id="_x0000_i1057" type="#_x0000_t75" style="width:415.15pt;height:686.25pt" o:ole="">
             <v:imagedata r:id="rId44" o:title=""/>
           </v:shape>
-          <o:OLEObject Type="Embed" ProgID="Word.OpenDocumentText.12" ShapeID="_x0000_i1034" DrawAspect="Content" ObjectID="_1669140516" r:id="rId45"/>
+          <o:OLEObject Type="Embed" ProgID="Word.OpenDocumentText.12" ShapeID="_x0000_i1057" DrawAspect="Content" ObjectID="_1669572418" r:id="rId45"/>
         </w:object>
       </w:r>
     </w:p>
-    <w:bookmarkStart w:id="46" w:name="_MON_1668600534"/>
+    <w:bookmarkStart w:id="46" w:name="_MON_1669572378"/>
     <w:bookmarkEnd w:id="46"/>
     <w:p>
       <w:pPr>
-        <w:ind w:firstLineChars="0" w:firstLine="0"/>
-        <w:rPr>
-          <w:lang w:eastAsia="zh-CN"/>
-        </w:rPr>
-      </w:pPr>
-      <w:r>
-        <w:rPr>
-          <w:lang w:eastAsia="zh-CN"/>
-        </w:rPr>
-        <w:object w:dxaOrig="8306" w:dyaOrig="8424" w14:anchorId="0A256577">
-          <v:shape id="_x0000_i1035" type="#_x0000_t75" style="width:415.2pt;height:421.8pt" o:ole="">
+        <w:rPr>
+          <w:lang w:eastAsia="zh-CN"/>
+        </w:rPr>
+      </w:pPr>
+      <w:r>
+        <w:rPr>
+          <w:lang w:eastAsia="zh-CN"/>
+        </w:rPr>
+        <w:object w:dxaOrig="8306" w:dyaOrig="9672" w14:anchorId="4E67FAE9">
+          <v:shape id="_x0000_i1060" type="#_x0000_t75" style="width:415.15pt;height:483.75pt" o:ole="">
             <v:imagedata r:id="rId46" o:title=""/>
           </v:shape>
-          <o:OLEObject Type="Embed" ProgID="Word.OpenDocumentText.12" ShapeID="_x0000_i1035" DrawAspect="Content" ObjectID="_1669140517" r:id="rId47"/>
+          <o:OLEObject Type="Embed" ProgID="Word.OpenDocumentText.12" ShapeID="_x0000_i1060" DrawAspect="Content" ObjectID="_1669572419" r:id="rId47"/>
         </w:object>
       </w:r>
+    </w:p>
+    <w:p>
+      <w:pPr>
+        <w:ind w:firstLineChars="0" w:firstLine="0"/>
+        <w:rPr>
+          <w:lang w:eastAsia="zh-CN"/>
+        </w:rPr>
+      </w:pPr>
     </w:p>
     <w:p>
       <w:pPr>
@@ -4317,10 +4330,10 @@
           <w:noProof/>
         </w:rPr>
         <w:drawing>
-          <wp:inline distT="0" distB="0" distL="0" distR="0" wp14:anchorId="4B201F7A" wp14:editId="7D774EE5">
-            <wp:extent cx="5759450" cy="3011805"/>
-            <wp:effectExtent l="0" t="0" r="0" b="0"/>
-            <wp:docPr id="43" name="图片 43"/>
+          <wp:inline distT="0" distB="0" distL="0" distR="0" wp14:anchorId="02734E44" wp14:editId="1C8E3C5B">
+            <wp:extent cx="4527783" cy="508026"/>
+            <wp:effectExtent l="0" t="0" r="6350" b="6350"/>
+            <wp:docPr id="8" name="Picture 8"/>
             <wp:cNvGraphicFramePr>
               <a:graphicFrameLocks xmlns:a="http://schemas.openxmlformats.org/drawingml/2006/main" noChangeAspect="1"/>
             </wp:cNvGraphicFramePr>
@@ -4340,7 +4353,7 @@
                   <pic:spPr>
                     <a:xfrm>
                       <a:off x="0" y="0"/>
-                      <a:ext cx="5759450" cy="3011805"/>
+                      <a:ext cx="4527783" cy="508026"/>
                     </a:xfrm>
                     <a:prstGeom prst="rect">
                       <a:avLst/>
@@ -8205,7 +8218,7 @@
     <w:qFormat/>
     <w:rsid w:val="001B06BC"/>
     <w:rPr>
-      <w:rFonts w:ascii="FangSong_GB2312" w:eastAsia="FangSong_GB2312" w:hAnsi="Calibri"/>
+      <w:rFonts w:ascii="仿宋_GB2312" w:eastAsia="仿宋_GB2312" w:hAnsi="Calibri"/>
       <w:szCs w:val="24"/>
     </w:rPr>
   </w:style>
@@ -8236,7 +8249,7 @@
     <w:link w:val="af1"/>
     <w:rsid w:val="001B06BC"/>
     <w:rPr>
-      <w:rFonts w:ascii="FangSong_GB2312" w:eastAsia="FangSong_GB2312"/>
+      <w:rFonts w:ascii="仿宋_GB2312" w:eastAsia="仿宋_GB2312"/>
       <w:sz w:val="24"/>
       <w:szCs w:val="24"/>
       <w:lang w:bidi="en-US"/>
